--- a/ML_Final.docx
+++ b/ML_Final.docx
@@ -77,27 +77,15 @@
           <w:szCs w:val="22"/>
         </w:rPr>
       </w:pPr>
-      <w:proofErr w:type="spellStart"/>
-      <w:r>
-        <w:rPr>
-          <w:rFonts w:ascii="Arial" w:hAnsi="Arial" w:cs="Arial"/>
-          <w:color w:val="000000"/>
-          <w:kern w:val="0"/>
-          <w:sz w:val="22"/>
-          <w:szCs w:val="22"/>
-        </w:rPr>
-        <w:t>Github</w:t>
-      </w:r>
-      <w:proofErr w:type="spellEnd"/>
-      <w:r>
-        <w:rPr>
-          <w:rFonts w:ascii="Arial" w:hAnsi="Arial" w:cs="Arial"/>
-          <w:color w:val="000000"/>
-          <w:kern w:val="0"/>
-          <w:sz w:val="22"/>
-          <w:szCs w:val="22"/>
-        </w:rPr>
-        <w:t xml:space="preserve"> link</w:t>
+      <w:r>
+        <w:rPr>
+          <w:rFonts w:ascii="Arial" w:hAnsi="Arial" w:cs="Arial"/>
+          <w:color w:val="000000"/>
+          <w:kern w:val="0"/>
+          <w:sz w:val="22"/>
+          <w:szCs w:val="22"/>
+        </w:rPr>
+        <w:t>Github link</w:t>
       </w:r>
     </w:p>
     <w:p>
@@ -299,59 +287,28 @@
           <w:szCs w:val="22"/>
         </w:rPr>
       </w:pPr>
-      <w:r>
-        <w:rPr>
-          <w:rFonts w:ascii="Arial" w:hAnsi="Arial" w:cs="Arial"/>
-          <w:color w:val="000000"/>
-          <w:kern w:val="0"/>
-          <w:sz w:val="22"/>
-          <w:szCs w:val="22"/>
-        </w:rPr>
-        <w:t>There is a class project that is done by each student. The purpose of the project is to test the students’ ability to apply the machine learning techniques and tools presented in the class to diverse practical problems and interpret &amp; apply the results.</w:t>
-      </w:r>
-    </w:p>
-    <w:p>
-      <w:pPr>
-        <w:rPr>
-          <w:rFonts w:ascii="Arial" w:hAnsi="Arial" w:cs="Arial"/>
-          <w:color w:val="000000"/>
-          <w:kern w:val="0"/>
-          <w:sz w:val="22"/>
-          <w:szCs w:val="22"/>
-        </w:rPr>
-      </w:pPr>
-    </w:p>
-    <w:p>
-      <w:pPr>
-        <w:rPr>
-          <w:rFonts w:ascii="Arial" w:hAnsi="Arial" w:cs="Arial"/>
-          <w:color w:val="000000"/>
-          <w:kern w:val="0"/>
-          <w:sz w:val="22"/>
-          <w:szCs w:val="22"/>
-        </w:rPr>
-      </w:pPr>
-      <w:r>
-        <w:rPr>
-          <w:rFonts w:ascii="Arial" w:hAnsi="Arial" w:cs="Arial"/>
-          <w:color w:val="000000"/>
-          <w:kern w:val="0"/>
-          <w:sz w:val="22"/>
-          <w:szCs w:val="22"/>
-        </w:rPr>
-        <w:t>The class project covers:</w:t>
-      </w:r>
-    </w:p>
-    <w:p>
-      <w:pPr>
-        <w:rPr>
-          <w:rFonts w:ascii="Arial" w:hAnsi="Arial" w:cs="Arial"/>
-          <w:color w:val="000000"/>
-          <w:kern w:val="0"/>
-          <w:sz w:val="22"/>
-          <w:szCs w:val="22"/>
-        </w:rPr>
-      </w:pPr>
+      <w:hyperlink r:id="rId6" w:history="1">
+        <w:r>
+          <w:rPr>
+            <w:rStyle w:val="Hyperlink"/>
+            <w:rFonts w:ascii="Arial" w:hAnsi="Arial" w:cs="Arial"/>
+            <w:kern w:val="0"/>
+            <w:sz w:val="22"/>
+            <w:szCs w:val="22"/>
+          </w:rPr>
+          <w:t>https://medium.com/aimonks/evaluating-the-performance-of-recommender-systems-an-insight-into-metrics-and-methodologies-2e5b81a2c958</w:t>
+        </w:r>
+      </w:hyperlink>
+      <w:r>
+        <w:rPr>
+          <w:rFonts w:ascii="Arial" w:hAnsi="Arial" w:cs="Arial"/>
+          <w:color w:val="000000"/>
+          <w:kern w:val="0"/>
+          <w:sz w:val="22"/>
+          <w:szCs w:val="22"/>
+        </w:rPr>
+        <w:t xml:space="preserve"> </w:t>
+      </w:r>
     </w:p>
     <w:p>
       <w:pPr>
@@ -380,28 +337,6 @@
           <w:szCs w:val="22"/>
         </w:rPr>
       </w:pPr>
-      <w:r>
-        <w:rPr>
-          <w:rFonts w:ascii="Arial" w:hAnsi="Arial" w:cs="Arial"/>
-          <w:color w:val="000000"/>
-          <w:kern w:val="0"/>
-          <w:sz w:val="22"/>
-          <w:szCs w:val="22"/>
-        </w:rPr>
-        <w:t xml:space="preserve">Choose a real-world machine learning problem with an </w:t>
-      </w:r>
-      <w:proofErr w:type="gramStart"/>
-      <w:r>
-        <w:rPr>
-          <w:rFonts w:ascii="Arial" w:hAnsi="Arial" w:cs="Arial"/>
-          <w:color w:val="000000"/>
-          <w:kern w:val="0"/>
-          <w:sz w:val="22"/>
-          <w:szCs w:val="22"/>
-        </w:rPr>
-        <w:t>objective</w:t>
-      </w:r>
-      <w:proofErr w:type="gramEnd"/>
     </w:p>
     <w:p>
       <w:pPr>
@@ -423,7 +358,60 @@
         <w:autoSpaceDN w:val="0"/>
         <w:adjustRightInd w:val="0"/>
         <w:rPr>
-          <w:rFonts w:ascii="Helvetica" w:hAnsi="Helvetica" w:cs="Helvetica"/>
+          <w:rFonts w:ascii="Arial" w:hAnsi="Arial" w:cs="Arial"/>
+          <w:color w:val="000000"/>
+          <w:kern w:val="0"/>
+          <w:sz w:val="22"/>
+          <w:szCs w:val="22"/>
+        </w:rPr>
+      </w:pPr>
+      <w:r>
+        <w:rPr>
+          <w:rFonts w:ascii="Arial" w:hAnsi="Arial" w:cs="Arial"/>
+          <w:color w:val="000000"/>
+          <w:kern w:val="0"/>
+          <w:sz w:val="22"/>
+          <w:szCs w:val="22"/>
+        </w:rPr>
+        <w:t>There is a class project that is done by each student. The purpose of the project is to test the students’ ability to apply the machine learning techniques and tools presented in the class to diverse practical problems and interpret &amp; apply the results.</w:t>
+      </w:r>
+    </w:p>
+    <w:p>
+      <w:pPr>
+        <w:rPr>
+          <w:rFonts w:ascii="Arial" w:hAnsi="Arial" w:cs="Arial"/>
+          <w:color w:val="000000"/>
+          <w:kern w:val="0"/>
+          <w:sz w:val="22"/>
+          <w:szCs w:val="22"/>
+        </w:rPr>
+      </w:pPr>
+    </w:p>
+    <w:p>
+      <w:pPr>
+        <w:rPr>
+          <w:rFonts w:ascii="Arial" w:hAnsi="Arial" w:cs="Arial"/>
+          <w:color w:val="000000"/>
+          <w:kern w:val="0"/>
+          <w:sz w:val="22"/>
+          <w:szCs w:val="22"/>
+        </w:rPr>
+      </w:pPr>
+      <w:r>
+        <w:rPr>
+          <w:rFonts w:ascii="Arial" w:hAnsi="Arial" w:cs="Arial"/>
+          <w:color w:val="000000"/>
+          <w:kern w:val="0"/>
+          <w:sz w:val="22"/>
+          <w:szCs w:val="22"/>
+        </w:rPr>
+        <w:t>The class project covers:</w:t>
+      </w:r>
+    </w:p>
+    <w:p>
+      <w:pPr>
+        <w:rPr>
+          <w:rFonts w:ascii="Arial" w:hAnsi="Arial" w:cs="Arial"/>
           <w:color w:val="000000"/>
           <w:kern w:val="0"/>
           <w:sz w:val="22"/>
@@ -460,23 +448,13 @@
       </w:pPr>
       <w:r>
         <w:rPr>
-          <w:rFonts w:ascii="Helvetica" w:hAnsi="Helvetica" w:cs="Helvetica"/>
-          <w:color w:val="000000"/>
-          <w:kern w:val="0"/>
-          <w:sz w:val="22"/>
-          <w:szCs w:val="22"/>
-        </w:rPr>
-        <w:t>•</w:t>
-      </w:r>
-      <w:r>
-        <w:rPr>
-          <w:rFonts w:ascii="Arial" w:hAnsi="Arial" w:cs="Arial"/>
-          <w:color w:val="000000"/>
-          <w:kern w:val="0"/>
-          <w:sz w:val="22"/>
-          <w:szCs w:val="22"/>
-        </w:rPr>
-        <w:t xml:space="preserve"> Procure and analyze the data</w:t>
+          <w:rFonts w:ascii="Arial" w:hAnsi="Arial" w:cs="Arial"/>
+          <w:color w:val="000000"/>
+          <w:kern w:val="0"/>
+          <w:sz w:val="22"/>
+          <w:szCs w:val="22"/>
+        </w:rPr>
+        <w:t>Choose a real-world machine learning problem with an objective</w:t>
       </w:r>
     </w:p>
     <w:p>
@@ -499,56 +477,13 @@
         <w:autoSpaceDN w:val="0"/>
         <w:adjustRightInd w:val="0"/>
         <w:rPr>
-          <w:rFonts w:ascii="Arial" w:hAnsi="Arial" w:cs="Arial"/>
-          <w:color w:val="A02B93" w:themeColor="accent5"/>
-          <w:kern w:val="0"/>
-          <w:sz w:val="22"/>
-          <w:szCs w:val="22"/>
-        </w:rPr>
-      </w:pPr>
-      <w:r>
-        <w:rPr>
-          <w:rFonts w:ascii="Arial" w:hAnsi="Arial" w:cs="Arial"/>
-          <w:color w:val="000000"/>
-          <w:kern w:val="0"/>
-          <w:sz w:val="22"/>
-          <w:szCs w:val="22"/>
-        </w:rPr>
-        <w:tab/>
-      </w:r>
-      <w:r>
-        <w:rPr>
-          <w:rFonts w:ascii="Arial" w:hAnsi="Arial" w:cs="Arial"/>
-          <w:color w:val="A02B93" w:themeColor="accent5"/>
-          <w:kern w:val="0"/>
-          <w:sz w:val="22"/>
-          <w:szCs w:val="22"/>
-        </w:rPr>
-        <w:t xml:space="preserve">Source: </w:t>
-      </w:r>
-      <w:hyperlink r:id="rId6" w:history="1">
-        <w:r>
-          <w:rPr>
-            <w:rStyle w:val="Hyperlink"/>
-            <w:rFonts w:ascii="Arial" w:hAnsi="Arial" w:cs="Arial"/>
-            <w:color w:val="A02B93" w:themeColor="accent5"/>
-            <w:kern w:val="0"/>
-            <w:sz w:val="22"/>
-            <w:szCs w:val="22"/>
-          </w:rPr>
-          <w:t>https://dachang.github.io/CocktailViz/</w:t>
-        </w:r>
-      </w:hyperlink>
-      <w:r>
-        <w:rPr>
-          <w:rFonts w:ascii="Arial" w:hAnsi="Arial" w:cs="Arial"/>
-          <w:color w:val="A02B93" w:themeColor="accent5"/>
-          <w:kern w:val="0"/>
-          <w:sz w:val="22"/>
-          <w:szCs w:val="22"/>
-        </w:rPr>
-        <w:t xml:space="preserve"> </w:t>
-      </w:r>
+          <w:rFonts w:ascii="Helvetica" w:hAnsi="Helvetica" w:cs="Helvetica"/>
+          <w:color w:val="000000"/>
+          <w:kern w:val="0"/>
+          <w:sz w:val="22"/>
+          <w:szCs w:val="22"/>
+        </w:rPr>
+      </w:pPr>
     </w:p>
     <w:p>
       <w:pPr>
@@ -571,22 +506,31 @@
         <w:adjustRightInd w:val="0"/>
         <w:rPr>
           <w:rFonts w:ascii="Arial" w:hAnsi="Arial" w:cs="Arial"/>
-          <w:color w:val="A02B93" w:themeColor="accent5"/>
-          <w:kern w:val="0"/>
-          <w:sz w:val="22"/>
-          <w:szCs w:val="22"/>
-        </w:rPr>
-      </w:pPr>
-      <w:r>
-        <w:rPr>
-          <w:rFonts w:ascii="Arial" w:hAnsi="Arial" w:cs="Arial"/>
-          <w:color w:val="A02B93" w:themeColor="accent5"/>
-          <w:kern w:val="0"/>
-          <w:sz w:val="22"/>
-          <w:szCs w:val="22"/>
-        </w:rPr>
-        <w:tab/>
-        <w:t>Columns:</w:t>
+          <w:color w:val="000000"/>
+          <w:kern w:val="0"/>
+          <w:sz w:val="22"/>
+          <w:szCs w:val="22"/>
+        </w:rPr>
+      </w:pPr>
+      <w:r>
+        <w:rPr>
+          <w:rFonts w:ascii="Helvetica" w:hAnsi="Helvetica" w:cs="Helvetica"/>
+          <w:color w:val="000000"/>
+          <w:kern w:val="0"/>
+          <w:sz w:val="22"/>
+          <w:szCs w:val="22"/>
+        </w:rPr>
+        <w:t>•</w:t>
+      </w:r>
+      <w:r>
+        <w:rPr>
+          <w:rFonts w:ascii="Arial" w:hAnsi="Arial" w:cs="Arial"/>
+          <w:color w:val="000000"/>
+          <w:kern w:val="0"/>
+          <w:sz w:val="22"/>
+          <w:szCs w:val="22"/>
+        </w:rPr>
+        <w:t xml:space="preserve"> Procure and analyze the data</w:t>
       </w:r>
     </w:p>
     <w:p>
@@ -619,6 +563,116 @@
       <w:r>
         <w:rPr>
           <w:rFonts w:ascii="Arial" w:hAnsi="Arial" w:cs="Arial"/>
+          <w:color w:val="000000"/>
+          <w:kern w:val="0"/>
+          <w:sz w:val="22"/>
+          <w:szCs w:val="22"/>
+        </w:rPr>
+        <w:tab/>
+      </w:r>
+      <w:r>
+        <w:rPr>
+          <w:rFonts w:ascii="Arial" w:hAnsi="Arial" w:cs="Arial"/>
+          <w:color w:val="A02B93" w:themeColor="accent5"/>
+          <w:kern w:val="0"/>
+          <w:sz w:val="22"/>
+          <w:szCs w:val="22"/>
+        </w:rPr>
+        <w:t xml:space="preserve">Source: </w:t>
+      </w:r>
+      <w:hyperlink r:id="rId7" w:history="1">
+        <w:r>
+          <w:rPr>
+            <w:rStyle w:val="Hyperlink"/>
+            <w:rFonts w:ascii="Arial" w:hAnsi="Arial" w:cs="Arial"/>
+            <w:color w:val="A02B93" w:themeColor="accent5"/>
+            <w:kern w:val="0"/>
+            <w:sz w:val="22"/>
+            <w:szCs w:val="22"/>
+          </w:rPr>
+          <w:t>https://dachang.github.io/CocktailViz/</w:t>
+        </w:r>
+      </w:hyperlink>
+      <w:r>
+        <w:rPr>
+          <w:rFonts w:ascii="Arial" w:hAnsi="Arial" w:cs="Arial"/>
+          <w:color w:val="A02B93" w:themeColor="accent5"/>
+          <w:kern w:val="0"/>
+          <w:sz w:val="22"/>
+          <w:szCs w:val="22"/>
+        </w:rPr>
+        <w:t xml:space="preserve"> </w:t>
+      </w:r>
+    </w:p>
+    <w:p>
+      <w:pPr>
+        <w:tabs>
+          <w:tab w:val="left" w:pos="560"/>
+          <w:tab w:val="left" w:pos="1120"/>
+          <w:tab w:val="left" w:pos="1680"/>
+          <w:tab w:val="left" w:pos="2240"/>
+          <w:tab w:val="left" w:pos="2800"/>
+          <w:tab w:val="left" w:pos="3360"/>
+          <w:tab w:val="left" w:pos="3920"/>
+          <w:tab w:val="left" w:pos="4480"/>
+          <w:tab w:val="left" w:pos="5040"/>
+          <w:tab w:val="left" w:pos="5600"/>
+          <w:tab w:val="left" w:pos="6160"/>
+          <w:tab w:val="left" w:pos="6720"/>
+        </w:tabs>
+        <w:autoSpaceDE w:val="0"/>
+        <w:autoSpaceDN w:val="0"/>
+        <w:adjustRightInd w:val="0"/>
+        <w:rPr>
+          <w:rFonts w:ascii="Arial" w:hAnsi="Arial" w:cs="Arial"/>
+          <w:color w:val="A02B93" w:themeColor="accent5"/>
+          <w:kern w:val="0"/>
+          <w:sz w:val="22"/>
+          <w:szCs w:val="22"/>
+        </w:rPr>
+      </w:pPr>
+      <w:r>
+        <w:rPr>
+          <w:rFonts w:ascii="Arial" w:hAnsi="Arial" w:cs="Arial"/>
+          <w:color w:val="A02B93" w:themeColor="accent5"/>
+          <w:kern w:val="0"/>
+          <w:sz w:val="22"/>
+          <w:szCs w:val="22"/>
+        </w:rPr>
+        <w:tab/>
+        <w:t>Columns:</w:t>
+      </w:r>
+    </w:p>
+    <w:p>
+      <w:pPr>
+        <w:tabs>
+          <w:tab w:val="left" w:pos="560"/>
+          <w:tab w:val="left" w:pos="1120"/>
+          <w:tab w:val="left" w:pos="1680"/>
+          <w:tab w:val="left" w:pos="2240"/>
+          <w:tab w:val="left" w:pos="2800"/>
+          <w:tab w:val="left" w:pos="3360"/>
+          <w:tab w:val="left" w:pos="3920"/>
+          <w:tab w:val="left" w:pos="4480"/>
+          <w:tab w:val="left" w:pos="5040"/>
+          <w:tab w:val="left" w:pos="5600"/>
+          <w:tab w:val="left" w:pos="6160"/>
+          <w:tab w:val="left" w:pos="6720"/>
+        </w:tabs>
+        <w:autoSpaceDE w:val="0"/>
+        <w:autoSpaceDN w:val="0"/>
+        <w:adjustRightInd w:val="0"/>
+        <w:rPr>
+          <w:rFonts w:ascii="Arial" w:hAnsi="Arial" w:cs="Arial"/>
+          <w:color w:val="A02B93" w:themeColor="accent5"/>
+          <w:kern w:val="0"/>
+          <w:sz w:val="22"/>
+          <w:szCs w:val="22"/>
+        </w:rPr>
+      </w:pPr>
+      <w:r>
+        <w:rPr>
+          <w:rFonts w:ascii="Arial" w:hAnsi="Arial" w:cs="Arial"/>
           <w:color w:val="A02B93" w:themeColor="accent5"/>
           <w:kern w:val="0"/>
           <w:sz w:val="22"/>
@@ -651,7 +705,7 @@
                     <pic:cNvPicPr/>
                   </pic:nvPicPr>
                   <pic:blipFill>
-                    <a:blip r:embed="rId7"/>
+                    <a:blip r:embed="rId8"/>
                     <a:stretch>
                       <a:fillRect/>
                     </a:stretch>
@@ -840,7 +894,7 @@
                     <pic:cNvPicPr/>
                   </pic:nvPicPr>
                   <pic:blipFill>
-                    <a:blip r:embed="rId8"/>
+                    <a:blip r:embed="rId9"/>
                     <a:stretch>
                       <a:fillRect/>
                     </a:stretch>
@@ -987,29 +1041,7 @@
           <w:sz w:val="22"/>
           <w:szCs w:val="22"/>
         </w:rPr>
-        <w:t xml:space="preserve">suggesting cocktails based on other </w:t>
-      </w:r>
-      <w:proofErr w:type="gramStart"/>
-      <w:r>
-        <w:rPr>
-          <w:rFonts w:ascii="Arial" w:hAnsi="Arial" w:cs="Arial"/>
-          <w:color w:val="A02B93" w:themeColor="accent5"/>
-          <w:kern w:val="0"/>
-          <w:sz w:val="22"/>
-          <w:szCs w:val="22"/>
-        </w:rPr>
-        <w:t>cocktails</w:t>
-      </w:r>
-      <w:proofErr w:type="gramEnd"/>
-      <w:r>
-        <w:rPr>
-          <w:rFonts w:ascii="Arial" w:hAnsi="Arial" w:cs="Arial"/>
-          <w:color w:val="A02B93" w:themeColor="accent5"/>
-          <w:kern w:val="0"/>
-          <w:sz w:val="22"/>
-          <w:szCs w:val="22"/>
-        </w:rPr>
-        <w:t xml:space="preserve"> </w:t>
+        <w:t xml:space="preserve">suggesting cocktails based on other cocktails </w:t>
       </w:r>
     </w:p>
     <w:p>
@@ -1148,20 +1180,8 @@
           <w:sz w:val="22"/>
           <w:szCs w:val="22"/>
         </w:rPr>
-        <w:t xml:space="preserve">with user ratings you can recommend cocktails based on user </w:t>
-      </w:r>
-      <w:proofErr w:type="gramStart"/>
-      <w:r>
-        <w:rPr>
-          <w:rFonts w:ascii="Arial" w:hAnsi="Arial" w:cs="Arial"/>
-          <w:color w:val="A02B93" w:themeColor="accent5"/>
-          <w:kern w:val="0"/>
-          <w:sz w:val="22"/>
-          <w:szCs w:val="22"/>
-        </w:rPr>
-        <w:t>similarity</w:t>
-      </w:r>
-      <w:proofErr w:type="gramEnd"/>
+        <w:t>with user ratings you can recommend cocktails based on user similarity</w:t>
+      </w:r>
     </w:p>
     <w:p>
       <w:pPr>
@@ -1256,20 +1276,8 @@
           <w:sz w:val="22"/>
           <w:szCs w:val="22"/>
         </w:rPr>
-        <w:t xml:space="preserve">if you have a large amount of </w:t>
-      </w:r>
-      <w:proofErr w:type="gramStart"/>
-      <w:r>
-        <w:rPr>
-          <w:rFonts w:ascii="Arial" w:hAnsi="Arial" w:cs="Arial"/>
-          <w:color w:val="A02B93" w:themeColor="accent5"/>
-          <w:kern w:val="0"/>
-          <w:sz w:val="22"/>
-          <w:szCs w:val="22"/>
-        </w:rPr>
-        <w:t>data</w:t>
-      </w:r>
-      <w:proofErr w:type="gramEnd"/>
+        <w:t>if you have a large amount of data</w:t>
+      </w:r>
     </w:p>
     <w:p>
       <w:pPr>
@@ -1389,7 +1397,6 @@
           <w:szCs w:val="22"/>
         </w:rPr>
       </w:pPr>
-      <w:proofErr w:type="spellStart"/>
       <w:r>
         <w:rPr>
           <w:rFonts w:ascii="Arial" w:hAnsi="Arial" w:cs="Arial"/>
@@ -1400,7 +1407,6 @@
         </w:rPr>
         <w:t>kNN</w:t>
       </w:r>
-      <w:proofErr w:type="spellEnd"/>
     </w:p>
     <w:p>
       <w:pPr>
@@ -1581,6 +1587,7 @@
           <w:sz w:val="22"/>
           <w:szCs w:val="22"/>
         </w:rPr>
+        <w:lastRenderedPageBreak/>
         <w:t>•</w:t>
       </w:r>
       <w:r>
@@ -1671,7 +1678,6 @@
           <w:sz w:val="22"/>
           <w:szCs w:val="22"/>
         </w:rPr>
-        <w:lastRenderedPageBreak/>
         <w:t>For the class project, students are graded on 8 criteria outlined below. Each criterion is 5 points for a   total of 40 points. The criteria are:</w:t>
       </w:r>
     </w:p>
@@ -2009,29 +2015,7 @@
           <w:sz w:val="22"/>
           <w:szCs w:val="22"/>
         </w:rPr>
-        <w:t xml:space="preserve">Feedback Loop- retraining based on new data (either new cocktails recipes </w:t>
-      </w:r>
-      <w:proofErr w:type="gramStart"/>
-      <w:r>
-        <w:rPr>
-          <w:rFonts w:ascii="Arial" w:hAnsi="Arial" w:cs="Arial"/>
-          <w:color w:val="A02B93" w:themeColor="accent5"/>
-          <w:kern w:val="0"/>
-          <w:sz w:val="22"/>
-          <w:szCs w:val="22"/>
-        </w:rPr>
-        <w:t>added</w:t>
-      </w:r>
-      <w:proofErr w:type="gramEnd"/>
-      <w:r>
-        <w:rPr>
-          <w:rFonts w:ascii="Arial" w:hAnsi="Arial" w:cs="Arial"/>
-          <w:color w:val="A02B93" w:themeColor="accent5"/>
-          <w:kern w:val="0"/>
-          <w:sz w:val="22"/>
-          <w:szCs w:val="22"/>
-        </w:rPr>
-        <w:t xml:space="preserve"> or user preferences change)</w:t>
+        <w:t>Feedback Loop- retraining based on new data (either new cocktails recipes added or user preferences change)</w:t>
       </w:r>
     </w:p>
     <w:p>
@@ -2162,20 +2146,8 @@
           <w:sz w:val="22"/>
           <w:szCs w:val="22"/>
         </w:rPr>
-        <w:t xml:space="preserve">Create a survey and send out to friends and </w:t>
-      </w:r>
-      <w:proofErr w:type="gramStart"/>
-      <w:r>
-        <w:rPr>
-          <w:rFonts w:ascii="Arial" w:hAnsi="Arial" w:cs="Arial"/>
-          <w:color w:val="A02B93" w:themeColor="accent5"/>
-          <w:kern w:val="0"/>
-          <w:sz w:val="22"/>
-          <w:szCs w:val="22"/>
-        </w:rPr>
-        <w:t>family</w:t>
-      </w:r>
-      <w:proofErr w:type="gramEnd"/>
+        <w:t>Create a survey and send out to friends and family</w:t>
+      </w:r>
     </w:p>
     <w:p>
       <w:pPr>
@@ -2200,32 +2172,8 @@
           <w:sz w:val="22"/>
           <w:szCs w:val="22"/>
         </w:rPr>
-        <w:t xml:space="preserve">De-identify and use </w:t>
-      </w:r>
-      <w:proofErr w:type="spellStart"/>
-      <w:r>
-        <w:rPr>
-          <w:rFonts w:ascii="Arial" w:hAnsi="Arial" w:cs="Arial"/>
-          <w:color w:val="A02B93" w:themeColor="accent5"/>
-          <w:kern w:val="0"/>
-          <w:sz w:val="22"/>
-          <w:szCs w:val="22"/>
-        </w:rPr>
-        <w:t>user_</w:t>
-      </w:r>
-      <w:proofErr w:type="gramStart"/>
-      <w:r>
-        <w:rPr>
-          <w:rFonts w:ascii="Arial" w:hAnsi="Arial" w:cs="Arial"/>
-          <w:color w:val="A02B93" w:themeColor="accent5"/>
-          <w:kern w:val="0"/>
-          <w:sz w:val="22"/>
-          <w:szCs w:val="22"/>
-        </w:rPr>
-        <w:t>id</w:t>
-      </w:r>
-      <w:proofErr w:type="spellEnd"/>
-      <w:proofErr w:type="gramEnd"/>
+        <w:t>De-identify and use user_id</w:t>
+      </w:r>
     </w:p>
     <w:p>
       <w:pPr>
@@ -2273,7 +2221,7 @@
                     <pic:cNvPicPr/>
                   </pic:nvPicPr>
                   <pic:blipFill>
-                    <a:blip r:embed="rId9"/>
+                    <a:blip r:embed="rId10"/>
                     <a:stretch>
                       <a:fillRect/>
                     </a:stretch>
@@ -2707,6 +2655,7 @@
           <w:sz w:val="22"/>
           <w:szCs w:val="22"/>
         </w:rPr>
+        <w:lastRenderedPageBreak/>
         <w:t>Slide 5: Feature Engineering and Transformations</w:t>
       </w:r>
     </w:p>
@@ -2950,29 +2899,7 @@
           <w:sz w:val="22"/>
           <w:szCs w:val="22"/>
         </w:rPr>
-        <w:t xml:space="preserve">  - Accuracy and other metrics for train/</w:t>
-      </w:r>
-      <w:proofErr w:type="spellStart"/>
-      <w:r>
-        <w:rPr>
-          <w:rFonts w:ascii="Arial" w:hAnsi="Arial" w:cs="Arial"/>
-          <w:color w:val="A02B93" w:themeColor="accent5"/>
-          <w:kern w:val="0"/>
-          <w:sz w:val="22"/>
-          <w:szCs w:val="22"/>
-        </w:rPr>
-        <w:t>val</w:t>
-      </w:r>
-      <w:proofErr w:type="spellEnd"/>
-      <w:r>
-        <w:rPr>
-          <w:rFonts w:ascii="Arial" w:hAnsi="Arial" w:cs="Arial"/>
-          <w:color w:val="A02B93" w:themeColor="accent5"/>
-          <w:kern w:val="0"/>
-          <w:sz w:val="22"/>
-          <w:szCs w:val="22"/>
-        </w:rPr>
-        <w:t>/test sets</w:t>
+        <w:t xml:space="preserve">  - Accuracy and other metrics for train/val/test sets</w:t>
       </w:r>
     </w:p>
     <w:p>

--- a/ML_Final.docx
+++ b/ML_Final.docx
@@ -77,15 +77,27 @@
           <w:szCs w:val="22"/>
         </w:rPr>
       </w:pPr>
-      <w:r>
-        <w:rPr>
-          <w:rFonts w:ascii="Arial" w:hAnsi="Arial" w:cs="Arial"/>
-          <w:color w:val="000000"/>
-          <w:kern w:val="0"/>
-          <w:sz w:val="22"/>
-          <w:szCs w:val="22"/>
-        </w:rPr>
-        <w:t>Github link</w:t>
+      <w:proofErr w:type="spellStart"/>
+      <w:r>
+        <w:rPr>
+          <w:rFonts w:ascii="Arial" w:hAnsi="Arial" w:cs="Arial"/>
+          <w:color w:val="000000"/>
+          <w:kern w:val="0"/>
+          <w:sz w:val="22"/>
+          <w:szCs w:val="22"/>
+        </w:rPr>
+        <w:t>Github</w:t>
+      </w:r>
+      <w:proofErr w:type="spellEnd"/>
+      <w:r>
+        <w:rPr>
+          <w:rFonts w:ascii="Arial" w:hAnsi="Arial" w:cs="Arial"/>
+          <w:color w:val="000000"/>
+          <w:kern w:val="0"/>
+          <w:sz w:val="22"/>
+          <w:szCs w:val="22"/>
+        </w:rPr>
+        <w:t xml:space="preserve"> link</w:t>
       </w:r>
     </w:p>
     <w:p>
@@ -143,6 +155,16 @@
           <w:szCs w:val="22"/>
         </w:rPr>
       </w:pPr>
+      <w:r>
+        <w:rPr>
+          <w:rFonts w:ascii="Arial" w:hAnsi="Arial" w:cs="Arial"/>
+          <w:color w:val="000000"/>
+          <w:kern w:val="0"/>
+          <w:sz w:val="22"/>
+          <w:szCs w:val="22"/>
+        </w:rPr>
+        <w:t>User shows up to the bar:</w:t>
+      </w:r>
     </w:p>
     <w:p>
       <w:pPr>
@@ -171,6 +193,39 @@
           <w:szCs w:val="22"/>
         </w:rPr>
       </w:pPr>
+      <w:r>
+        <w:rPr>
+          <w:rFonts w:ascii="Arial" w:hAnsi="Arial" w:cs="Arial"/>
+          <w:color w:val="000000"/>
+          <w:kern w:val="0"/>
+          <w:sz w:val="22"/>
+          <w:szCs w:val="22"/>
+        </w:rPr>
+        <w:tab/>
+        <w:t xml:space="preserve">Orders first drink, then an </w:t>
+      </w:r>
+      <w:proofErr w:type="gramStart"/>
+      <w:r>
+        <w:rPr>
+          <w:rFonts w:ascii="Arial" w:hAnsi="Arial" w:cs="Arial"/>
+          <w:color w:val="000000"/>
+          <w:kern w:val="0"/>
+          <w:sz w:val="22"/>
+          <w:szCs w:val="22"/>
+        </w:rPr>
+        <w:t>item based</w:t>
+      </w:r>
+      <w:proofErr w:type="gramEnd"/>
+      <w:r>
+        <w:rPr>
+          <w:rFonts w:ascii="Arial" w:hAnsi="Arial" w:cs="Arial"/>
+          <w:color w:val="000000"/>
+          <w:kern w:val="0"/>
+          <w:sz w:val="22"/>
+          <w:szCs w:val="22"/>
+        </w:rPr>
+        <w:t xml:space="preserve"> recommender system</w:t>
+      </w:r>
     </w:p>
     <w:p>
       <w:pPr>
@@ -207,29 +262,8 @@
           <w:sz w:val="22"/>
           <w:szCs w:val="22"/>
         </w:rPr>
-        <w:t xml:space="preserve">Recommender systems in python 101: </w:t>
-      </w:r>
-      <w:hyperlink r:id="rId5" w:history="1">
-        <w:r>
-          <w:rPr>
-            <w:rStyle w:val="Hyperlink"/>
-            <w:rFonts w:ascii="Arial" w:hAnsi="Arial" w:cs="Arial"/>
-            <w:kern w:val="0"/>
-            <w:sz w:val="22"/>
-            <w:szCs w:val="22"/>
-          </w:rPr>
-          <w:t>https://www.kaggle.com/code/gspmoreira/recommender-systems-in-python-101</w:t>
-        </w:r>
-      </w:hyperlink>
-      <w:r>
-        <w:rPr>
-          <w:rFonts w:ascii="Arial" w:hAnsi="Arial" w:cs="Arial"/>
-          <w:color w:val="000000"/>
-          <w:kern w:val="0"/>
-          <w:sz w:val="22"/>
-          <w:szCs w:val="22"/>
-        </w:rPr>
-        <w:t xml:space="preserve"> </w:t>
+        <w:tab/>
+        <w:t>After 5 drinks then collaborative recommender system</w:t>
       </w:r>
     </w:p>
     <w:p>
@@ -287,28 +321,28 @@
           <w:szCs w:val="22"/>
         </w:rPr>
       </w:pPr>
-      <w:hyperlink r:id="rId6" w:history="1">
-        <w:r>
-          <w:rPr>
-            <w:rStyle w:val="Hyperlink"/>
-            <w:rFonts w:ascii="Arial" w:hAnsi="Arial" w:cs="Arial"/>
-            <w:kern w:val="0"/>
-            <w:sz w:val="22"/>
-            <w:szCs w:val="22"/>
-          </w:rPr>
-          <w:t>https://medium.com/aimonks/evaluating-the-performance-of-recommender-systems-an-insight-into-metrics-and-methodologies-2e5b81a2c958</w:t>
-        </w:r>
-      </w:hyperlink>
-      <w:r>
-        <w:rPr>
-          <w:rFonts w:ascii="Arial" w:hAnsi="Arial" w:cs="Arial"/>
-          <w:color w:val="000000"/>
-          <w:kern w:val="0"/>
-          <w:sz w:val="22"/>
-          <w:szCs w:val="22"/>
-        </w:rPr>
-        <w:t xml:space="preserve"> </w:t>
-      </w:r>
+      <w:r>
+        <w:rPr>
+          <w:rFonts w:ascii="Arial" w:hAnsi="Arial" w:cs="Arial"/>
+          <w:color w:val="000000"/>
+          <w:kern w:val="0"/>
+          <w:sz w:val="22"/>
+          <w:szCs w:val="22"/>
+        </w:rPr>
+        <w:t xml:space="preserve">Hybrid based rec </w:t>
+      </w:r>
+      <w:proofErr w:type="gramStart"/>
+      <w:r>
+        <w:rPr>
+          <w:rFonts w:ascii="Arial" w:hAnsi="Arial" w:cs="Arial"/>
+          <w:color w:val="000000"/>
+          <w:kern w:val="0"/>
+          <w:sz w:val="22"/>
+          <w:szCs w:val="22"/>
+        </w:rPr>
+        <w:t>system</w:t>
+      </w:r>
+      <w:proofErr w:type="gramEnd"/>
     </w:p>
     <w:p>
       <w:pPr>
@@ -373,51 +407,30 @@
           <w:sz w:val="22"/>
           <w:szCs w:val="22"/>
         </w:rPr>
-        <w:t>There is a class project that is done by each student. The purpose of the project is to test the students’ ability to apply the machine learning techniques and tools presented in the class to diverse practical problems and interpret &amp; apply the results.</w:t>
-      </w:r>
-    </w:p>
-    <w:p>
-      <w:pPr>
-        <w:rPr>
-          <w:rFonts w:ascii="Arial" w:hAnsi="Arial" w:cs="Arial"/>
-          <w:color w:val="000000"/>
-          <w:kern w:val="0"/>
-          <w:sz w:val="22"/>
-          <w:szCs w:val="22"/>
-        </w:rPr>
-      </w:pPr>
-    </w:p>
-    <w:p>
-      <w:pPr>
-        <w:rPr>
-          <w:rFonts w:ascii="Arial" w:hAnsi="Arial" w:cs="Arial"/>
-          <w:color w:val="000000"/>
-          <w:kern w:val="0"/>
-          <w:sz w:val="22"/>
-          <w:szCs w:val="22"/>
-        </w:rPr>
-      </w:pPr>
-      <w:r>
-        <w:rPr>
-          <w:rFonts w:ascii="Arial" w:hAnsi="Arial" w:cs="Arial"/>
-          <w:color w:val="000000"/>
-          <w:kern w:val="0"/>
-          <w:sz w:val="22"/>
-          <w:szCs w:val="22"/>
-        </w:rPr>
-        <w:t>The class project covers:</w:t>
-      </w:r>
-    </w:p>
-    <w:p>
-      <w:pPr>
-        <w:rPr>
-          <w:rFonts w:ascii="Arial" w:hAnsi="Arial" w:cs="Arial"/>
-          <w:color w:val="000000"/>
-          <w:kern w:val="0"/>
-          <w:sz w:val="22"/>
-          <w:szCs w:val="22"/>
-        </w:rPr>
-      </w:pPr>
+        <w:t xml:space="preserve">Recommender systems in python 101: </w:t>
+      </w:r>
+      <w:hyperlink r:id="rId5" w:history="1">
+        <w:r>
+          <w:rPr>
+            <w:rStyle w:val="Hyperlink"/>
+            <w:rFonts w:ascii="Arial" w:hAnsi="Arial" w:cs="Arial"/>
+            <w:kern w:val="0"/>
+            <w:sz w:val="22"/>
+            <w:szCs w:val="22"/>
+          </w:rPr>
+          <w:t>https://www.kaggle.com/code/gspmoreira/recommender-systems-in-python-101</w:t>
+        </w:r>
+      </w:hyperlink>
+      <w:r>
+        <w:rPr>
+          <w:rFonts w:ascii="Arial" w:hAnsi="Arial" w:cs="Arial"/>
+          <w:color w:val="000000"/>
+          <w:kern w:val="0"/>
+          <w:sz w:val="22"/>
+          <w:szCs w:val="22"/>
+        </w:rPr>
+        <w:t xml:space="preserve"> </w:t>
+      </w:r>
     </w:p>
     <w:p>
       <w:pPr>
@@ -446,16 +459,215 @@
           <w:szCs w:val="22"/>
         </w:rPr>
       </w:pPr>
-      <w:r>
-        <w:rPr>
-          <w:rFonts w:ascii="Arial" w:hAnsi="Arial" w:cs="Arial"/>
-          <w:color w:val="000000"/>
-          <w:kern w:val="0"/>
-          <w:sz w:val="22"/>
-          <w:szCs w:val="22"/>
-        </w:rPr>
-        <w:t>Choose a real-world machine learning problem with an objective</w:t>
-      </w:r>
+    </w:p>
+    <w:p>
+      <w:pPr>
+        <w:tabs>
+          <w:tab w:val="left" w:pos="560"/>
+          <w:tab w:val="left" w:pos="1120"/>
+          <w:tab w:val="left" w:pos="1680"/>
+          <w:tab w:val="left" w:pos="2240"/>
+          <w:tab w:val="left" w:pos="2800"/>
+          <w:tab w:val="left" w:pos="3360"/>
+          <w:tab w:val="left" w:pos="3920"/>
+          <w:tab w:val="left" w:pos="4480"/>
+          <w:tab w:val="left" w:pos="5040"/>
+          <w:tab w:val="left" w:pos="5600"/>
+          <w:tab w:val="left" w:pos="6160"/>
+          <w:tab w:val="left" w:pos="6720"/>
+        </w:tabs>
+        <w:autoSpaceDE w:val="0"/>
+        <w:autoSpaceDN w:val="0"/>
+        <w:adjustRightInd w:val="0"/>
+        <w:rPr>
+          <w:rFonts w:ascii="Arial" w:hAnsi="Arial" w:cs="Arial"/>
+          <w:color w:val="000000"/>
+          <w:kern w:val="0"/>
+          <w:sz w:val="22"/>
+          <w:szCs w:val="22"/>
+        </w:rPr>
+      </w:pPr>
+      <w:hyperlink r:id="rId6" w:history="1">
+        <w:r>
+          <w:rPr>
+            <w:rStyle w:val="Hyperlink"/>
+            <w:rFonts w:ascii="Arial" w:hAnsi="Arial" w:cs="Arial"/>
+            <w:kern w:val="0"/>
+            <w:sz w:val="22"/>
+            <w:szCs w:val="22"/>
+          </w:rPr>
+          <w:t>https://medium.com/aimonks/evaluating-the-performance-of-recommender-systems-an-insight-into-metrics-and-methodologies-2e5b81a2c958</w:t>
+        </w:r>
+      </w:hyperlink>
+      <w:r>
+        <w:rPr>
+          <w:rFonts w:ascii="Arial" w:hAnsi="Arial" w:cs="Arial"/>
+          <w:color w:val="000000"/>
+          <w:kern w:val="0"/>
+          <w:sz w:val="22"/>
+          <w:szCs w:val="22"/>
+        </w:rPr>
+        <w:t xml:space="preserve"> </w:t>
+      </w:r>
+    </w:p>
+    <w:p>
+      <w:pPr>
+        <w:tabs>
+          <w:tab w:val="left" w:pos="560"/>
+          <w:tab w:val="left" w:pos="1120"/>
+          <w:tab w:val="left" w:pos="1680"/>
+          <w:tab w:val="left" w:pos="2240"/>
+          <w:tab w:val="left" w:pos="2800"/>
+          <w:tab w:val="left" w:pos="3360"/>
+          <w:tab w:val="left" w:pos="3920"/>
+          <w:tab w:val="left" w:pos="4480"/>
+          <w:tab w:val="left" w:pos="5040"/>
+          <w:tab w:val="left" w:pos="5600"/>
+          <w:tab w:val="left" w:pos="6160"/>
+          <w:tab w:val="left" w:pos="6720"/>
+        </w:tabs>
+        <w:autoSpaceDE w:val="0"/>
+        <w:autoSpaceDN w:val="0"/>
+        <w:adjustRightInd w:val="0"/>
+        <w:rPr>
+          <w:rFonts w:ascii="Arial" w:hAnsi="Arial" w:cs="Arial"/>
+          <w:color w:val="000000"/>
+          <w:kern w:val="0"/>
+          <w:sz w:val="22"/>
+          <w:szCs w:val="22"/>
+        </w:rPr>
+      </w:pPr>
+    </w:p>
+    <w:p>
+      <w:pPr>
+        <w:tabs>
+          <w:tab w:val="left" w:pos="560"/>
+          <w:tab w:val="left" w:pos="1120"/>
+          <w:tab w:val="left" w:pos="1680"/>
+          <w:tab w:val="left" w:pos="2240"/>
+          <w:tab w:val="left" w:pos="2800"/>
+          <w:tab w:val="left" w:pos="3360"/>
+          <w:tab w:val="left" w:pos="3920"/>
+          <w:tab w:val="left" w:pos="4480"/>
+          <w:tab w:val="left" w:pos="5040"/>
+          <w:tab w:val="left" w:pos="5600"/>
+          <w:tab w:val="left" w:pos="6160"/>
+          <w:tab w:val="left" w:pos="6720"/>
+        </w:tabs>
+        <w:autoSpaceDE w:val="0"/>
+        <w:autoSpaceDN w:val="0"/>
+        <w:adjustRightInd w:val="0"/>
+        <w:rPr>
+          <w:rFonts w:ascii="Arial" w:hAnsi="Arial" w:cs="Arial"/>
+          <w:color w:val="000000"/>
+          <w:kern w:val="0"/>
+          <w:sz w:val="22"/>
+          <w:szCs w:val="22"/>
+        </w:rPr>
+      </w:pPr>
+      <w:r>
+        <w:rPr>
+          <w:rFonts w:ascii="Arial" w:hAnsi="Arial" w:cs="Arial"/>
+          <w:color w:val="000000"/>
+          <w:kern w:val="0"/>
+          <w:sz w:val="22"/>
+          <w:szCs w:val="22"/>
+        </w:rPr>
+        <w:t>There is a class project that is done by each student. The purpose of the project is to test the students’ ability to apply the machine learning techniques and tools presented in the class to diverse practical problems and interpret &amp; apply the results.</w:t>
+      </w:r>
+    </w:p>
+    <w:p>
+      <w:pPr>
+        <w:rPr>
+          <w:rFonts w:ascii="Arial" w:hAnsi="Arial" w:cs="Arial"/>
+          <w:color w:val="000000"/>
+          <w:kern w:val="0"/>
+          <w:sz w:val="22"/>
+          <w:szCs w:val="22"/>
+        </w:rPr>
+      </w:pPr>
+    </w:p>
+    <w:p>
+      <w:pPr>
+        <w:rPr>
+          <w:rFonts w:ascii="Arial" w:hAnsi="Arial" w:cs="Arial"/>
+          <w:color w:val="000000"/>
+          <w:kern w:val="0"/>
+          <w:sz w:val="22"/>
+          <w:szCs w:val="22"/>
+        </w:rPr>
+      </w:pPr>
+      <w:r>
+        <w:rPr>
+          <w:rFonts w:ascii="Arial" w:hAnsi="Arial" w:cs="Arial"/>
+          <w:color w:val="000000"/>
+          <w:kern w:val="0"/>
+          <w:sz w:val="22"/>
+          <w:szCs w:val="22"/>
+        </w:rPr>
+        <w:t>The class project covers:</w:t>
+      </w:r>
+    </w:p>
+    <w:p>
+      <w:pPr>
+        <w:rPr>
+          <w:rFonts w:ascii="Arial" w:hAnsi="Arial" w:cs="Arial"/>
+          <w:color w:val="000000"/>
+          <w:kern w:val="0"/>
+          <w:sz w:val="22"/>
+          <w:szCs w:val="22"/>
+        </w:rPr>
+      </w:pPr>
+    </w:p>
+    <w:p>
+      <w:pPr>
+        <w:tabs>
+          <w:tab w:val="left" w:pos="560"/>
+          <w:tab w:val="left" w:pos="1120"/>
+          <w:tab w:val="left" w:pos="1680"/>
+          <w:tab w:val="left" w:pos="2240"/>
+          <w:tab w:val="left" w:pos="2800"/>
+          <w:tab w:val="left" w:pos="3360"/>
+          <w:tab w:val="left" w:pos="3920"/>
+          <w:tab w:val="left" w:pos="4480"/>
+          <w:tab w:val="left" w:pos="5040"/>
+          <w:tab w:val="left" w:pos="5600"/>
+          <w:tab w:val="left" w:pos="6160"/>
+          <w:tab w:val="left" w:pos="6720"/>
+        </w:tabs>
+        <w:autoSpaceDE w:val="0"/>
+        <w:autoSpaceDN w:val="0"/>
+        <w:adjustRightInd w:val="0"/>
+        <w:rPr>
+          <w:rFonts w:ascii="Arial" w:hAnsi="Arial" w:cs="Arial"/>
+          <w:color w:val="000000"/>
+          <w:kern w:val="0"/>
+          <w:sz w:val="22"/>
+          <w:szCs w:val="22"/>
+        </w:rPr>
+      </w:pPr>
+      <w:r>
+        <w:rPr>
+          <w:rFonts w:ascii="Arial" w:hAnsi="Arial" w:cs="Arial"/>
+          <w:color w:val="000000"/>
+          <w:kern w:val="0"/>
+          <w:sz w:val="22"/>
+          <w:szCs w:val="22"/>
+        </w:rPr>
+        <w:t xml:space="preserve">Choose a real-world machine learning problem with an </w:t>
+      </w:r>
+      <w:proofErr w:type="gramStart"/>
+      <w:r>
+        <w:rPr>
+          <w:rFonts w:ascii="Arial" w:hAnsi="Arial" w:cs="Arial"/>
+          <w:color w:val="000000"/>
+          <w:kern w:val="0"/>
+          <w:sz w:val="22"/>
+          <w:szCs w:val="22"/>
+        </w:rPr>
+        <w:t>objective</w:t>
+      </w:r>
+      <w:proofErr w:type="gramEnd"/>
     </w:p>
     <w:p>
       <w:pPr>
@@ -1041,7 +1253,29 @@
           <w:sz w:val="22"/>
           <w:szCs w:val="22"/>
         </w:rPr>
-        <w:t xml:space="preserve">suggesting cocktails based on other cocktails </w:t>
+        <w:t xml:space="preserve">suggesting cocktails based on other </w:t>
+      </w:r>
+      <w:proofErr w:type="gramStart"/>
+      <w:r>
+        <w:rPr>
+          <w:rFonts w:ascii="Arial" w:hAnsi="Arial" w:cs="Arial"/>
+          <w:color w:val="A02B93" w:themeColor="accent5"/>
+          <w:kern w:val="0"/>
+          <w:sz w:val="22"/>
+          <w:szCs w:val="22"/>
+        </w:rPr>
+        <w:t>cocktails</w:t>
+      </w:r>
+      <w:proofErr w:type="gramEnd"/>
+      <w:r>
+        <w:rPr>
+          <w:rFonts w:ascii="Arial" w:hAnsi="Arial" w:cs="Arial"/>
+          <w:color w:val="A02B93" w:themeColor="accent5"/>
+          <w:kern w:val="0"/>
+          <w:sz w:val="22"/>
+          <w:szCs w:val="22"/>
+        </w:rPr>
+        <w:t xml:space="preserve"> </w:t>
       </w:r>
     </w:p>
     <w:p>
@@ -1180,8 +1414,20 @@
           <w:sz w:val="22"/>
           <w:szCs w:val="22"/>
         </w:rPr>
-        <w:t>with user ratings you can recommend cocktails based on user similarity</w:t>
-      </w:r>
+        <w:t xml:space="preserve">with user ratings you can recommend cocktails based on user </w:t>
+      </w:r>
+      <w:proofErr w:type="gramStart"/>
+      <w:r>
+        <w:rPr>
+          <w:rFonts w:ascii="Arial" w:hAnsi="Arial" w:cs="Arial"/>
+          <w:color w:val="A02B93" w:themeColor="accent5"/>
+          <w:kern w:val="0"/>
+          <w:sz w:val="22"/>
+          <w:szCs w:val="22"/>
+        </w:rPr>
+        <w:t>similarity</w:t>
+      </w:r>
+      <w:proofErr w:type="gramEnd"/>
     </w:p>
     <w:p>
       <w:pPr>
@@ -1276,8 +1522,20 @@
           <w:sz w:val="22"/>
           <w:szCs w:val="22"/>
         </w:rPr>
-        <w:t>if you have a large amount of data</w:t>
-      </w:r>
+        <w:t xml:space="preserve">if you have a large amount of </w:t>
+      </w:r>
+      <w:proofErr w:type="gramStart"/>
+      <w:r>
+        <w:rPr>
+          <w:rFonts w:ascii="Arial" w:hAnsi="Arial" w:cs="Arial"/>
+          <w:color w:val="A02B93" w:themeColor="accent5"/>
+          <w:kern w:val="0"/>
+          <w:sz w:val="22"/>
+          <w:szCs w:val="22"/>
+        </w:rPr>
+        <w:t>data</w:t>
+      </w:r>
+      <w:proofErr w:type="gramEnd"/>
     </w:p>
     <w:p>
       <w:pPr>
@@ -1397,6 +1655,7 @@
           <w:szCs w:val="22"/>
         </w:rPr>
       </w:pPr>
+      <w:proofErr w:type="spellStart"/>
       <w:r>
         <w:rPr>
           <w:rFonts w:ascii="Arial" w:hAnsi="Arial" w:cs="Arial"/>
@@ -1407,6 +1666,7 @@
         </w:rPr>
         <w:t>kNN</w:t>
       </w:r>
+      <w:proofErr w:type="spellEnd"/>
     </w:p>
     <w:p>
       <w:pPr>
@@ -1443,6 +1703,7 @@
           <w:sz w:val="22"/>
           <w:szCs w:val="22"/>
         </w:rPr>
+        <w:lastRenderedPageBreak/>
         <w:t>•</w:t>
       </w:r>
       <w:r>
@@ -1587,7 +1848,6 @@
           <w:sz w:val="22"/>
           <w:szCs w:val="22"/>
         </w:rPr>
-        <w:lastRenderedPageBreak/>
         <w:t>•</w:t>
       </w:r>
       <w:r>
@@ -2015,7 +2275,29 @@
           <w:sz w:val="22"/>
           <w:szCs w:val="22"/>
         </w:rPr>
-        <w:t>Feedback Loop- retraining based on new data (either new cocktails recipes added or user preferences change)</w:t>
+        <w:t xml:space="preserve">Feedback Loop- retraining based on new data (either new cocktails recipes </w:t>
+      </w:r>
+      <w:proofErr w:type="gramStart"/>
+      <w:r>
+        <w:rPr>
+          <w:rFonts w:ascii="Arial" w:hAnsi="Arial" w:cs="Arial"/>
+          <w:color w:val="A02B93" w:themeColor="accent5"/>
+          <w:kern w:val="0"/>
+          <w:sz w:val="22"/>
+          <w:szCs w:val="22"/>
+        </w:rPr>
+        <w:t>added</w:t>
+      </w:r>
+      <w:proofErr w:type="gramEnd"/>
+      <w:r>
+        <w:rPr>
+          <w:rFonts w:ascii="Arial" w:hAnsi="Arial" w:cs="Arial"/>
+          <w:color w:val="A02B93" w:themeColor="accent5"/>
+          <w:kern w:val="0"/>
+          <w:sz w:val="22"/>
+          <w:szCs w:val="22"/>
+        </w:rPr>
+        <w:t xml:space="preserve"> or user preferences change)</w:t>
       </w:r>
     </w:p>
     <w:p>
@@ -2146,8 +2428,20 @@
           <w:sz w:val="22"/>
           <w:szCs w:val="22"/>
         </w:rPr>
-        <w:t>Create a survey and send out to friends and family</w:t>
-      </w:r>
+        <w:t xml:space="preserve">Create a survey and send out to friends and </w:t>
+      </w:r>
+      <w:proofErr w:type="gramStart"/>
+      <w:r>
+        <w:rPr>
+          <w:rFonts w:ascii="Arial" w:hAnsi="Arial" w:cs="Arial"/>
+          <w:color w:val="A02B93" w:themeColor="accent5"/>
+          <w:kern w:val="0"/>
+          <w:sz w:val="22"/>
+          <w:szCs w:val="22"/>
+        </w:rPr>
+        <w:t>family</w:t>
+      </w:r>
+      <w:proofErr w:type="gramEnd"/>
     </w:p>
     <w:p>
       <w:pPr>
@@ -2172,8 +2466,32 @@
           <w:sz w:val="22"/>
           <w:szCs w:val="22"/>
         </w:rPr>
-        <w:t>De-identify and use user_id</w:t>
-      </w:r>
+        <w:t xml:space="preserve">De-identify and use </w:t>
+      </w:r>
+      <w:proofErr w:type="spellStart"/>
+      <w:r>
+        <w:rPr>
+          <w:rFonts w:ascii="Arial" w:hAnsi="Arial" w:cs="Arial"/>
+          <w:color w:val="A02B93" w:themeColor="accent5"/>
+          <w:kern w:val="0"/>
+          <w:sz w:val="22"/>
+          <w:szCs w:val="22"/>
+        </w:rPr>
+        <w:t>user_</w:t>
+      </w:r>
+      <w:proofErr w:type="gramStart"/>
+      <w:r>
+        <w:rPr>
+          <w:rFonts w:ascii="Arial" w:hAnsi="Arial" w:cs="Arial"/>
+          <w:color w:val="A02B93" w:themeColor="accent5"/>
+          <w:kern w:val="0"/>
+          <w:sz w:val="22"/>
+          <w:szCs w:val="22"/>
+        </w:rPr>
+        <w:t>id</w:t>
+      </w:r>
+      <w:proofErr w:type="spellEnd"/>
+      <w:proofErr w:type="gramEnd"/>
     </w:p>
     <w:p>
       <w:pPr>
@@ -2359,49 +2677,79 @@
           <w:sz w:val="22"/>
           <w:szCs w:val="22"/>
         </w:rPr>
-        <w:t xml:space="preserve">  - Project Title</w:t>
-      </w:r>
-    </w:p>
-    <w:p>
-      <w:pPr>
-        <w:rPr>
-          <w:rFonts w:ascii="Arial" w:hAnsi="Arial" w:cs="Arial"/>
-          <w:color w:val="A02B93" w:themeColor="accent5"/>
-          <w:kern w:val="0"/>
-          <w:sz w:val="22"/>
-          <w:szCs w:val="22"/>
-        </w:rPr>
-      </w:pPr>
-      <w:r>
-        <w:rPr>
-          <w:rFonts w:ascii="Arial" w:hAnsi="Arial" w:cs="Arial"/>
-          <w:color w:val="A02B93" w:themeColor="accent5"/>
-          <w:kern w:val="0"/>
-          <w:sz w:val="22"/>
-          <w:szCs w:val="22"/>
-        </w:rPr>
-        <w:t xml:space="preserve">  - Your Name</w:t>
-      </w:r>
-    </w:p>
-    <w:p>
-      <w:pPr>
-        <w:rPr>
-          <w:rFonts w:ascii="Arial" w:hAnsi="Arial" w:cs="Arial"/>
-          <w:color w:val="A02B93" w:themeColor="accent5"/>
-          <w:kern w:val="0"/>
-          <w:sz w:val="22"/>
-          <w:szCs w:val="22"/>
-        </w:rPr>
-      </w:pPr>
-      <w:r>
-        <w:rPr>
-          <w:rFonts w:ascii="Arial" w:hAnsi="Arial" w:cs="Arial"/>
-          <w:color w:val="A02B93" w:themeColor="accent5"/>
-          <w:kern w:val="0"/>
-          <w:sz w:val="22"/>
-          <w:szCs w:val="22"/>
-        </w:rPr>
-        <w:t xml:space="preserve">  - Date</w:t>
+        <w:t xml:space="preserve">  - </w:t>
+      </w:r>
+      <w:r>
+        <w:rPr>
+          <w:rFonts w:ascii="Arial" w:hAnsi="Arial" w:cs="Arial"/>
+          <w:color w:val="A02B93" w:themeColor="accent5"/>
+          <w:kern w:val="0"/>
+          <w:sz w:val="22"/>
+          <w:szCs w:val="22"/>
+        </w:rPr>
+        <w:t>Cocktail Recommender System</w:t>
+      </w:r>
+    </w:p>
+    <w:p>
+      <w:pPr>
+        <w:rPr>
+          <w:rFonts w:ascii="Arial" w:hAnsi="Arial" w:cs="Arial"/>
+          <w:color w:val="A02B93" w:themeColor="accent5"/>
+          <w:kern w:val="0"/>
+          <w:sz w:val="22"/>
+          <w:szCs w:val="22"/>
+        </w:rPr>
+      </w:pPr>
+      <w:r>
+        <w:rPr>
+          <w:rFonts w:ascii="Arial" w:hAnsi="Arial" w:cs="Arial"/>
+          <w:color w:val="A02B93" w:themeColor="accent5"/>
+          <w:kern w:val="0"/>
+          <w:sz w:val="22"/>
+          <w:szCs w:val="22"/>
+        </w:rPr>
+        <w:t xml:space="preserve">  - </w:t>
+      </w:r>
+      <w:r>
+        <w:rPr>
+          <w:rFonts w:ascii="Arial" w:hAnsi="Arial" w:cs="Arial"/>
+          <w:color w:val="A02B93" w:themeColor="accent5"/>
+          <w:kern w:val="0"/>
+          <w:sz w:val="22"/>
+          <w:szCs w:val="22"/>
+        </w:rPr>
+        <w:t>Dharti Seagraves</w:t>
+      </w:r>
+    </w:p>
+    <w:p>
+      <w:pPr>
+        <w:rPr>
+          <w:rFonts w:ascii="Arial" w:hAnsi="Arial" w:cs="Arial"/>
+          <w:color w:val="A02B93" w:themeColor="accent5"/>
+          <w:kern w:val="0"/>
+          <w:sz w:val="22"/>
+          <w:szCs w:val="22"/>
+        </w:rPr>
+      </w:pPr>
+      <w:r>
+        <w:rPr>
+          <w:rFonts w:ascii="Arial" w:hAnsi="Arial" w:cs="Arial"/>
+          <w:color w:val="A02B93" w:themeColor="accent5"/>
+          <w:kern w:val="0"/>
+          <w:sz w:val="22"/>
+          <w:szCs w:val="22"/>
+        </w:rPr>
+        <w:t xml:space="preserve">  - </w:t>
+      </w:r>
+      <w:r>
+        <w:rPr>
+          <w:rFonts w:ascii="Arial" w:hAnsi="Arial" w:cs="Arial"/>
+          <w:color w:val="A02B93" w:themeColor="accent5"/>
+          <w:kern w:val="0"/>
+          <w:sz w:val="22"/>
+          <w:szCs w:val="22"/>
+        </w:rPr>
+        <w:t>May 22, 2023</w:t>
       </w:r>
     </w:p>
     <w:p>
@@ -2461,6 +2809,59 @@
       <w:pPr>
         <w:rPr>
           <w:rFonts w:ascii="Arial" w:hAnsi="Arial" w:cs="Arial"/>
+          <w:color w:val="000000" w:themeColor="text1"/>
+          <w:kern w:val="0"/>
+          <w:sz w:val="22"/>
+          <w:szCs w:val="22"/>
+        </w:rPr>
+      </w:pPr>
+      <w:r>
+        <w:rPr>
+          <w:rFonts w:ascii="Arial" w:hAnsi="Arial" w:cs="Arial"/>
+          <w:color w:val="A02B93" w:themeColor="accent5"/>
+          <w:kern w:val="0"/>
+          <w:sz w:val="22"/>
+          <w:szCs w:val="22"/>
+        </w:rPr>
+        <w:tab/>
+      </w:r>
+      <w:r>
+        <w:rPr>
+          <w:rFonts w:ascii="Arial" w:hAnsi="Arial" w:cs="Arial"/>
+          <w:color w:val="000000" w:themeColor="text1"/>
+          <w:kern w:val="0"/>
+          <w:sz w:val="22"/>
+          <w:szCs w:val="22"/>
+        </w:rPr>
+        <w:t xml:space="preserve">An owner of a new restaurant in town has just hired an inexperienced bartender to keep the costs down. The bartender is not great at recommending drinks to </w:t>
+      </w:r>
+      <w:proofErr w:type="gramStart"/>
+      <w:r>
+        <w:rPr>
+          <w:rFonts w:ascii="Arial" w:hAnsi="Arial" w:cs="Arial"/>
+          <w:color w:val="000000" w:themeColor="text1"/>
+          <w:kern w:val="0"/>
+          <w:sz w:val="22"/>
+          <w:szCs w:val="22"/>
+        </w:rPr>
+        <w:t>customers</w:t>
+      </w:r>
+      <w:proofErr w:type="gramEnd"/>
+      <w:r>
+        <w:rPr>
+          <w:rFonts w:ascii="Arial" w:hAnsi="Arial" w:cs="Arial"/>
+          <w:color w:val="000000" w:themeColor="text1"/>
+          <w:kern w:val="0"/>
+          <w:sz w:val="22"/>
+          <w:szCs w:val="22"/>
+        </w:rPr>
+        <w:t xml:space="preserve"> so the owner wants to use a machine learning approach to solve this problem.</w:t>
+      </w:r>
+    </w:p>
+    <w:p>
+      <w:pPr>
+        <w:rPr>
+          <w:rFonts w:ascii="Arial" w:hAnsi="Arial" w:cs="Arial"/>
           <w:color w:val="A02B93" w:themeColor="accent5"/>
           <w:kern w:val="0"/>
           <w:sz w:val="22"/>
@@ -2488,6 +2889,38 @@
           <w:szCs w:val="22"/>
         </w:rPr>
       </w:pPr>
+      <w:r>
+        <w:rPr>
+          <w:rFonts w:ascii="Arial" w:hAnsi="Arial" w:cs="Arial"/>
+          <w:color w:val="A02B93" w:themeColor="accent5"/>
+          <w:kern w:val="0"/>
+          <w:sz w:val="22"/>
+          <w:szCs w:val="22"/>
+        </w:rPr>
+        <w:lastRenderedPageBreak/>
+        <w:tab/>
+      </w:r>
+      <w:r>
+        <w:rPr>
+          <w:rFonts w:ascii="Arial" w:hAnsi="Arial" w:cs="Arial"/>
+          <w:color w:val="000000" w:themeColor="text1"/>
+          <w:kern w:val="0"/>
+          <w:sz w:val="22"/>
+          <w:szCs w:val="22"/>
+        </w:rPr>
+        <w:t>The objective of this project is to use a machine learning algorithm to create an app the bartender can use under the counter to recommend to his/her customers based on the drinks the customer has already purchased.</w:t>
+      </w:r>
+    </w:p>
+    <w:p>
+      <w:pPr>
+        <w:rPr>
+          <w:rFonts w:ascii="Arial" w:hAnsi="Arial" w:cs="Arial"/>
+          <w:color w:val="A02B93" w:themeColor="accent5"/>
+          <w:kern w:val="0"/>
+          <w:sz w:val="22"/>
+          <w:szCs w:val="22"/>
+        </w:rPr>
+      </w:pPr>
     </w:p>
     <w:p>
       <w:pPr>
@@ -2549,6 +2982,27 @@
           <w:sz w:val="22"/>
           <w:szCs w:val="22"/>
         </w:rPr>
+        <w:tab/>
+      </w:r>
+    </w:p>
+    <w:p>
+      <w:pPr>
+        <w:rPr>
+          <w:rFonts w:ascii="Arial" w:hAnsi="Arial" w:cs="Arial"/>
+          <w:color w:val="A02B93" w:themeColor="accent5"/>
+          <w:kern w:val="0"/>
+          <w:sz w:val="22"/>
+          <w:szCs w:val="22"/>
+        </w:rPr>
+      </w:pPr>
+      <w:r>
+        <w:rPr>
+          <w:rFonts w:ascii="Arial" w:hAnsi="Arial" w:cs="Arial"/>
+          <w:color w:val="A02B93" w:themeColor="accent5"/>
+          <w:kern w:val="0"/>
+          <w:sz w:val="22"/>
+          <w:szCs w:val="22"/>
+        </w:rPr>
         <w:t xml:space="preserve">  - Hypotheses for the model</w:t>
       </w:r>
     </w:p>
@@ -2655,7 +3109,6 @@
           <w:sz w:val="22"/>
           <w:szCs w:val="22"/>
         </w:rPr>
-        <w:lastRenderedPageBreak/>
         <w:t>Slide 5: Feature Engineering and Transformations</w:t>
       </w:r>
     </w:p>
@@ -2711,6 +3164,71 @@
           <w:szCs w:val="22"/>
         </w:rPr>
       </w:pPr>
+      <w:r>
+        <w:rPr>
+          <w:rFonts w:ascii="Arial" w:hAnsi="Arial" w:cs="Arial"/>
+          <w:color w:val="A02B93" w:themeColor="accent5"/>
+          <w:kern w:val="0"/>
+          <w:sz w:val="22"/>
+          <w:szCs w:val="22"/>
+        </w:rPr>
+        <w:tab/>
+      </w:r>
+      <w:r>
+        <w:rPr>
+          <w:rFonts w:ascii="Segoe UI" w:hAnsi="Segoe UI" w:cs="Segoe UI"/>
+          <w:color w:val="0D0D0D"/>
+          <w:shd w:val="clear" w:color="auto" w:fill="FFFFFF"/>
+        </w:rPr>
+        <w:t xml:space="preserve">Train a </w:t>
+      </w:r>
+      <w:proofErr w:type="spellStart"/>
+      <w:r>
+        <w:rPr>
+          <w:rFonts w:ascii="Segoe UI" w:hAnsi="Segoe UI" w:cs="Segoe UI"/>
+          <w:color w:val="0D0D0D"/>
+          <w:shd w:val="clear" w:color="auto" w:fill="FFFFFF"/>
+        </w:rPr>
+        <w:t>RandomForest</w:t>
+      </w:r>
+      <w:proofErr w:type="spellEnd"/>
+      <w:r>
+        <w:rPr>
+          <w:rFonts w:ascii="Segoe UI" w:hAnsi="Segoe UI" w:cs="Segoe UI"/>
+          <w:color w:val="0D0D0D"/>
+          <w:shd w:val="clear" w:color="auto" w:fill="FFFFFF"/>
+        </w:rPr>
+        <w:t xml:space="preserve"> model to determine feature </w:t>
+      </w:r>
+      <w:proofErr w:type="spellStart"/>
+      <w:r>
+        <w:rPr>
+          <w:rFonts w:ascii="Segoe UI" w:hAnsi="Segoe UI" w:cs="Segoe UI"/>
+          <w:color w:val="0D0D0D"/>
+          <w:shd w:val="clear" w:color="auto" w:fill="FFFFFF"/>
+        </w:rPr>
+        <w:t>importances</w:t>
+      </w:r>
+      <w:proofErr w:type="spellEnd"/>
+      <w:r>
+        <w:rPr>
+          <w:rFonts w:ascii="Segoe UI" w:hAnsi="Segoe UI" w:cs="Segoe UI"/>
+          <w:color w:val="0D0D0D"/>
+          <w:shd w:val="clear" w:color="auto" w:fill="FFFFFF"/>
+        </w:rPr>
+        <w:t xml:space="preserve"> and use RFE for feature selection.</w:t>
+      </w:r>
+    </w:p>
+    <w:p>
+      <w:pPr>
+        <w:rPr>
+          <w:rFonts w:ascii="Arial" w:hAnsi="Arial" w:cs="Arial"/>
+          <w:color w:val="A02B93" w:themeColor="accent5"/>
+          <w:kern w:val="0"/>
+          <w:sz w:val="22"/>
+          <w:szCs w:val="22"/>
+        </w:rPr>
+      </w:pPr>
     </w:p>
     <w:p>
       <w:pPr>
@@ -2899,7 +3417,29 @@
           <w:sz w:val="22"/>
           <w:szCs w:val="22"/>
         </w:rPr>
-        <w:t xml:space="preserve">  - Accuracy and other metrics for train/val/test sets</w:t>
+        <w:t xml:space="preserve">  - Accuracy and other metrics for train/</w:t>
+      </w:r>
+      <w:proofErr w:type="spellStart"/>
+      <w:r>
+        <w:rPr>
+          <w:rFonts w:ascii="Arial" w:hAnsi="Arial" w:cs="Arial"/>
+          <w:color w:val="A02B93" w:themeColor="accent5"/>
+          <w:kern w:val="0"/>
+          <w:sz w:val="22"/>
+          <w:szCs w:val="22"/>
+        </w:rPr>
+        <w:t>val</w:t>
+      </w:r>
+      <w:proofErr w:type="spellEnd"/>
+      <w:r>
+        <w:rPr>
+          <w:rFonts w:ascii="Arial" w:hAnsi="Arial" w:cs="Arial"/>
+          <w:color w:val="A02B93" w:themeColor="accent5"/>
+          <w:kern w:val="0"/>
+          <w:sz w:val="22"/>
+          <w:szCs w:val="22"/>
+        </w:rPr>
+        <w:t>/test sets</w:t>
       </w:r>
     </w:p>
     <w:p>
@@ -2995,6 +3535,231 @@
           <w:szCs w:val="22"/>
         </w:rPr>
         <w:t xml:space="preserve">  - Potential next steps</w:t>
+      </w:r>
+    </w:p>
+    <w:p>
+      <w:pPr>
+        <w:rPr>
+          <w:rFonts w:ascii="Arial" w:hAnsi="Arial" w:cs="Arial"/>
+          <w:color w:val="A02B93" w:themeColor="accent5"/>
+          <w:kern w:val="0"/>
+          <w:sz w:val="22"/>
+          <w:szCs w:val="22"/>
+        </w:rPr>
+      </w:pPr>
+      <w:r>
+        <w:rPr>
+          <w:rFonts w:ascii="Arial" w:hAnsi="Arial" w:cs="Arial"/>
+          <w:color w:val="A02B93" w:themeColor="accent5"/>
+          <w:kern w:val="0"/>
+          <w:sz w:val="22"/>
+          <w:szCs w:val="22"/>
+        </w:rPr>
+        <w:t xml:space="preserve">  - </w:t>
+      </w:r>
+      <w:r>
+        <w:rPr>
+          <w:rFonts w:ascii="Arial" w:hAnsi="Arial" w:cs="Arial"/>
+          <w:color w:val="A02B93" w:themeColor="accent5"/>
+          <w:kern w:val="0"/>
+          <w:sz w:val="22"/>
+          <w:szCs w:val="22"/>
+        </w:rPr>
+        <w:t>Challenges for collaborative filtering</w:t>
+      </w:r>
+    </w:p>
+    <w:p>
+      <w:pPr>
+        <w:ind w:firstLine="720"/>
+        <w:rPr>
+          <w:rFonts w:ascii="Arial" w:hAnsi="Arial" w:cs="Arial"/>
+          <w:color w:val="A02B93" w:themeColor="accent5"/>
+          <w:kern w:val="0"/>
+          <w:sz w:val="22"/>
+          <w:szCs w:val="22"/>
+        </w:rPr>
+      </w:pPr>
+      <w:r>
+        <w:rPr>
+          <w:rFonts w:ascii="Arial" w:hAnsi="Arial" w:cs="Arial"/>
+          <w:color w:val="A02B93" w:themeColor="accent5"/>
+          <w:kern w:val="0"/>
+          <w:sz w:val="22"/>
+          <w:szCs w:val="22"/>
+        </w:rPr>
+        <w:t>Spar</w:t>
+      </w:r>
+      <w:r>
+        <w:rPr>
+          <w:rFonts w:ascii="Arial" w:hAnsi="Arial" w:cs="Arial"/>
+          <w:color w:val="A02B93" w:themeColor="accent5"/>
+          <w:kern w:val="0"/>
+          <w:sz w:val="22"/>
+          <w:szCs w:val="22"/>
+        </w:rPr>
+        <w:t>s</w:t>
+      </w:r>
+      <w:r>
+        <w:rPr>
+          <w:rFonts w:ascii="Arial" w:hAnsi="Arial" w:cs="Arial"/>
+          <w:color w:val="A02B93" w:themeColor="accent5"/>
+          <w:kern w:val="0"/>
+          <w:sz w:val="22"/>
+          <w:szCs w:val="22"/>
+        </w:rPr>
+        <w:t xml:space="preserve">ity </w:t>
+      </w:r>
+      <w:r>
+        <w:rPr>
+          <w:rFonts w:ascii="Arial" w:hAnsi="Arial" w:cs="Arial"/>
+          <w:color w:val="A02B93" w:themeColor="accent5"/>
+          <w:kern w:val="0"/>
+          <w:sz w:val="22"/>
+          <w:szCs w:val="22"/>
+        </w:rPr>
+        <w:t>–</w:t>
+      </w:r>
+      <w:r>
+        <w:rPr>
+          <w:rFonts w:ascii="Arial" w:hAnsi="Arial" w:cs="Arial"/>
+          <w:color w:val="A02B93" w:themeColor="accent5"/>
+          <w:kern w:val="0"/>
+          <w:sz w:val="22"/>
+          <w:szCs w:val="22"/>
+        </w:rPr>
+        <w:t xml:space="preserve"> </w:t>
+      </w:r>
+      <w:r>
+        <w:rPr>
+          <w:rFonts w:ascii="Arial" w:hAnsi="Arial" w:cs="Arial"/>
+          <w:color w:val="A02B93" w:themeColor="accent5"/>
+          <w:kern w:val="0"/>
+          <w:sz w:val="22"/>
+          <w:szCs w:val="22"/>
+        </w:rPr>
+        <w:t xml:space="preserve">most users don’t provide ratings so matrix will be sparse, lots of empty </w:t>
+      </w:r>
+      <w:proofErr w:type="gramStart"/>
+      <w:r>
+        <w:rPr>
+          <w:rFonts w:ascii="Arial" w:hAnsi="Arial" w:cs="Arial"/>
+          <w:color w:val="A02B93" w:themeColor="accent5"/>
+          <w:kern w:val="0"/>
+          <w:sz w:val="22"/>
+          <w:szCs w:val="22"/>
+        </w:rPr>
+        <w:t>cells</w:t>
+      </w:r>
+      <w:proofErr w:type="gramEnd"/>
+    </w:p>
+    <w:p>
+      <w:pPr>
+        <w:rPr>
+          <w:rFonts w:ascii="Arial" w:hAnsi="Arial" w:cs="Arial"/>
+          <w:color w:val="A02B93" w:themeColor="accent5"/>
+          <w:kern w:val="0"/>
+          <w:sz w:val="22"/>
+          <w:szCs w:val="22"/>
+        </w:rPr>
+      </w:pPr>
+      <w:r>
+        <w:rPr>
+          <w:rFonts w:ascii="Arial" w:hAnsi="Arial" w:cs="Arial"/>
+          <w:color w:val="A02B93" w:themeColor="accent5"/>
+          <w:kern w:val="0"/>
+          <w:sz w:val="22"/>
+          <w:szCs w:val="22"/>
+        </w:rPr>
+        <w:t xml:space="preserve">  </w:t>
+      </w:r>
+      <w:r>
+        <w:rPr>
+          <w:rFonts w:ascii="Arial" w:hAnsi="Arial" w:cs="Arial"/>
+          <w:color w:val="A02B93" w:themeColor="accent5"/>
+          <w:kern w:val="0"/>
+          <w:sz w:val="22"/>
+          <w:szCs w:val="22"/>
+        </w:rPr>
+        <w:tab/>
+        <w:t>With a lot of users or a lot of show the model would slow down considerably</w:t>
+      </w:r>
+    </w:p>
+    <w:p>
+      <w:pPr>
+        <w:rPr>
+          <w:rFonts w:ascii="Arial" w:hAnsi="Arial" w:cs="Arial"/>
+          <w:color w:val="A02B93" w:themeColor="accent5"/>
+          <w:kern w:val="0"/>
+          <w:sz w:val="22"/>
+          <w:szCs w:val="22"/>
+        </w:rPr>
+      </w:pPr>
+      <w:r>
+        <w:rPr>
+          <w:rFonts w:ascii="Arial" w:hAnsi="Arial" w:cs="Arial"/>
+          <w:color w:val="A02B93" w:themeColor="accent5"/>
+          <w:kern w:val="0"/>
+          <w:sz w:val="22"/>
+          <w:szCs w:val="22"/>
+        </w:rPr>
+        <w:tab/>
+        <w:t>What happens when there’s a new show and no one has watched it. Do we wait for some people to watch it and then rate it and then it gets added into the user ratings table?</w:t>
+      </w:r>
+    </w:p>
+    <w:p>
+      <w:pPr>
+        <w:rPr>
+          <w:rFonts w:ascii="Arial" w:hAnsi="Arial" w:cs="Arial"/>
+          <w:color w:val="A02B93" w:themeColor="accent5"/>
+          <w:kern w:val="0"/>
+          <w:sz w:val="22"/>
+          <w:szCs w:val="22"/>
+        </w:rPr>
+      </w:pPr>
+      <w:r>
+        <w:rPr>
+          <w:rFonts w:ascii="Arial" w:hAnsi="Arial" w:cs="Arial"/>
+          <w:color w:val="A02B93" w:themeColor="accent5"/>
+          <w:kern w:val="0"/>
+          <w:sz w:val="22"/>
+          <w:szCs w:val="22"/>
+        </w:rPr>
+        <w:tab/>
+        <w:t xml:space="preserve">Grey sheep: falling on the border of different </w:t>
+      </w:r>
+      <w:proofErr w:type="gramStart"/>
+      <w:r>
+        <w:rPr>
+          <w:rFonts w:ascii="Arial" w:hAnsi="Arial" w:cs="Arial"/>
+          <w:color w:val="A02B93" w:themeColor="accent5"/>
+          <w:kern w:val="0"/>
+          <w:sz w:val="22"/>
+          <w:szCs w:val="22"/>
+        </w:rPr>
+        <w:t>groups</w:t>
+      </w:r>
+      <w:proofErr w:type="gramEnd"/>
+    </w:p>
+    <w:p>
+      <w:pPr>
+        <w:rPr>
+          <w:rFonts w:ascii="Arial" w:hAnsi="Arial" w:cs="Arial"/>
+          <w:color w:val="A02B93" w:themeColor="accent5"/>
+          <w:kern w:val="0"/>
+          <w:sz w:val="22"/>
+          <w:szCs w:val="22"/>
+        </w:rPr>
+      </w:pPr>
+      <w:r>
+        <w:rPr>
+          <w:rFonts w:ascii="Arial" w:hAnsi="Arial" w:cs="Arial"/>
+          <w:color w:val="A02B93" w:themeColor="accent5"/>
+          <w:kern w:val="0"/>
+          <w:sz w:val="22"/>
+          <w:szCs w:val="22"/>
+        </w:rPr>
+        <w:tab/>
+        <w:t>Black sheet: not really fitting near any of the groups (just on an island by themselves)</w:t>
       </w:r>
     </w:p>
     <w:sectPr>

--- a/ML_Final.docx
+++ b/ML_Final.docx
@@ -2,6 +2,225 @@
 <file path=word/document.xml><?xml version="1.0" encoding="utf-8"?>
 <w:document xmlns:wpc="http://schemas.microsoft.com/office/word/2010/wordprocessingCanvas" xmlns:cx="http://schemas.microsoft.com/office/drawing/2014/chartex" xmlns:cx1="http://schemas.microsoft.com/office/drawing/2015/9/8/chartex" xmlns:cx2="http://schemas.microsoft.com/office/drawing/2015/10/21/chartex" xmlns:cx3="http://schemas.microsoft.com/office/drawing/2016/5/9/chartex" xmlns:cx4="http://schemas.microsoft.com/office/drawing/2016/5/10/chartex" xmlns:cx5="http://schemas.microsoft.com/office/drawing/2016/5/11/chartex" xmlns:cx6="http://schemas.microsoft.com/office/drawing/2016/5/12/chartex" xmlns:cx7="http://schemas.microsoft.com/office/drawing/2016/5/13/chartex" xmlns:cx8="http://schemas.microsoft.com/office/drawing/2016/5/14/chartex" xmlns:mc="http://schemas.openxmlformats.org/markup-compatibility/2006" xmlns:aink="http://schemas.microsoft.com/office/drawing/2016/ink" xmlns:am3d="http://schemas.microsoft.com/office/drawing/2017/model3d" xmlns:o="urn:schemas-microsoft-com:office:office" xmlns:oel="http://schemas.microsoft.com/office/2019/extlst" xmlns:r="http://schemas.openxmlformats.org/officeDocument/2006/relationships" xmlns:m="http://schemas.openxmlformats.org/officeDocument/2006/math" xmlns:v="urn:schemas-microsoft-com:vml" xmlns:wp14="http://schemas.microsoft.com/office/word/2010/wordprocessingDrawing" xmlns:wp="http://schemas.openxmlformats.org/drawingml/2006/wordprocessingDrawing" xmlns:w10="urn:schemas-microsoft-com:office:word" xmlns:w="http://schemas.openxmlformats.org/wordprocessingml/2006/main" xmlns:w14="http://schemas.microsoft.com/office/word/2010/wordml" xmlns:w15="http://schemas.microsoft.com/office/word/2012/wordml" xmlns:w16cex="http://schemas.microsoft.com/office/word/2018/wordml/cex" xmlns:w16cid="http://schemas.microsoft.com/office/word/2016/wordml/cid" xmlns:w16="http://schemas.microsoft.com/office/word/2018/wordml" xmlns:w16sdtdh="http://schemas.microsoft.com/office/word/2020/wordml/sdtdatahash" xmlns:w16se="http://schemas.microsoft.com/office/word/2015/wordml/symex" xmlns:wpg="http://schemas.microsoft.com/office/word/2010/wordprocessingGroup" xmlns:wpi="http://schemas.microsoft.com/office/word/2010/wordprocessingInk" xmlns:wne="http://schemas.microsoft.com/office/word/2006/wordml" xmlns:wps="http://schemas.microsoft.com/office/word/2010/wordprocessingShape" mc:Ignorable="w14 w15 w16se w16cid w16 w16cex w16sdtdh wp14">
   <w:body>
+    <w:p>
+      <w:pPr>
+        <w:tabs>
+          <w:tab w:val="left" w:pos="560"/>
+          <w:tab w:val="left" w:pos="1120"/>
+          <w:tab w:val="left" w:pos="1680"/>
+          <w:tab w:val="left" w:pos="2240"/>
+          <w:tab w:val="left" w:pos="2800"/>
+          <w:tab w:val="left" w:pos="3360"/>
+          <w:tab w:val="left" w:pos="3920"/>
+          <w:tab w:val="left" w:pos="4480"/>
+          <w:tab w:val="left" w:pos="5040"/>
+          <w:tab w:val="left" w:pos="5600"/>
+          <w:tab w:val="left" w:pos="6160"/>
+          <w:tab w:val="left" w:pos="6720"/>
+        </w:tabs>
+        <w:autoSpaceDE w:val="0"/>
+        <w:autoSpaceDN w:val="0"/>
+        <w:adjustRightInd w:val="0"/>
+        <w:rPr>
+          <w:rFonts w:ascii="Arial" w:hAnsi="Arial" w:cs="Arial"/>
+          <w:color w:val="000000"/>
+          <w:kern w:val="0"/>
+          <w:sz w:val="22"/>
+          <w:szCs w:val="22"/>
+        </w:rPr>
+      </w:pPr>
+      <w:r>
+        <w:rPr>
+          <w:rFonts w:ascii="Arial" w:hAnsi="Arial" w:cs="Arial"/>
+          <w:color w:val="000000"/>
+          <w:kern w:val="0"/>
+          <w:sz w:val="22"/>
+          <w:szCs w:val="22"/>
+        </w:rPr>
+        <w:t>To do:</w:t>
+      </w:r>
+    </w:p>
+    <w:p>
+      <w:pPr>
+        <w:pStyle w:val="ListParagraph"/>
+        <w:numPr>
+          <w:ilvl w:val="0"/>
+          <w:numId w:val="3"/>
+        </w:numPr>
+        <w:tabs>
+          <w:tab w:val="left" w:pos="560"/>
+          <w:tab w:val="left" w:pos="1120"/>
+          <w:tab w:val="left" w:pos="1680"/>
+          <w:tab w:val="left" w:pos="2240"/>
+          <w:tab w:val="left" w:pos="2800"/>
+          <w:tab w:val="left" w:pos="3360"/>
+          <w:tab w:val="left" w:pos="3920"/>
+          <w:tab w:val="left" w:pos="4480"/>
+          <w:tab w:val="left" w:pos="5040"/>
+          <w:tab w:val="left" w:pos="5600"/>
+          <w:tab w:val="left" w:pos="6160"/>
+          <w:tab w:val="left" w:pos="6720"/>
+        </w:tabs>
+        <w:autoSpaceDE w:val="0"/>
+        <w:autoSpaceDN w:val="0"/>
+        <w:adjustRightInd w:val="0"/>
+        <w:rPr>
+          <w:rFonts w:ascii="Arial" w:hAnsi="Arial" w:cs="Arial"/>
+          <w:color w:val="000000"/>
+          <w:kern w:val="0"/>
+          <w:sz w:val="22"/>
+          <w:szCs w:val="22"/>
+        </w:rPr>
+      </w:pPr>
+      <w:r>
+        <w:rPr>
+          <w:rFonts w:ascii="Arial" w:hAnsi="Arial" w:cs="Arial"/>
+          <w:color w:val="000000"/>
+          <w:kern w:val="0"/>
+          <w:sz w:val="22"/>
+          <w:szCs w:val="22"/>
+        </w:rPr>
+        <w:t xml:space="preserve">Redo the synthetic </w:t>
+      </w:r>
+      <w:proofErr w:type="gramStart"/>
+      <w:r>
+        <w:rPr>
+          <w:rFonts w:ascii="Arial" w:hAnsi="Arial" w:cs="Arial"/>
+          <w:color w:val="000000"/>
+          <w:kern w:val="0"/>
+          <w:sz w:val="22"/>
+          <w:szCs w:val="22"/>
+        </w:rPr>
+        <w:t>data</w:t>
+      </w:r>
+      <w:proofErr w:type="gramEnd"/>
+    </w:p>
+    <w:p>
+      <w:pPr>
+        <w:pStyle w:val="ListParagraph"/>
+        <w:numPr>
+          <w:ilvl w:val="1"/>
+          <w:numId w:val="3"/>
+        </w:numPr>
+        <w:tabs>
+          <w:tab w:val="left" w:pos="560"/>
+          <w:tab w:val="left" w:pos="1120"/>
+          <w:tab w:val="left" w:pos="1680"/>
+          <w:tab w:val="left" w:pos="2240"/>
+          <w:tab w:val="left" w:pos="2800"/>
+          <w:tab w:val="left" w:pos="3360"/>
+          <w:tab w:val="left" w:pos="3920"/>
+          <w:tab w:val="left" w:pos="4480"/>
+          <w:tab w:val="left" w:pos="5040"/>
+          <w:tab w:val="left" w:pos="5600"/>
+          <w:tab w:val="left" w:pos="6160"/>
+          <w:tab w:val="left" w:pos="6720"/>
+        </w:tabs>
+        <w:autoSpaceDE w:val="0"/>
+        <w:autoSpaceDN w:val="0"/>
+        <w:adjustRightInd w:val="0"/>
+        <w:rPr>
+          <w:rFonts w:ascii="Arial" w:hAnsi="Arial" w:cs="Arial"/>
+          <w:color w:val="000000"/>
+          <w:kern w:val="0"/>
+          <w:sz w:val="22"/>
+          <w:szCs w:val="22"/>
+        </w:rPr>
+      </w:pPr>
+      <w:r>
+        <w:rPr>
+          <w:rFonts w:ascii="Arial" w:hAnsi="Arial" w:cs="Arial"/>
+          <w:color w:val="000000"/>
+          <w:kern w:val="0"/>
+          <w:sz w:val="22"/>
+          <w:szCs w:val="22"/>
+        </w:rPr>
+        <w:t xml:space="preserve">Look into synthetic data </w:t>
+      </w:r>
+      <w:proofErr w:type="gramStart"/>
+      <w:r>
+        <w:rPr>
+          <w:rFonts w:ascii="Arial" w:hAnsi="Arial" w:cs="Arial"/>
+          <w:color w:val="000000"/>
+          <w:kern w:val="0"/>
+          <w:sz w:val="22"/>
+          <w:szCs w:val="22"/>
+        </w:rPr>
+        <w:t>libraries</w:t>
+      </w:r>
+      <w:proofErr w:type="gramEnd"/>
+    </w:p>
+    <w:p>
+      <w:pPr>
+        <w:pStyle w:val="ListParagraph"/>
+        <w:numPr>
+          <w:ilvl w:val="0"/>
+          <w:numId w:val="3"/>
+        </w:numPr>
+        <w:tabs>
+          <w:tab w:val="left" w:pos="560"/>
+          <w:tab w:val="left" w:pos="1120"/>
+          <w:tab w:val="left" w:pos="1680"/>
+          <w:tab w:val="left" w:pos="2240"/>
+          <w:tab w:val="left" w:pos="2800"/>
+          <w:tab w:val="left" w:pos="3360"/>
+          <w:tab w:val="left" w:pos="3920"/>
+          <w:tab w:val="left" w:pos="4480"/>
+          <w:tab w:val="left" w:pos="5040"/>
+          <w:tab w:val="left" w:pos="5600"/>
+          <w:tab w:val="left" w:pos="6160"/>
+          <w:tab w:val="left" w:pos="6720"/>
+        </w:tabs>
+        <w:autoSpaceDE w:val="0"/>
+        <w:autoSpaceDN w:val="0"/>
+        <w:adjustRightInd w:val="0"/>
+        <w:rPr>
+          <w:rFonts w:ascii="Arial" w:hAnsi="Arial" w:cs="Arial"/>
+          <w:color w:val="000000"/>
+          <w:kern w:val="0"/>
+          <w:sz w:val="22"/>
+          <w:szCs w:val="22"/>
+        </w:rPr>
+      </w:pPr>
+      <w:r>
+        <w:rPr>
+          <w:rFonts w:ascii="Arial" w:hAnsi="Arial" w:cs="Arial"/>
+          <w:color w:val="000000"/>
+          <w:kern w:val="0"/>
+          <w:sz w:val="22"/>
+          <w:szCs w:val="22"/>
+        </w:rPr>
+        <w:t>Permutation for feature importance</w:t>
+      </w:r>
+    </w:p>
+    <w:p>
+      <w:pPr>
+        <w:tabs>
+          <w:tab w:val="left" w:pos="560"/>
+          <w:tab w:val="left" w:pos="1120"/>
+          <w:tab w:val="left" w:pos="1680"/>
+          <w:tab w:val="left" w:pos="2240"/>
+          <w:tab w:val="left" w:pos="2800"/>
+          <w:tab w:val="left" w:pos="3360"/>
+          <w:tab w:val="left" w:pos="3920"/>
+          <w:tab w:val="left" w:pos="4480"/>
+          <w:tab w:val="left" w:pos="5040"/>
+          <w:tab w:val="left" w:pos="5600"/>
+          <w:tab w:val="left" w:pos="6160"/>
+          <w:tab w:val="left" w:pos="6720"/>
+        </w:tabs>
+        <w:autoSpaceDE w:val="0"/>
+        <w:autoSpaceDN w:val="0"/>
+        <w:adjustRightInd w:val="0"/>
+        <w:rPr>
+          <w:rFonts w:ascii="Arial" w:hAnsi="Arial" w:cs="Arial"/>
+          <w:color w:val="000000"/>
+          <w:kern w:val="0"/>
+          <w:sz w:val="22"/>
+          <w:szCs w:val="22"/>
+        </w:rPr>
+      </w:pPr>
+    </w:p>
     <w:p>
       <w:pPr>
         <w:tabs>
@@ -1469,6 +1688,7 @@
           <w:sz w:val="22"/>
           <w:szCs w:val="22"/>
         </w:rPr>
+        <w:lastRenderedPageBreak/>
         <w:t>SVD</w:t>
       </w:r>
     </w:p>
@@ -1703,7 +1923,6 @@
           <w:sz w:val="22"/>
           <w:szCs w:val="22"/>
         </w:rPr>
-        <w:lastRenderedPageBreak/>
         <w:t>•</w:t>
       </w:r>
       <w:r>
@@ -2823,6 +3042,7 @@
           <w:sz w:val="22"/>
           <w:szCs w:val="22"/>
         </w:rPr>
+        <w:lastRenderedPageBreak/>
         <w:tab/>
       </w:r>
       <w:r>
@@ -2897,7 +3117,6 @@
           <w:sz w:val="22"/>
           <w:szCs w:val="22"/>
         </w:rPr>
-        <w:lastRenderedPageBreak/>
         <w:tab/>
       </w:r>
       <w:r>
@@ -3775,11 +3994,10 @@
 <file path=word/numbering.xml><?xml version="1.0" encoding="utf-8"?>
 <w:numbering xmlns:wpc="http://schemas.microsoft.com/office/word/2010/wordprocessingCanvas" xmlns:cx="http://schemas.microsoft.com/office/drawing/2014/chartex" xmlns:cx1="http://schemas.microsoft.com/office/drawing/2015/9/8/chartex" xmlns:cx2="http://schemas.microsoft.com/office/drawing/2015/10/21/chartex" xmlns:cx3="http://schemas.microsoft.com/office/drawing/2016/5/9/chartex" xmlns:cx4="http://schemas.microsoft.com/office/drawing/2016/5/10/chartex" xmlns:cx5="http://schemas.microsoft.com/office/drawing/2016/5/11/chartex" xmlns:cx6="http://schemas.microsoft.com/office/drawing/2016/5/12/chartex" xmlns:cx7="http://schemas.microsoft.com/office/drawing/2016/5/13/chartex" xmlns:cx8="http://schemas.microsoft.com/office/drawing/2016/5/14/chartex" xmlns:mc="http://schemas.openxmlformats.org/markup-compatibility/2006" xmlns:aink="http://schemas.microsoft.com/office/drawing/2016/ink" xmlns:am3d="http://schemas.microsoft.com/office/drawing/2017/model3d" xmlns:o="urn:schemas-microsoft-com:office:office" xmlns:oel="http://schemas.microsoft.com/office/2019/extlst" xmlns:r="http://schemas.openxmlformats.org/officeDocument/2006/relationships" xmlns:m="http://schemas.openxmlformats.org/officeDocument/2006/math" xmlns:v="urn:schemas-microsoft-com:vml" xmlns:wp14="http://schemas.microsoft.com/office/word/2010/wordprocessingDrawing" xmlns:wp="http://schemas.openxmlformats.org/drawingml/2006/wordprocessingDrawing" xmlns:w10="urn:schemas-microsoft-com:office:word" xmlns:w="http://schemas.openxmlformats.org/wordprocessingml/2006/main" xmlns:w14="http://schemas.microsoft.com/office/word/2010/wordml" xmlns:w15="http://schemas.microsoft.com/office/word/2012/wordml" xmlns:w16cex="http://schemas.microsoft.com/office/word/2018/wordml/cex" xmlns:w16cid="http://schemas.microsoft.com/office/word/2016/wordml/cid" xmlns:w16="http://schemas.microsoft.com/office/word/2018/wordml" xmlns:w16sdtdh="http://schemas.microsoft.com/office/word/2020/wordml/sdtdatahash" xmlns:w16se="http://schemas.microsoft.com/office/word/2015/wordml/symex" xmlns:wpg="http://schemas.microsoft.com/office/word/2010/wordprocessingGroup" xmlns:wpi="http://schemas.microsoft.com/office/word/2010/wordprocessingInk" xmlns:wne="http://schemas.microsoft.com/office/word/2006/wordml" xmlns:wps="http://schemas.microsoft.com/office/word/2010/wordprocessingShape" mc:Ignorable="w14 w15 w16se w16cid w16 w16cex w16sdtdh wp14">
   <w:abstractNum w:abstractNumId="0" w15:restartNumberingAfterBreak="0">
-    <w:nsid w:val="24DC4CF4"/>
+    <w:nsid w:val="1E6F3B0A"/>
     <w:multiLevelType w:val="hybridMultilevel"/>
-    <w:tmpl w:val="7DF6D4DE"/>
-    <w:lvl w:ilvl="0" w:tplc="56149584">
-      <w:start w:val="8"/>
+    <w:tmpl w:val="6E284BF0"/>
+    <w:lvl w:ilvl="0" w:tplc="7FB84938">
       <w:numFmt w:val="bullet"/>
       <w:lvlText w:val="-"/>
       <w:lvlJc w:val="left"/>
@@ -3802,7 +4020,7 @@
         <w:rFonts w:ascii="Courier New" w:hAnsi="Courier New" w:cs="Courier New" w:hint="default"/>
       </w:rPr>
     </w:lvl>
-    <w:lvl w:ilvl="2" w:tplc="04090005">
+    <w:lvl w:ilvl="2" w:tplc="04090005" w:tentative="1">
       <w:start w:val="1"/>
       <w:numFmt w:val="bullet"/>
       <w:lvlText w:val=""/>
@@ -3888,6 +4106,119 @@
     </w:lvl>
   </w:abstractNum>
   <w:abstractNum w:abstractNumId="1" w15:restartNumberingAfterBreak="0">
+    <w:nsid w:val="24DC4CF4"/>
+    <w:multiLevelType w:val="hybridMultilevel"/>
+    <w:tmpl w:val="7DF6D4DE"/>
+    <w:lvl w:ilvl="0" w:tplc="56149584">
+      <w:start w:val="8"/>
+      <w:numFmt w:val="bullet"/>
+      <w:lvlText w:val="-"/>
+      <w:lvlJc w:val="left"/>
+      <w:pPr>
+        <w:ind w:left="920" w:hanging="360"/>
+      </w:pPr>
+      <w:rPr>
+        <w:rFonts w:ascii="Arial" w:eastAsiaTheme="minorHAnsi" w:hAnsi="Arial" w:cs="Arial" w:hint="default"/>
+      </w:rPr>
+    </w:lvl>
+    <w:lvl w:ilvl="1" w:tplc="04090003">
+      <w:start w:val="1"/>
+      <w:numFmt w:val="bullet"/>
+      <w:lvlText w:val="o"/>
+      <w:lvlJc w:val="left"/>
+      <w:pPr>
+        <w:ind w:left="1640" w:hanging="360"/>
+      </w:pPr>
+      <w:rPr>
+        <w:rFonts w:ascii="Courier New" w:hAnsi="Courier New" w:cs="Courier New" w:hint="default"/>
+      </w:rPr>
+    </w:lvl>
+    <w:lvl w:ilvl="2" w:tplc="04090005">
+      <w:start w:val="1"/>
+      <w:numFmt w:val="bullet"/>
+      <w:lvlText w:val=""/>
+      <w:lvlJc w:val="left"/>
+      <w:pPr>
+        <w:ind w:left="2360" w:hanging="360"/>
+      </w:pPr>
+      <w:rPr>
+        <w:rFonts w:ascii="Wingdings" w:hAnsi="Wingdings" w:hint="default"/>
+      </w:rPr>
+    </w:lvl>
+    <w:lvl w:ilvl="3" w:tplc="04090001" w:tentative="1">
+      <w:start w:val="1"/>
+      <w:numFmt w:val="bullet"/>
+      <w:lvlText w:val=""/>
+      <w:lvlJc w:val="left"/>
+      <w:pPr>
+        <w:ind w:left="3080" w:hanging="360"/>
+      </w:pPr>
+      <w:rPr>
+        <w:rFonts w:ascii="Symbol" w:hAnsi="Symbol" w:hint="default"/>
+      </w:rPr>
+    </w:lvl>
+    <w:lvl w:ilvl="4" w:tplc="04090003" w:tentative="1">
+      <w:start w:val="1"/>
+      <w:numFmt w:val="bullet"/>
+      <w:lvlText w:val="o"/>
+      <w:lvlJc w:val="left"/>
+      <w:pPr>
+        <w:ind w:left="3800" w:hanging="360"/>
+      </w:pPr>
+      <w:rPr>
+        <w:rFonts w:ascii="Courier New" w:hAnsi="Courier New" w:cs="Courier New" w:hint="default"/>
+      </w:rPr>
+    </w:lvl>
+    <w:lvl w:ilvl="5" w:tplc="04090005" w:tentative="1">
+      <w:start w:val="1"/>
+      <w:numFmt w:val="bullet"/>
+      <w:lvlText w:val=""/>
+      <w:lvlJc w:val="left"/>
+      <w:pPr>
+        <w:ind w:left="4520" w:hanging="360"/>
+      </w:pPr>
+      <w:rPr>
+        <w:rFonts w:ascii="Wingdings" w:hAnsi="Wingdings" w:hint="default"/>
+      </w:rPr>
+    </w:lvl>
+    <w:lvl w:ilvl="6" w:tplc="04090001" w:tentative="1">
+      <w:start w:val="1"/>
+      <w:numFmt w:val="bullet"/>
+      <w:lvlText w:val=""/>
+      <w:lvlJc w:val="left"/>
+      <w:pPr>
+        <w:ind w:left="5240" w:hanging="360"/>
+      </w:pPr>
+      <w:rPr>
+        <w:rFonts w:ascii="Symbol" w:hAnsi="Symbol" w:hint="default"/>
+      </w:rPr>
+    </w:lvl>
+    <w:lvl w:ilvl="7" w:tplc="04090003" w:tentative="1">
+      <w:start w:val="1"/>
+      <w:numFmt w:val="bullet"/>
+      <w:lvlText w:val="o"/>
+      <w:lvlJc w:val="left"/>
+      <w:pPr>
+        <w:ind w:left="5960" w:hanging="360"/>
+      </w:pPr>
+      <w:rPr>
+        <w:rFonts w:ascii="Courier New" w:hAnsi="Courier New" w:cs="Courier New" w:hint="default"/>
+      </w:rPr>
+    </w:lvl>
+    <w:lvl w:ilvl="8" w:tplc="04090005" w:tentative="1">
+      <w:start w:val="1"/>
+      <w:numFmt w:val="bullet"/>
+      <w:lvlText w:val=""/>
+      <w:lvlJc w:val="left"/>
+      <w:pPr>
+        <w:ind w:left="6680" w:hanging="360"/>
+      </w:pPr>
+      <w:rPr>
+        <w:rFonts w:ascii="Wingdings" w:hAnsi="Wingdings" w:hint="default"/>
+      </w:rPr>
+    </w:lvl>
+  </w:abstractNum>
+  <w:abstractNum w:abstractNumId="2" w15:restartNumberingAfterBreak="0">
     <w:nsid w:val="79655F08"/>
     <w:multiLevelType w:val="hybridMultilevel"/>
     <w:tmpl w:val="58C84D70"/>
@@ -3977,10 +4308,13 @@
     </w:lvl>
   </w:abstractNum>
   <w:num w:numId="1" w16cid:durableId="1232884368">
-    <w:abstractNumId w:val="0"/>
+    <w:abstractNumId w:val="1"/>
   </w:num>
   <w:num w:numId="2" w16cid:durableId="1898663521">
-    <w:abstractNumId w:val="1"/>
+    <w:abstractNumId w:val="2"/>
+  </w:num>
+  <w:num w:numId="3" w16cid:durableId="1319386460">
+    <w:abstractNumId w:val="0"/>
   </w:num>
 </w:numbering>
 </file>

--- a/ML_Final.docx
+++ b/ML_Final.docx
@@ -24,16 +24,14 @@
         <w:rPr>
           <w:rFonts w:ascii="Arial" w:hAnsi="Arial" w:cs="Arial"/>
           <w:color w:val="000000"/>
-          <w:kern w:val="0"/>
-          <w:sz w:val="22"/>
-          <w:szCs w:val="22"/>
-        </w:rPr>
-      </w:pPr>
-      <w:r>
-        <w:rPr>
-          <w:rFonts w:ascii="Arial" w:hAnsi="Arial" w:cs="Arial"/>
-          <w:color w:val="000000"/>
-          <w:kern w:val="0"/>
+          <w:sz w:val="22"/>
+          <w:szCs w:val="22"/>
+        </w:rPr>
+      </w:pPr>
+      <w:r>
+        <w:rPr>
+          <w:rFonts w:ascii="Arial" w:hAnsi="Arial" w:cs="Arial"/>
+          <w:color w:val="000000"/>
           <w:sz w:val="22"/>
           <w:szCs w:val="22"/>
         </w:rPr>
@@ -67,16 +65,14 @@
         <w:rPr>
           <w:rFonts w:ascii="Arial" w:hAnsi="Arial" w:cs="Arial"/>
           <w:color w:val="000000"/>
-          <w:kern w:val="0"/>
-          <w:sz w:val="22"/>
-          <w:szCs w:val="22"/>
-        </w:rPr>
-      </w:pPr>
-      <w:r>
-        <w:rPr>
-          <w:rFonts w:ascii="Arial" w:hAnsi="Arial" w:cs="Arial"/>
-          <w:color w:val="000000"/>
-          <w:kern w:val="0"/>
+          <w:sz w:val="22"/>
+          <w:szCs w:val="22"/>
+        </w:rPr>
+      </w:pPr>
+      <w:r>
+        <w:rPr>
+          <w:rFonts w:ascii="Arial" w:hAnsi="Arial" w:cs="Arial"/>
+          <w:color w:val="000000"/>
           <w:sz w:val="22"/>
           <w:szCs w:val="22"/>
         </w:rPr>
@@ -87,7 +83,6 @@
         <w:rPr>
           <w:rFonts w:ascii="Arial" w:hAnsi="Arial" w:cs="Arial"/>
           <w:color w:val="000000"/>
-          <w:kern w:val="0"/>
           <w:sz w:val="22"/>
           <w:szCs w:val="22"/>
         </w:rPr>
@@ -122,16 +117,14 @@
         <w:rPr>
           <w:rFonts w:ascii="Arial" w:hAnsi="Arial" w:cs="Arial"/>
           <w:color w:val="000000"/>
-          <w:kern w:val="0"/>
-          <w:sz w:val="22"/>
-          <w:szCs w:val="22"/>
-        </w:rPr>
-      </w:pPr>
-      <w:r>
-        <w:rPr>
-          <w:rFonts w:ascii="Arial" w:hAnsi="Arial" w:cs="Arial"/>
-          <w:color w:val="000000"/>
-          <w:kern w:val="0"/>
+          <w:sz w:val="22"/>
+          <w:szCs w:val="22"/>
+        </w:rPr>
+      </w:pPr>
+      <w:r>
+        <w:rPr>
+          <w:rFonts w:ascii="Arial" w:hAnsi="Arial" w:cs="Arial"/>
+          <w:color w:val="000000"/>
           <w:sz w:val="22"/>
           <w:szCs w:val="22"/>
         </w:rPr>
@@ -142,7 +135,6 @@
         <w:rPr>
           <w:rFonts w:ascii="Arial" w:hAnsi="Arial" w:cs="Arial"/>
           <w:color w:val="000000"/>
-          <w:kern w:val="0"/>
           <w:sz w:val="22"/>
           <w:szCs w:val="22"/>
         </w:rPr>
@@ -177,16 +169,14 @@
         <w:rPr>
           <w:rFonts w:ascii="Arial" w:hAnsi="Arial" w:cs="Arial"/>
           <w:color w:val="000000"/>
-          <w:kern w:val="0"/>
-          <w:sz w:val="22"/>
-          <w:szCs w:val="22"/>
-        </w:rPr>
-      </w:pPr>
-      <w:r>
-        <w:rPr>
-          <w:rFonts w:ascii="Arial" w:hAnsi="Arial" w:cs="Arial"/>
-          <w:color w:val="000000"/>
-          <w:kern w:val="0"/>
+          <w:sz w:val="22"/>
+          <w:szCs w:val="22"/>
+        </w:rPr>
+      </w:pPr>
+      <w:r>
+        <w:rPr>
+          <w:rFonts w:ascii="Arial" w:hAnsi="Arial" w:cs="Arial"/>
+          <w:color w:val="000000"/>
           <w:sz w:val="22"/>
           <w:szCs w:val="22"/>
         </w:rPr>
@@ -215,7 +205,6 @@
         <w:rPr>
           <w:rFonts w:ascii="Arial" w:hAnsi="Arial" w:cs="Arial"/>
           <w:color w:val="000000"/>
-          <w:kern w:val="0"/>
           <w:sz w:val="22"/>
           <w:szCs w:val="22"/>
         </w:rPr>
@@ -243,16 +232,14 @@
         <w:rPr>
           <w:rFonts w:ascii="Arial" w:hAnsi="Arial" w:cs="Arial"/>
           <w:color w:val="000000"/>
-          <w:kern w:val="0"/>
-          <w:sz w:val="22"/>
-          <w:szCs w:val="22"/>
-        </w:rPr>
-      </w:pPr>
-      <w:r>
-        <w:rPr>
-          <w:rFonts w:ascii="Arial" w:hAnsi="Arial" w:cs="Arial"/>
-          <w:color w:val="000000"/>
-          <w:kern w:val="0"/>
+          <w:sz w:val="22"/>
+          <w:szCs w:val="22"/>
+        </w:rPr>
+      </w:pPr>
+      <w:r>
+        <w:rPr>
+          <w:rFonts w:ascii="Arial" w:hAnsi="Arial" w:cs="Arial"/>
+          <w:color w:val="000000"/>
           <w:sz w:val="22"/>
           <w:szCs w:val="22"/>
         </w:rPr>
@@ -262,7 +249,6 @@
         <w:rPr>
           <w:rFonts w:ascii="Arial" w:hAnsi="Arial" w:cs="Arial"/>
           <w:color w:val="000000"/>
-          <w:kern w:val="0"/>
           <w:sz w:val="22"/>
           <w:szCs w:val="22"/>
         </w:rPr>
@@ -291,7 +277,6 @@
         <w:rPr>
           <w:rFonts w:ascii="Arial" w:hAnsi="Arial" w:cs="Arial"/>
           <w:color w:val="000000"/>
-          <w:kern w:val="0"/>
           <w:sz w:val="22"/>
           <w:szCs w:val="22"/>
         </w:rPr>
@@ -301,7 +286,6 @@
         <w:rPr>
           <w:rFonts w:ascii="Arial" w:hAnsi="Arial" w:cs="Arial"/>
           <w:color w:val="000000"/>
-          <w:kern w:val="0"/>
           <w:sz w:val="22"/>
           <w:szCs w:val="22"/>
         </w:rPr>
@@ -312,7 +296,6 @@
         <w:rPr>
           <w:rFonts w:ascii="Arial" w:hAnsi="Arial" w:cs="Arial"/>
           <w:color w:val="000000"/>
-          <w:kern w:val="0"/>
           <w:sz w:val="22"/>
           <w:szCs w:val="22"/>
         </w:rPr>
@@ -341,7 +324,6 @@
         <w:rPr>
           <w:rFonts w:ascii="Arial" w:hAnsi="Arial" w:cs="Arial"/>
           <w:color w:val="000000"/>
-          <w:kern w:val="0"/>
           <w:sz w:val="22"/>
           <w:szCs w:val="22"/>
         </w:rPr>
@@ -369,16 +351,14 @@
         <w:rPr>
           <w:rFonts w:ascii="Arial" w:hAnsi="Arial" w:cs="Arial"/>
           <w:color w:val="000000"/>
-          <w:kern w:val="0"/>
-          <w:sz w:val="22"/>
-          <w:szCs w:val="22"/>
-        </w:rPr>
-      </w:pPr>
-      <w:r>
-        <w:rPr>
-          <w:rFonts w:ascii="Arial" w:hAnsi="Arial" w:cs="Arial"/>
-          <w:color w:val="000000"/>
-          <w:kern w:val="0"/>
+          <w:sz w:val="22"/>
+          <w:szCs w:val="22"/>
+        </w:rPr>
+      </w:pPr>
+      <w:r>
+        <w:rPr>
+          <w:rFonts w:ascii="Arial" w:hAnsi="Arial" w:cs="Arial"/>
+          <w:color w:val="000000"/>
           <w:sz w:val="22"/>
           <w:szCs w:val="22"/>
         </w:rPr>
@@ -407,16 +387,14 @@
         <w:rPr>
           <w:rFonts w:ascii="Arial" w:hAnsi="Arial" w:cs="Arial"/>
           <w:color w:val="000000"/>
-          <w:kern w:val="0"/>
-          <w:sz w:val="22"/>
-          <w:szCs w:val="22"/>
-        </w:rPr>
-      </w:pPr>
-      <w:r>
-        <w:rPr>
-          <w:rFonts w:ascii="Arial" w:hAnsi="Arial" w:cs="Arial"/>
-          <w:color w:val="000000"/>
-          <w:kern w:val="0"/>
+          <w:sz w:val="22"/>
+          <w:szCs w:val="22"/>
+        </w:rPr>
+      </w:pPr>
+      <w:r>
+        <w:rPr>
+          <w:rFonts w:ascii="Arial" w:hAnsi="Arial" w:cs="Arial"/>
+          <w:color w:val="000000"/>
           <w:sz w:val="22"/>
           <w:szCs w:val="22"/>
         </w:rPr>
@@ -428,7 +406,6 @@
         <w:rPr>
           <w:rFonts w:ascii="Arial" w:hAnsi="Arial" w:cs="Arial"/>
           <w:color w:val="000000"/>
-          <w:kern w:val="0"/>
           <w:sz w:val="22"/>
           <w:szCs w:val="22"/>
         </w:rPr>
@@ -439,7 +416,6 @@
         <w:rPr>
           <w:rFonts w:ascii="Arial" w:hAnsi="Arial" w:cs="Arial"/>
           <w:color w:val="000000"/>
-          <w:kern w:val="0"/>
           <w:sz w:val="22"/>
           <w:szCs w:val="22"/>
         </w:rPr>
@@ -468,16 +444,14 @@
         <w:rPr>
           <w:rFonts w:ascii="Arial" w:hAnsi="Arial" w:cs="Arial"/>
           <w:color w:val="000000"/>
-          <w:kern w:val="0"/>
-          <w:sz w:val="22"/>
-          <w:szCs w:val="22"/>
-        </w:rPr>
-      </w:pPr>
-      <w:r>
-        <w:rPr>
-          <w:rFonts w:ascii="Arial" w:hAnsi="Arial" w:cs="Arial"/>
-          <w:color w:val="000000"/>
-          <w:kern w:val="0"/>
+          <w:sz w:val="22"/>
+          <w:szCs w:val="22"/>
+        </w:rPr>
+      </w:pPr>
+      <w:r>
+        <w:rPr>
+          <w:rFonts w:ascii="Arial" w:hAnsi="Arial" w:cs="Arial"/>
+          <w:color w:val="000000"/>
           <w:sz w:val="22"/>
           <w:szCs w:val="22"/>
         </w:rPr>
@@ -507,7 +481,6 @@
         <w:rPr>
           <w:rFonts w:ascii="Arial" w:hAnsi="Arial" w:cs="Arial"/>
           <w:color w:val="000000"/>
-          <w:kern w:val="0"/>
           <w:sz w:val="22"/>
           <w:szCs w:val="22"/>
         </w:rPr>
@@ -535,16 +508,14 @@
         <w:rPr>
           <w:rFonts w:ascii="Arial" w:hAnsi="Arial" w:cs="Arial"/>
           <w:color w:val="000000"/>
-          <w:kern w:val="0"/>
-          <w:sz w:val="22"/>
-          <w:szCs w:val="22"/>
-        </w:rPr>
-      </w:pPr>
-      <w:r>
-        <w:rPr>
-          <w:rFonts w:ascii="Arial" w:hAnsi="Arial" w:cs="Arial"/>
-          <w:color w:val="000000"/>
-          <w:kern w:val="0"/>
+          <w:sz w:val="22"/>
+          <w:szCs w:val="22"/>
+        </w:rPr>
+      </w:pPr>
+      <w:r>
+        <w:rPr>
+          <w:rFonts w:ascii="Arial" w:hAnsi="Arial" w:cs="Arial"/>
+          <w:color w:val="000000"/>
           <w:sz w:val="22"/>
           <w:szCs w:val="22"/>
         </w:rPr>
@@ -555,7 +526,6 @@
         <w:rPr>
           <w:rFonts w:ascii="Arial" w:hAnsi="Arial" w:cs="Arial"/>
           <w:color w:val="000000"/>
-          <w:kern w:val="0"/>
           <w:sz w:val="22"/>
           <w:szCs w:val="22"/>
         </w:rPr>
@@ -585,7 +555,6 @@
         <w:rPr>
           <w:rFonts w:ascii="Arial" w:hAnsi="Arial" w:cs="Arial"/>
           <w:color w:val="000000"/>
-          <w:kern w:val="0"/>
           <w:sz w:val="22"/>
           <w:szCs w:val="22"/>
         </w:rPr>
@@ -613,16 +582,14 @@
         <w:rPr>
           <w:rFonts w:ascii="Arial" w:hAnsi="Arial" w:cs="Arial"/>
           <w:color w:val="000000"/>
-          <w:kern w:val="0"/>
-          <w:sz w:val="22"/>
-          <w:szCs w:val="22"/>
-        </w:rPr>
-      </w:pPr>
-      <w:r>
-        <w:rPr>
-          <w:rFonts w:ascii="Arial" w:hAnsi="Arial" w:cs="Arial"/>
-          <w:color w:val="000000"/>
-          <w:kern w:val="0"/>
+          <w:sz w:val="22"/>
+          <w:szCs w:val="22"/>
+        </w:rPr>
+      </w:pPr>
+      <w:r>
+        <w:rPr>
+          <w:rFonts w:ascii="Arial" w:hAnsi="Arial" w:cs="Arial"/>
+          <w:color w:val="000000"/>
           <w:sz w:val="22"/>
           <w:szCs w:val="22"/>
         </w:rPr>
@@ -633,7 +600,6 @@
           <w:rPr>
             <w:rStyle w:val="Hyperlink"/>
             <w:rFonts w:ascii="Arial" w:hAnsi="Arial" w:cs="Arial"/>
-            <w:kern w:val="0"/>
             <w:sz w:val="22"/>
             <w:szCs w:val="22"/>
           </w:rPr>
@@ -644,7 +610,6 @@
         <w:rPr>
           <w:rFonts w:ascii="Arial" w:hAnsi="Arial" w:cs="Arial"/>
           <w:color w:val="000000"/>
-          <w:kern w:val="0"/>
           <w:sz w:val="22"/>
           <w:szCs w:val="22"/>
         </w:rPr>
@@ -673,7 +638,6 @@
         <w:rPr>
           <w:rFonts w:ascii="Arial" w:hAnsi="Arial" w:cs="Arial"/>
           <w:color w:val="000000"/>
-          <w:kern w:val="0"/>
           <w:sz w:val="22"/>
           <w:szCs w:val="22"/>
         </w:rPr>
@@ -701,7 +665,6 @@
         <w:rPr>
           <w:rFonts w:ascii="Arial" w:hAnsi="Arial" w:cs="Arial"/>
           <w:color w:val="000000"/>
-          <w:kern w:val="0"/>
           <w:sz w:val="22"/>
           <w:szCs w:val="22"/>
         </w:rPr>
@@ -711,7 +674,6 @@
           <w:rPr>
             <w:rStyle w:val="Hyperlink"/>
             <w:rFonts w:ascii="Arial" w:hAnsi="Arial" w:cs="Arial"/>
-            <w:kern w:val="0"/>
             <w:sz w:val="22"/>
             <w:szCs w:val="22"/>
           </w:rPr>
@@ -722,7 +684,6 @@
         <w:rPr>
           <w:rFonts w:ascii="Arial" w:hAnsi="Arial" w:cs="Arial"/>
           <w:color w:val="000000"/>
-          <w:kern w:val="0"/>
           <w:sz w:val="22"/>
           <w:szCs w:val="22"/>
         </w:rPr>
@@ -751,7 +712,6 @@
         <w:rPr>
           <w:rFonts w:ascii="Arial" w:hAnsi="Arial" w:cs="Arial"/>
           <w:color w:val="000000"/>
-          <w:kern w:val="0"/>
           <w:sz w:val="22"/>
           <w:szCs w:val="22"/>
         </w:rPr>
@@ -779,16 +739,14 @@
         <w:rPr>
           <w:rFonts w:ascii="Arial" w:hAnsi="Arial" w:cs="Arial"/>
           <w:color w:val="000000"/>
-          <w:kern w:val="0"/>
-          <w:sz w:val="22"/>
-          <w:szCs w:val="22"/>
-        </w:rPr>
-      </w:pPr>
-      <w:r>
-        <w:rPr>
-          <w:rFonts w:ascii="Arial" w:hAnsi="Arial" w:cs="Arial"/>
-          <w:color w:val="000000"/>
-          <w:kern w:val="0"/>
+          <w:sz w:val="22"/>
+          <w:szCs w:val="22"/>
+        </w:rPr>
+      </w:pPr>
+      <w:r>
+        <w:rPr>
+          <w:rFonts w:ascii="Arial" w:hAnsi="Arial" w:cs="Arial"/>
+          <w:color w:val="000000"/>
           <w:sz w:val="22"/>
           <w:szCs w:val="22"/>
         </w:rPr>
@@ -800,27 +758,24 @@
         <w:rPr>
           <w:rFonts w:ascii="Arial" w:hAnsi="Arial" w:cs="Arial"/>
           <w:color w:val="000000"/>
-          <w:kern w:val="0"/>
-          <w:sz w:val="22"/>
-          <w:szCs w:val="22"/>
-        </w:rPr>
-      </w:pPr>
-    </w:p>
-    <w:p>
-      <w:pPr>
-        <w:rPr>
-          <w:rFonts w:ascii="Arial" w:hAnsi="Arial" w:cs="Arial"/>
-          <w:color w:val="000000"/>
-          <w:kern w:val="0"/>
-          <w:sz w:val="22"/>
-          <w:szCs w:val="22"/>
-        </w:rPr>
-      </w:pPr>
-      <w:r>
-        <w:rPr>
-          <w:rFonts w:ascii="Arial" w:hAnsi="Arial" w:cs="Arial"/>
-          <w:color w:val="000000"/>
-          <w:kern w:val="0"/>
+          <w:sz w:val="22"/>
+          <w:szCs w:val="22"/>
+        </w:rPr>
+      </w:pPr>
+    </w:p>
+    <w:p>
+      <w:pPr>
+        <w:rPr>
+          <w:rFonts w:ascii="Arial" w:hAnsi="Arial" w:cs="Arial"/>
+          <w:color w:val="000000"/>
+          <w:sz w:val="22"/>
+          <w:szCs w:val="22"/>
+        </w:rPr>
+      </w:pPr>
+      <w:r>
+        <w:rPr>
+          <w:rFonts w:ascii="Arial" w:hAnsi="Arial" w:cs="Arial"/>
+          <w:color w:val="000000"/>
           <w:sz w:val="22"/>
           <w:szCs w:val="22"/>
         </w:rPr>
@@ -832,7 +787,6 @@
         <w:rPr>
           <w:rFonts w:ascii="Arial" w:hAnsi="Arial" w:cs="Arial"/>
           <w:color w:val="000000"/>
-          <w:kern w:val="0"/>
           <w:sz w:val="22"/>
           <w:szCs w:val="22"/>
         </w:rPr>
@@ -860,16 +814,14 @@
         <w:rPr>
           <w:rFonts w:ascii="Arial" w:hAnsi="Arial" w:cs="Arial"/>
           <w:color w:val="000000"/>
-          <w:kern w:val="0"/>
-          <w:sz w:val="22"/>
-          <w:szCs w:val="22"/>
-        </w:rPr>
-      </w:pPr>
-      <w:r>
-        <w:rPr>
-          <w:rFonts w:ascii="Arial" w:hAnsi="Arial" w:cs="Arial"/>
-          <w:color w:val="000000"/>
-          <w:kern w:val="0"/>
+          <w:sz w:val="22"/>
+          <w:szCs w:val="22"/>
+        </w:rPr>
+      </w:pPr>
+      <w:r>
+        <w:rPr>
+          <w:rFonts w:ascii="Arial" w:hAnsi="Arial" w:cs="Arial"/>
+          <w:color w:val="000000"/>
           <w:sz w:val="22"/>
           <w:szCs w:val="22"/>
         </w:rPr>
@@ -880,7 +832,6 @@
         <w:rPr>
           <w:rFonts w:ascii="Arial" w:hAnsi="Arial" w:cs="Arial"/>
           <w:color w:val="000000"/>
-          <w:kern w:val="0"/>
           <w:sz w:val="22"/>
           <w:szCs w:val="22"/>
         </w:rPr>
@@ -910,7 +861,6 @@
         <w:rPr>
           <w:rFonts w:ascii="Helvetica" w:hAnsi="Helvetica" w:cs="Helvetica"/>
           <w:color w:val="000000"/>
-          <w:kern w:val="0"/>
           <w:sz w:val="22"/>
           <w:szCs w:val="22"/>
         </w:rPr>
@@ -938,7 +888,6 @@
         <w:rPr>
           <w:rFonts w:ascii="Arial" w:hAnsi="Arial" w:cs="Arial"/>
           <w:color w:val="000000"/>
-          <w:kern w:val="0"/>
           <w:sz w:val="22"/>
           <w:szCs w:val="22"/>
         </w:rPr>
@@ -947,7 +896,6 @@
         <w:rPr>
           <w:rFonts w:ascii="Helvetica" w:hAnsi="Helvetica" w:cs="Helvetica"/>
           <w:color w:val="000000"/>
-          <w:kern w:val="0"/>
           <w:sz w:val="22"/>
           <w:szCs w:val="22"/>
         </w:rPr>
@@ -957,7 +905,6 @@
         <w:rPr>
           <w:rFonts w:ascii="Arial" w:hAnsi="Arial" w:cs="Arial"/>
           <w:color w:val="000000"/>
-          <w:kern w:val="0"/>
           <w:sz w:val="22"/>
           <w:szCs w:val="22"/>
         </w:rPr>
@@ -986,16 +933,14 @@
         <w:rPr>
           <w:rFonts w:ascii="Arial" w:hAnsi="Arial" w:cs="Arial"/>
           <w:color w:val="A02B93" w:themeColor="accent5"/>
-          <w:kern w:val="0"/>
-          <w:sz w:val="22"/>
-          <w:szCs w:val="22"/>
-        </w:rPr>
-      </w:pPr>
-      <w:r>
-        <w:rPr>
-          <w:rFonts w:ascii="Arial" w:hAnsi="Arial" w:cs="Arial"/>
-          <w:color w:val="000000"/>
-          <w:kern w:val="0"/>
+          <w:sz w:val="22"/>
+          <w:szCs w:val="22"/>
+        </w:rPr>
+      </w:pPr>
+      <w:r>
+        <w:rPr>
+          <w:rFonts w:ascii="Arial" w:hAnsi="Arial" w:cs="Arial"/>
+          <w:color w:val="000000"/>
           <w:sz w:val="22"/>
           <w:szCs w:val="22"/>
         </w:rPr>
@@ -1005,7 +950,6 @@
         <w:rPr>
           <w:rFonts w:ascii="Arial" w:hAnsi="Arial" w:cs="Arial"/>
           <w:color w:val="A02B93" w:themeColor="accent5"/>
-          <w:kern w:val="0"/>
           <w:sz w:val="22"/>
           <w:szCs w:val="22"/>
         </w:rPr>
@@ -1017,7 +961,6 @@
             <w:rStyle w:val="Hyperlink"/>
             <w:rFonts w:ascii="Arial" w:hAnsi="Arial" w:cs="Arial"/>
             <w:color w:val="A02B93" w:themeColor="accent5"/>
-            <w:kern w:val="0"/>
             <w:sz w:val="22"/>
             <w:szCs w:val="22"/>
           </w:rPr>
@@ -1028,7 +971,6 @@
         <w:rPr>
           <w:rFonts w:ascii="Arial" w:hAnsi="Arial" w:cs="Arial"/>
           <w:color w:val="A02B93" w:themeColor="accent5"/>
-          <w:kern w:val="0"/>
           <w:sz w:val="22"/>
           <w:szCs w:val="22"/>
         </w:rPr>
@@ -1057,16 +999,14 @@
         <w:rPr>
           <w:rFonts w:ascii="Arial" w:hAnsi="Arial" w:cs="Arial"/>
           <w:color w:val="A02B93" w:themeColor="accent5"/>
-          <w:kern w:val="0"/>
-          <w:sz w:val="22"/>
-          <w:szCs w:val="22"/>
-        </w:rPr>
-      </w:pPr>
-      <w:r>
-        <w:rPr>
-          <w:rFonts w:ascii="Arial" w:hAnsi="Arial" w:cs="Arial"/>
-          <w:color w:val="A02B93" w:themeColor="accent5"/>
-          <w:kern w:val="0"/>
+          <w:sz w:val="22"/>
+          <w:szCs w:val="22"/>
+        </w:rPr>
+      </w:pPr>
+      <w:r>
+        <w:rPr>
+          <w:rFonts w:ascii="Arial" w:hAnsi="Arial" w:cs="Arial"/>
+          <w:color w:val="A02B93" w:themeColor="accent5"/>
           <w:sz w:val="22"/>
           <w:szCs w:val="22"/>
         </w:rPr>
@@ -1096,16 +1036,14 @@
         <w:rPr>
           <w:rFonts w:ascii="Arial" w:hAnsi="Arial" w:cs="Arial"/>
           <w:color w:val="A02B93" w:themeColor="accent5"/>
-          <w:kern w:val="0"/>
-          <w:sz w:val="22"/>
-          <w:szCs w:val="22"/>
-        </w:rPr>
-      </w:pPr>
-      <w:r>
-        <w:rPr>
-          <w:rFonts w:ascii="Arial" w:hAnsi="Arial" w:cs="Arial"/>
-          <w:color w:val="A02B93" w:themeColor="accent5"/>
-          <w:kern w:val="0"/>
+          <w:sz w:val="22"/>
+          <w:szCs w:val="22"/>
+        </w:rPr>
+      </w:pPr>
+      <w:r>
+        <w:rPr>
+          <w:rFonts w:ascii="Arial" w:hAnsi="Arial" w:cs="Arial"/>
+          <w:color w:val="A02B93" w:themeColor="accent5"/>
           <w:sz w:val="22"/>
           <w:szCs w:val="22"/>
         </w:rPr>
@@ -1116,7 +1054,6 @@
           <w:rFonts w:ascii="Arial" w:hAnsi="Arial" w:cs="Arial"/>
           <w:noProof/>
           <w:color w:val="A02B93" w:themeColor="accent5"/>
-          <w:kern w:val="0"/>
           <w:sz w:val="22"/>
           <w:szCs w:val="22"/>
         </w:rPr>
@@ -1179,16 +1116,14 @@
         <w:rPr>
           <w:rFonts w:ascii="Arial" w:hAnsi="Arial" w:cs="Arial"/>
           <w:color w:val="A02B93" w:themeColor="accent5"/>
-          <w:kern w:val="0"/>
-          <w:sz w:val="22"/>
-          <w:szCs w:val="22"/>
-        </w:rPr>
-      </w:pPr>
-      <w:r>
-        <w:rPr>
-          <w:rFonts w:ascii="Arial" w:hAnsi="Arial" w:cs="Arial"/>
-          <w:color w:val="A02B93" w:themeColor="accent5"/>
-          <w:kern w:val="0"/>
+          <w:sz w:val="22"/>
+          <w:szCs w:val="22"/>
+        </w:rPr>
+      </w:pPr>
+      <w:r>
+        <w:rPr>
+          <w:rFonts w:ascii="Arial" w:hAnsi="Arial" w:cs="Arial"/>
+          <w:color w:val="A02B93" w:themeColor="accent5"/>
           <w:sz w:val="22"/>
           <w:szCs w:val="22"/>
         </w:rPr>
@@ -1218,7 +1153,6 @@
         <w:rPr>
           <w:rFonts w:ascii="Arial" w:hAnsi="Arial" w:cs="Arial"/>
           <w:color w:val="A02B93" w:themeColor="accent5"/>
-          <w:kern w:val="0"/>
           <w:sz w:val="22"/>
           <w:szCs w:val="22"/>
         </w:rPr>
@@ -1246,16 +1180,14 @@
         <w:rPr>
           <w:rFonts w:ascii="Arial" w:hAnsi="Arial" w:cs="Arial"/>
           <w:color w:val="A02B93" w:themeColor="accent5"/>
-          <w:kern w:val="0"/>
-          <w:sz w:val="22"/>
-          <w:szCs w:val="22"/>
-        </w:rPr>
-      </w:pPr>
-      <w:r>
-        <w:rPr>
-          <w:rFonts w:ascii="Arial" w:hAnsi="Arial" w:cs="Arial"/>
-          <w:color w:val="A02B93" w:themeColor="accent5"/>
-          <w:kern w:val="0"/>
+          <w:sz w:val="22"/>
+          <w:szCs w:val="22"/>
+        </w:rPr>
+      </w:pPr>
+      <w:r>
+        <w:rPr>
+          <w:rFonts w:ascii="Arial" w:hAnsi="Arial" w:cs="Arial"/>
+          <w:color w:val="A02B93" w:themeColor="accent5"/>
           <w:sz w:val="22"/>
           <w:szCs w:val="22"/>
         </w:rPr>
@@ -1285,16 +1217,14 @@
         <w:rPr>
           <w:rFonts w:ascii="Arial" w:hAnsi="Arial" w:cs="Arial"/>
           <w:color w:val="000000"/>
-          <w:kern w:val="0"/>
-          <w:sz w:val="22"/>
-          <w:szCs w:val="22"/>
-        </w:rPr>
-      </w:pPr>
-      <w:r>
-        <w:rPr>
-          <w:rFonts w:ascii="Arial" w:hAnsi="Arial" w:cs="Arial"/>
-          <w:color w:val="A02B93" w:themeColor="accent5"/>
-          <w:kern w:val="0"/>
+          <w:sz w:val="22"/>
+          <w:szCs w:val="22"/>
+        </w:rPr>
+      </w:pPr>
+      <w:r>
+        <w:rPr>
+          <w:rFonts w:ascii="Arial" w:hAnsi="Arial" w:cs="Arial"/>
+          <w:color w:val="A02B93" w:themeColor="accent5"/>
           <w:sz w:val="22"/>
           <w:szCs w:val="22"/>
         </w:rPr>
@@ -1305,7 +1235,6 @@
           <w:rFonts w:ascii="Arial" w:hAnsi="Arial" w:cs="Arial"/>
           <w:noProof/>
           <w:color w:val="000000"/>
-          <w:kern w:val="0"/>
           <w:sz w:val="22"/>
           <w:szCs w:val="22"/>
         </w:rPr>
@@ -1368,7 +1297,6 @@
         <w:rPr>
           <w:rFonts w:ascii="Arial" w:hAnsi="Arial" w:cs="Arial"/>
           <w:color w:val="000000"/>
-          <w:kern w:val="0"/>
           <w:sz w:val="22"/>
           <w:szCs w:val="22"/>
         </w:rPr>
@@ -1396,7 +1324,6 @@
         <w:rPr>
           <w:rFonts w:ascii="Arial" w:hAnsi="Arial" w:cs="Arial"/>
           <w:color w:val="000000"/>
-          <w:kern w:val="0"/>
           <w:sz w:val="22"/>
           <w:szCs w:val="22"/>
         </w:rPr>
@@ -1405,7 +1332,6 @@
         <w:rPr>
           <w:rFonts w:ascii="Helvetica" w:hAnsi="Helvetica" w:cs="Helvetica"/>
           <w:color w:val="000000"/>
-          <w:kern w:val="0"/>
           <w:sz w:val="22"/>
           <w:szCs w:val="22"/>
         </w:rPr>
@@ -1415,7 +1341,6 @@
         <w:rPr>
           <w:rFonts w:ascii="Arial" w:hAnsi="Arial" w:cs="Arial"/>
           <w:color w:val="000000"/>
-          <w:kern w:val="0"/>
           <w:sz w:val="22"/>
           <w:szCs w:val="22"/>
         </w:rPr>
@@ -1449,16 +1374,14 @@
         <w:rPr>
           <w:rFonts w:ascii="Arial" w:hAnsi="Arial" w:cs="Arial"/>
           <w:color w:val="A02B93" w:themeColor="accent5"/>
-          <w:kern w:val="0"/>
-          <w:sz w:val="22"/>
-          <w:szCs w:val="22"/>
-        </w:rPr>
-      </w:pPr>
-      <w:r>
-        <w:rPr>
-          <w:rFonts w:ascii="Arial" w:hAnsi="Arial" w:cs="Arial"/>
-          <w:color w:val="A02B93" w:themeColor="accent5"/>
-          <w:kern w:val="0"/>
+          <w:sz w:val="22"/>
+          <w:szCs w:val="22"/>
+        </w:rPr>
+      </w:pPr>
+      <w:r>
+        <w:rPr>
+          <w:rFonts w:ascii="Arial" w:hAnsi="Arial" w:cs="Arial"/>
+          <w:color w:val="A02B93" w:themeColor="accent5"/>
           <w:sz w:val="22"/>
           <w:szCs w:val="22"/>
         </w:rPr>
@@ -1468,7 +1391,6 @@
         <w:rPr>
           <w:rFonts w:ascii="Arial" w:hAnsi="Arial" w:cs="Arial"/>
           <w:color w:val="A02B93" w:themeColor="accent5"/>
-          <w:kern w:val="0"/>
           <w:sz w:val="22"/>
           <w:szCs w:val="22"/>
         </w:rPr>
@@ -1479,7 +1401,6 @@
         <w:rPr>
           <w:rFonts w:ascii="Arial" w:hAnsi="Arial" w:cs="Arial"/>
           <w:color w:val="A02B93" w:themeColor="accent5"/>
-          <w:kern w:val="0"/>
           <w:sz w:val="22"/>
           <w:szCs w:val="22"/>
         </w:rPr>
@@ -1490,7 +1411,6 @@
         <w:rPr>
           <w:rFonts w:ascii="Arial" w:hAnsi="Arial" w:cs="Arial"/>
           <w:color w:val="A02B93" w:themeColor="accent5"/>
-          <w:kern w:val="0"/>
           <w:sz w:val="22"/>
           <w:szCs w:val="22"/>
         </w:rPr>
@@ -1524,16 +1444,14 @@
         <w:rPr>
           <w:rFonts w:ascii="Arial" w:hAnsi="Arial" w:cs="Arial"/>
           <w:color w:val="A02B93" w:themeColor="accent5"/>
-          <w:kern w:val="0"/>
-          <w:sz w:val="22"/>
-          <w:szCs w:val="22"/>
-        </w:rPr>
-      </w:pPr>
-      <w:r>
-        <w:rPr>
-          <w:rFonts w:ascii="Arial" w:hAnsi="Arial" w:cs="Arial"/>
-          <w:color w:val="A02B93" w:themeColor="accent5"/>
-          <w:kern w:val="0"/>
+          <w:sz w:val="22"/>
+          <w:szCs w:val="22"/>
+        </w:rPr>
+      </w:pPr>
+      <w:r>
+        <w:rPr>
+          <w:rFonts w:ascii="Arial" w:hAnsi="Arial" w:cs="Arial"/>
+          <w:color w:val="A02B93" w:themeColor="accent5"/>
           <w:sz w:val="22"/>
           <w:szCs w:val="22"/>
         </w:rPr>
@@ -1567,7 +1485,6 @@
         <w:rPr>
           <w:rFonts w:ascii="Arial" w:hAnsi="Arial" w:cs="Arial"/>
           <w:color w:val="A02B93" w:themeColor="accent5"/>
-          <w:kern w:val="0"/>
           <w:sz w:val="22"/>
           <w:szCs w:val="22"/>
         </w:rPr>
@@ -1600,16 +1517,14 @@
         <w:rPr>
           <w:rFonts w:ascii="Arial" w:hAnsi="Arial" w:cs="Arial"/>
           <w:color w:val="A02B93" w:themeColor="accent5"/>
-          <w:kern w:val="0"/>
-          <w:sz w:val="22"/>
-          <w:szCs w:val="22"/>
-        </w:rPr>
-      </w:pPr>
-      <w:r>
-        <w:rPr>
-          <w:rFonts w:ascii="Arial" w:hAnsi="Arial" w:cs="Arial"/>
-          <w:color w:val="A02B93" w:themeColor="accent5"/>
-          <w:kern w:val="0"/>
+          <w:sz w:val="22"/>
+          <w:szCs w:val="22"/>
+        </w:rPr>
+      </w:pPr>
+      <w:r>
+        <w:rPr>
+          <w:rFonts w:ascii="Arial" w:hAnsi="Arial" w:cs="Arial"/>
+          <w:color w:val="A02B93" w:themeColor="accent5"/>
           <w:sz w:val="22"/>
           <w:szCs w:val="22"/>
         </w:rPr>
@@ -1619,7 +1534,6 @@
         <w:rPr>
           <w:rFonts w:ascii="Arial" w:hAnsi="Arial" w:cs="Arial"/>
           <w:color w:val="A02B93" w:themeColor="accent5"/>
-          <w:kern w:val="0"/>
           <w:sz w:val="22"/>
           <w:szCs w:val="22"/>
         </w:rPr>
@@ -1629,7 +1543,6 @@
         <w:rPr>
           <w:rFonts w:ascii="Arial" w:hAnsi="Arial" w:cs="Arial"/>
           <w:color w:val="A02B93" w:themeColor="accent5"/>
-          <w:kern w:val="0"/>
           <w:sz w:val="22"/>
           <w:szCs w:val="22"/>
         </w:rPr>
@@ -1640,7 +1553,6 @@
         <w:rPr>
           <w:rFonts w:ascii="Arial" w:hAnsi="Arial" w:cs="Arial"/>
           <w:color w:val="A02B93" w:themeColor="accent5"/>
-          <w:kern w:val="0"/>
           <w:sz w:val="22"/>
           <w:szCs w:val="22"/>
         </w:rPr>
@@ -1675,16 +1587,14 @@
         <w:rPr>
           <w:rFonts w:ascii="Arial" w:hAnsi="Arial" w:cs="Arial"/>
           <w:color w:val="A02B93" w:themeColor="accent5"/>
-          <w:kern w:val="0"/>
-          <w:sz w:val="22"/>
-          <w:szCs w:val="22"/>
-        </w:rPr>
-      </w:pPr>
-      <w:r>
-        <w:rPr>
-          <w:rFonts w:ascii="Arial" w:hAnsi="Arial" w:cs="Arial"/>
-          <w:color w:val="A02B93" w:themeColor="accent5"/>
-          <w:kern w:val="0"/>
+          <w:sz w:val="22"/>
+          <w:szCs w:val="22"/>
+        </w:rPr>
+      </w:pPr>
+      <w:r>
+        <w:rPr>
+          <w:rFonts w:ascii="Arial" w:hAnsi="Arial" w:cs="Arial"/>
+          <w:color w:val="A02B93" w:themeColor="accent5"/>
           <w:sz w:val="22"/>
           <w:szCs w:val="22"/>
         </w:rPr>
@@ -1719,16 +1629,14 @@
         <w:rPr>
           <w:rFonts w:ascii="Arial" w:hAnsi="Arial" w:cs="Arial"/>
           <w:color w:val="A02B93" w:themeColor="accent5"/>
-          <w:kern w:val="0"/>
-          <w:sz w:val="22"/>
-          <w:szCs w:val="22"/>
-        </w:rPr>
-      </w:pPr>
-      <w:r>
-        <w:rPr>
-          <w:rFonts w:ascii="Arial" w:hAnsi="Arial" w:cs="Arial"/>
-          <w:color w:val="A02B93" w:themeColor="accent5"/>
-          <w:kern w:val="0"/>
+          <w:sz w:val="22"/>
+          <w:szCs w:val="22"/>
+        </w:rPr>
+      </w:pPr>
+      <w:r>
+        <w:rPr>
+          <w:rFonts w:ascii="Arial" w:hAnsi="Arial" w:cs="Arial"/>
+          <w:color w:val="A02B93" w:themeColor="accent5"/>
           <w:sz w:val="22"/>
           <w:szCs w:val="22"/>
         </w:rPr>
@@ -1738,7 +1646,6 @@
         <w:rPr>
           <w:rFonts w:ascii="Arial" w:hAnsi="Arial" w:cs="Arial"/>
           <w:color w:val="A02B93" w:themeColor="accent5"/>
-          <w:kern w:val="0"/>
           <w:sz w:val="22"/>
           <w:szCs w:val="22"/>
         </w:rPr>
@@ -1749,7 +1656,6 @@
         <w:rPr>
           <w:rFonts w:ascii="Arial" w:hAnsi="Arial" w:cs="Arial"/>
           <w:color w:val="A02B93" w:themeColor="accent5"/>
-          <w:kern w:val="0"/>
           <w:sz w:val="22"/>
           <w:szCs w:val="22"/>
         </w:rPr>
@@ -1784,16 +1690,14 @@
         <w:rPr>
           <w:rFonts w:ascii="Arial" w:hAnsi="Arial" w:cs="Arial"/>
           <w:color w:val="A02B93" w:themeColor="accent5"/>
-          <w:kern w:val="0"/>
-          <w:sz w:val="22"/>
-          <w:szCs w:val="22"/>
-        </w:rPr>
-      </w:pPr>
-      <w:r>
-        <w:rPr>
-          <w:rFonts w:ascii="Arial" w:hAnsi="Arial" w:cs="Arial"/>
-          <w:color w:val="A02B93" w:themeColor="accent5"/>
-          <w:kern w:val="0"/>
+          <w:sz w:val="22"/>
+          <w:szCs w:val="22"/>
+        </w:rPr>
+      </w:pPr>
+      <w:r>
+        <w:rPr>
+          <w:rFonts w:ascii="Arial" w:hAnsi="Arial" w:cs="Arial"/>
+          <w:color w:val="A02B93" w:themeColor="accent5"/>
           <w:sz w:val="22"/>
           <w:szCs w:val="22"/>
         </w:rPr>
@@ -1827,16 +1731,14 @@
         <w:rPr>
           <w:rFonts w:ascii="Arial" w:hAnsi="Arial" w:cs="Arial"/>
           <w:color w:val="A02B93" w:themeColor="accent5"/>
-          <w:kern w:val="0"/>
-          <w:sz w:val="22"/>
-          <w:szCs w:val="22"/>
-        </w:rPr>
-      </w:pPr>
-      <w:r>
-        <w:rPr>
-          <w:rFonts w:ascii="Arial" w:hAnsi="Arial" w:cs="Arial"/>
-          <w:color w:val="A02B93" w:themeColor="accent5"/>
-          <w:kern w:val="0"/>
+          <w:sz w:val="22"/>
+          <w:szCs w:val="22"/>
+        </w:rPr>
+      </w:pPr>
+      <w:r>
+        <w:rPr>
+          <w:rFonts w:ascii="Arial" w:hAnsi="Arial" w:cs="Arial"/>
+          <w:color w:val="A02B93" w:themeColor="accent5"/>
           <w:sz w:val="22"/>
           <w:szCs w:val="22"/>
         </w:rPr>
@@ -1870,7 +1772,6 @@
         <w:rPr>
           <w:rFonts w:ascii="Arial" w:hAnsi="Arial" w:cs="Arial"/>
           <w:color w:val="A02B93" w:themeColor="accent5"/>
-          <w:kern w:val="0"/>
           <w:sz w:val="22"/>
           <w:szCs w:val="22"/>
         </w:rPr>
@@ -1880,7 +1781,6 @@
         <w:rPr>
           <w:rFonts w:ascii="Arial" w:hAnsi="Arial" w:cs="Arial"/>
           <w:color w:val="A02B93" w:themeColor="accent5"/>
-          <w:kern w:val="0"/>
           <w:sz w:val="22"/>
           <w:szCs w:val="22"/>
         </w:rPr>
@@ -1910,7 +1810,6 @@
         <w:rPr>
           <w:rFonts w:ascii="Arial" w:hAnsi="Arial" w:cs="Arial"/>
           <w:color w:val="000000"/>
-          <w:kern w:val="0"/>
           <w:sz w:val="22"/>
           <w:szCs w:val="22"/>
         </w:rPr>
@@ -1919,7 +1818,6 @@
         <w:rPr>
           <w:rFonts w:ascii="Helvetica" w:hAnsi="Helvetica" w:cs="Helvetica"/>
           <w:color w:val="000000"/>
-          <w:kern w:val="0"/>
           <w:sz w:val="22"/>
           <w:szCs w:val="22"/>
         </w:rPr>
@@ -1929,7 +1827,6 @@
         <w:rPr>
           <w:rFonts w:ascii="Arial" w:hAnsi="Arial" w:cs="Arial"/>
           <w:color w:val="000000"/>
-          <w:kern w:val="0"/>
           <w:sz w:val="22"/>
           <w:szCs w:val="22"/>
         </w:rPr>
@@ -1958,7 +1855,6 @@
         <w:rPr>
           <w:rFonts w:ascii="Arial" w:hAnsi="Arial" w:cs="Arial"/>
           <w:color w:val="000000"/>
-          <w:kern w:val="0"/>
           <w:sz w:val="22"/>
           <w:szCs w:val="22"/>
         </w:rPr>
@@ -1967,7 +1863,6 @@
         <w:rPr>
           <w:rFonts w:ascii="Helvetica" w:hAnsi="Helvetica" w:cs="Helvetica"/>
           <w:color w:val="000000"/>
-          <w:kern w:val="0"/>
           <w:sz w:val="22"/>
           <w:szCs w:val="22"/>
         </w:rPr>
@@ -1977,7 +1872,6 @@
         <w:rPr>
           <w:rFonts w:ascii="Arial" w:hAnsi="Arial" w:cs="Arial"/>
           <w:color w:val="000000"/>
-          <w:kern w:val="0"/>
           <w:sz w:val="22"/>
           <w:szCs w:val="22"/>
         </w:rPr>
@@ -2006,7 +1900,6 @@
         <w:rPr>
           <w:rFonts w:ascii="Arial" w:hAnsi="Arial" w:cs="Arial"/>
           <w:color w:val="000000"/>
-          <w:kern w:val="0"/>
           <w:sz w:val="22"/>
           <w:szCs w:val="22"/>
         </w:rPr>
@@ -2015,7 +1908,6 @@
         <w:rPr>
           <w:rFonts w:ascii="Helvetica" w:hAnsi="Helvetica" w:cs="Helvetica"/>
           <w:color w:val="000000"/>
-          <w:kern w:val="0"/>
           <w:sz w:val="22"/>
           <w:szCs w:val="22"/>
         </w:rPr>
@@ -2025,7 +1917,6 @@
         <w:rPr>
           <w:rFonts w:ascii="Arial" w:hAnsi="Arial" w:cs="Arial"/>
           <w:color w:val="000000"/>
-          <w:kern w:val="0"/>
           <w:sz w:val="22"/>
           <w:szCs w:val="22"/>
         </w:rPr>
@@ -2054,7 +1945,6 @@
         <w:rPr>
           <w:rFonts w:ascii="Arial" w:hAnsi="Arial" w:cs="Arial"/>
           <w:color w:val="000000"/>
-          <w:kern w:val="0"/>
           <w:sz w:val="22"/>
           <w:szCs w:val="22"/>
         </w:rPr>
@@ -2063,7 +1953,6 @@
         <w:rPr>
           <w:rFonts w:ascii="Helvetica" w:hAnsi="Helvetica" w:cs="Helvetica"/>
           <w:color w:val="000000"/>
-          <w:kern w:val="0"/>
           <w:sz w:val="22"/>
           <w:szCs w:val="22"/>
         </w:rPr>
@@ -2073,7 +1962,6 @@
         <w:rPr>
           <w:rFonts w:ascii="Arial" w:hAnsi="Arial" w:cs="Arial"/>
           <w:color w:val="000000"/>
-          <w:kern w:val="0"/>
           <w:sz w:val="22"/>
           <w:szCs w:val="22"/>
         </w:rPr>
@@ -2085,7 +1973,6 @@
         <w:rPr>
           <w:rFonts w:ascii="Arial" w:hAnsi="Arial" w:cs="Arial"/>
           <w:color w:val="000000"/>
-          <w:kern w:val="0"/>
           <w:sz w:val="22"/>
           <w:szCs w:val="22"/>
         </w:rPr>
@@ -2094,7 +1981,6 @@
         <w:rPr>
           <w:rFonts w:ascii="Helvetica" w:hAnsi="Helvetica" w:cs="Helvetica"/>
           <w:color w:val="000000"/>
-          <w:kern w:val="0"/>
           <w:sz w:val="22"/>
           <w:szCs w:val="22"/>
         </w:rPr>
@@ -2104,7 +1990,6 @@
         <w:rPr>
           <w:rFonts w:ascii="Arial" w:hAnsi="Arial" w:cs="Arial"/>
           <w:color w:val="000000"/>
-          <w:kern w:val="0"/>
           <w:sz w:val="22"/>
           <w:szCs w:val="22"/>
         </w:rPr>
@@ -2116,7 +2001,6 @@
         <w:rPr>
           <w:rFonts w:ascii="Arial" w:hAnsi="Arial" w:cs="Arial"/>
           <w:color w:val="000000"/>
-          <w:kern w:val="0"/>
           <w:sz w:val="22"/>
           <w:szCs w:val="22"/>
         </w:rPr>
@@ -2144,16 +2028,14 @@
         <w:rPr>
           <w:rFonts w:ascii="Arial" w:hAnsi="Arial" w:cs="Arial"/>
           <w:color w:val="000000"/>
-          <w:kern w:val="0"/>
-          <w:sz w:val="22"/>
-          <w:szCs w:val="22"/>
-        </w:rPr>
-      </w:pPr>
-      <w:r>
-        <w:rPr>
-          <w:rFonts w:ascii="Arial" w:hAnsi="Arial" w:cs="Arial"/>
-          <w:color w:val="000000"/>
-          <w:kern w:val="0"/>
+          <w:sz w:val="22"/>
+          <w:szCs w:val="22"/>
+        </w:rPr>
+      </w:pPr>
+      <w:r>
+        <w:rPr>
+          <w:rFonts w:ascii="Arial" w:hAnsi="Arial" w:cs="Arial"/>
+          <w:color w:val="000000"/>
           <w:sz w:val="22"/>
           <w:szCs w:val="22"/>
         </w:rPr>
@@ -2182,7 +2064,6 @@
         <w:rPr>
           <w:rFonts w:ascii="Arial" w:hAnsi="Arial" w:cs="Arial"/>
           <w:color w:val="000000"/>
-          <w:kern w:val="0"/>
           <w:sz w:val="22"/>
           <w:szCs w:val="22"/>
         </w:rPr>
@@ -2210,16 +2091,14 @@
         <w:rPr>
           <w:rFonts w:ascii="Arial" w:hAnsi="Arial" w:cs="Arial"/>
           <w:color w:val="000000"/>
-          <w:kern w:val="0"/>
-          <w:sz w:val="22"/>
-          <w:szCs w:val="22"/>
-        </w:rPr>
-      </w:pPr>
-      <w:r>
-        <w:rPr>
-          <w:rFonts w:ascii="Arial" w:hAnsi="Arial" w:cs="Arial"/>
-          <w:color w:val="000000"/>
-          <w:kern w:val="0"/>
+          <w:sz w:val="22"/>
+          <w:szCs w:val="22"/>
+        </w:rPr>
+      </w:pPr>
+      <w:r>
+        <w:rPr>
+          <w:rFonts w:ascii="Arial" w:hAnsi="Arial" w:cs="Arial"/>
+          <w:color w:val="000000"/>
           <w:sz w:val="22"/>
           <w:szCs w:val="22"/>
         </w:rPr>
@@ -2248,16 +2127,14 @@
         <w:rPr>
           <w:rFonts w:ascii="Arial" w:hAnsi="Arial" w:cs="Arial"/>
           <w:color w:val="000000"/>
-          <w:kern w:val="0"/>
-          <w:sz w:val="22"/>
-          <w:szCs w:val="22"/>
-        </w:rPr>
-      </w:pPr>
-      <w:r>
-        <w:rPr>
-          <w:rFonts w:ascii="Arial" w:hAnsi="Arial" w:cs="Arial"/>
-          <w:color w:val="000000"/>
-          <w:kern w:val="0"/>
+          <w:sz w:val="22"/>
+          <w:szCs w:val="22"/>
+        </w:rPr>
+      </w:pPr>
+      <w:r>
+        <w:rPr>
+          <w:rFonts w:ascii="Arial" w:hAnsi="Arial" w:cs="Arial"/>
+          <w:color w:val="000000"/>
           <w:sz w:val="22"/>
           <w:szCs w:val="22"/>
         </w:rPr>
@@ -2286,16 +2163,14 @@
         <w:rPr>
           <w:rFonts w:ascii="Arial" w:hAnsi="Arial" w:cs="Arial"/>
           <w:color w:val="000000"/>
-          <w:kern w:val="0"/>
-          <w:sz w:val="22"/>
-          <w:szCs w:val="22"/>
-        </w:rPr>
-      </w:pPr>
-      <w:r>
-        <w:rPr>
-          <w:rFonts w:ascii="Arial" w:hAnsi="Arial" w:cs="Arial"/>
-          <w:color w:val="000000"/>
-          <w:kern w:val="0"/>
+          <w:sz w:val="22"/>
+          <w:szCs w:val="22"/>
+        </w:rPr>
+      </w:pPr>
+      <w:r>
+        <w:rPr>
+          <w:rFonts w:ascii="Arial" w:hAnsi="Arial" w:cs="Arial"/>
+          <w:color w:val="000000"/>
           <w:sz w:val="22"/>
           <w:szCs w:val="22"/>
         </w:rPr>
@@ -2324,16 +2199,14 @@
         <w:rPr>
           <w:rFonts w:ascii="Arial" w:hAnsi="Arial" w:cs="Arial"/>
           <w:color w:val="000000"/>
-          <w:kern w:val="0"/>
-          <w:sz w:val="22"/>
-          <w:szCs w:val="22"/>
-        </w:rPr>
-      </w:pPr>
-      <w:r>
-        <w:rPr>
-          <w:rFonts w:ascii="Arial" w:hAnsi="Arial" w:cs="Arial"/>
-          <w:color w:val="000000"/>
-          <w:kern w:val="0"/>
+          <w:sz w:val="22"/>
+          <w:szCs w:val="22"/>
+        </w:rPr>
+      </w:pPr>
+      <w:r>
+        <w:rPr>
+          <w:rFonts w:ascii="Arial" w:hAnsi="Arial" w:cs="Arial"/>
+          <w:color w:val="000000"/>
           <w:sz w:val="22"/>
           <w:szCs w:val="22"/>
         </w:rPr>
@@ -2362,16 +2235,14 @@
         <w:rPr>
           <w:rFonts w:ascii="Arial" w:hAnsi="Arial" w:cs="Arial"/>
           <w:color w:val="000000"/>
-          <w:kern w:val="0"/>
-          <w:sz w:val="22"/>
-          <w:szCs w:val="22"/>
-        </w:rPr>
-      </w:pPr>
-      <w:r>
-        <w:rPr>
-          <w:rFonts w:ascii="Arial" w:hAnsi="Arial" w:cs="Arial"/>
-          <w:color w:val="000000"/>
-          <w:kern w:val="0"/>
+          <w:sz w:val="22"/>
+          <w:szCs w:val="22"/>
+        </w:rPr>
+      </w:pPr>
+      <w:r>
+        <w:rPr>
+          <w:rFonts w:ascii="Arial" w:hAnsi="Arial" w:cs="Arial"/>
+          <w:color w:val="000000"/>
           <w:sz w:val="22"/>
           <w:szCs w:val="22"/>
         </w:rPr>
@@ -2400,16 +2271,14 @@
         <w:rPr>
           <w:rFonts w:ascii="Arial" w:hAnsi="Arial" w:cs="Arial"/>
           <w:color w:val="000000"/>
-          <w:kern w:val="0"/>
-          <w:sz w:val="22"/>
-          <w:szCs w:val="22"/>
-        </w:rPr>
-      </w:pPr>
-      <w:r>
-        <w:rPr>
-          <w:rFonts w:ascii="Arial" w:hAnsi="Arial" w:cs="Arial"/>
-          <w:color w:val="000000"/>
-          <w:kern w:val="0"/>
+          <w:sz w:val="22"/>
+          <w:szCs w:val="22"/>
+        </w:rPr>
+      </w:pPr>
+      <w:r>
+        <w:rPr>
+          <w:rFonts w:ascii="Arial" w:hAnsi="Arial" w:cs="Arial"/>
+          <w:color w:val="000000"/>
           <w:sz w:val="22"/>
           <w:szCs w:val="22"/>
         </w:rPr>
@@ -2438,16 +2307,14 @@
         <w:rPr>
           <w:rFonts w:ascii="Arial" w:hAnsi="Arial" w:cs="Arial"/>
           <w:color w:val="000000"/>
-          <w:kern w:val="0"/>
-          <w:sz w:val="22"/>
-          <w:szCs w:val="22"/>
-        </w:rPr>
-      </w:pPr>
-      <w:r>
-        <w:rPr>
-          <w:rFonts w:ascii="Arial" w:hAnsi="Arial" w:cs="Arial"/>
-          <w:color w:val="000000"/>
-          <w:kern w:val="0"/>
+          <w:sz w:val="22"/>
+          <w:szCs w:val="22"/>
+        </w:rPr>
+      </w:pPr>
+      <w:r>
+        <w:rPr>
+          <w:rFonts w:ascii="Arial" w:hAnsi="Arial" w:cs="Arial"/>
+          <w:color w:val="000000"/>
           <w:sz w:val="22"/>
           <w:szCs w:val="22"/>
         </w:rPr>
@@ -2459,16 +2326,14 @@
         <w:rPr>
           <w:rFonts w:ascii="Arial" w:hAnsi="Arial" w:cs="Arial"/>
           <w:color w:val="000000"/>
-          <w:kern w:val="0"/>
-          <w:sz w:val="22"/>
-          <w:szCs w:val="22"/>
-        </w:rPr>
-      </w:pPr>
-      <w:r>
-        <w:rPr>
-          <w:rFonts w:ascii="Arial" w:hAnsi="Arial" w:cs="Arial"/>
-          <w:color w:val="000000"/>
-          <w:kern w:val="0"/>
+          <w:sz w:val="22"/>
+          <w:szCs w:val="22"/>
+        </w:rPr>
+      </w:pPr>
+      <w:r>
+        <w:rPr>
+          <w:rFonts w:ascii="Arial" w:hAnsi="Arial" w:cs="Arial"/>
+          <w:color w:val="000000"/>
           <w:sz w:val="22"/>
           <w:szCs w:val="22"/>
         </w:rPr>
@@ -2481,16 +2346,14 @@
         <w:rPr>
           <w:rFonts w:ascii="Arial" w:hAnsi="Arial" w:cs="Arial"/>
           <w:color w:val="A02B93" w:themeColor="accent5"/>
-          <w:kern w:val="0"/>
-          <w:sz w:val="22"/>
-          <w:szCs w:val="22"/>
-        </w:rPr>
-      </w:pPr>
-      <w:r>
-        <w:rPr>
-          <w:rFonts w:ascii="Arial" w:hAnsi="Arial" w:cs="Arial"/>
-          <w:color w:val="A02B93" w:themeColor="accent5"/>
-          <w:kern w:val="0"/>
+          <w:sz w:val="22"/>
+          <w:szCs w:val="22"/>
+        </w:rPr>
+      </w:pPr>
+      <w:r>
+        <w:rPr>
+          <w:rFonts w:ascii="Arial" w:hAnsi="Arial" w:cs="Arial"/>
+          <w:color w:val="A02B93" w:themeColor="accent5"/>
           <w:sz w:val="22"/>
           <w:szCs w:val="22"/>
         </w:rPr>
@@ -2501,7 +2364,6 @@
         <w:rPr>
           <w:rFonts w:ascii="Arial" w:hAnsi="Arial" w:cs="Arial"/>
           <w:color w:val="A02B93" w:themeColor="accent5"/>
-          <w:kern w:val="0"/>
           <w:sz w:val="22"/>
           <w:szCs w:val="22"/>
         </w:rPr>
@@ -2512,7 +2374,6 @@
         <w:rPr>
           <w:rFonts w:ascii="Arial" w:hAnsi="Arial" w:cs="Arial"/>
           <w:color w:val="A02B93" w:themeColor="accent5"/>
-          <w:kern w:val="0"/>
           <w:sz w:val="22"/>
           <w:szCs w:val="22"/>
         </w:rPr>
@@ -2524,27 +2385,24 @@
         <w:rPr>
           <w:rFonts w:ascii="Arial" w:hAnsi="Arial" w:cs="Arial"/>
           <w:color w:val="A02B93" w:themeColor="accent5"/>
-          <w:kern w:val="0"/>
-          <w:sz w:val="22"/>
-          <w:szCs w:val="22"/>
-        </w:rPr>
-      </w:pPr>
-    </w:p>
-    <w:p>
-      <w:pPr>
-        <w:rPr>
-          <w:rFonts w:ascii="Arial" w:hAnsi="Arial" w:cs="Arial"/>
-          <w:color w:val="A02B93" w:themeColor="accent5"/>
-          <w:kern w:val="0"/>
-          <w:sz w:val="22"/>
-          <w:szCs w:val="22"/>
-        </w:rPr>
-      </w:pPr>
-      <w:r>
-        <w:rPr>
-          <w:rFonts w:ascii="Arial" w:hAnsi="Arial" w:cs="Arial"/>
-          <w:color w:val="A02B93" w:themeColor="accent5"/>
-          <w:kern w:val="0"/>
+          <w:sz w:val="22"/>
+          <w:szCs w:val="22"/>
+        </w:rPr>
+      </w:pPr>
+    </w:p>
+    <w:p>
+      <w:pPr>
+        <w:rPr>
+          <w:rFonts w:ascii="Arial" w:hAnsi="Arial" w:cs="Arial"/>
+          <w:color w:val="A02B93" w:themeColor="accent5"/>
+          <w:sz w:val="22"/>
+          <w:szCs w:val="22"/>
+        </w:rPr>
+      </w:pPr>
+      <w:r>
+        <w:rPr>
+          <w:rFonts w:ascii="Arial" w:hAnsi="Arial" w:cs="Arial"/>
+          <w:color w:val="A02B93" w:themeColor="accent5"/>
           <w:sz w:val="22"/>
           <w:szCs w:val="22"/>
         </w:rPr>
@@ -2554,7 +2412,6 @@
         <w:rPr>
           <w:rFonts w:ascii="Arial" w:hAnsi="Arial" w:cs="Arial"/>
           <w:color w:val="A02B93" w:themeColor="accent5"/>
-          <w:kern w:val="0"/>
           <w:sz w:val="22"/>
           <w:szCs w:val="22"/>
         </w:rPr>
@@ -2564,7 +2421,6 @@
         <w:rPr>
           <w:rFonts w:ascii="Arial" w:hAnsi="Arial" w:cs="Arial"/>
           <w:color w:val="A02B93" w:themeColor="accent5"/>
-          <w:kern w:val="0"/>
           <w:sz w:val="22"/>
           <w:szCs w:val="22"/>
         </w:rPr>
@@ -2576,16 +2432,14 @@
         <w:rPr>
           <w:rFonts w:ascii="Arial" w:hAnsi="Arial" w:cs="Arial"/>
           <w:color w:val="A02B93" w:themeColor="accent5"/>
-          <w:kern w:val="0"/>
-          <w:sz w:val="22"/>
-          <w:szCs w:val="22"/>
-        </w:rPr>
-      </w:pPr>
-      <w:r>
-        <w:rPr>
-          <w:rFonts w:ascii="Arial" w:hAnsi="Arial" w:cs="Arial"/>
-          <w:color w:val="A02B93" w:themeColor="accent5"/>
-          <w:kern w:val="0"/>
+          <w:sz w:val="22"/>
+          <w:szCs w:val="22"/>
+        </w:rPr>
+      </w:pPr>
+      <w:r>
+        <w:rPr>
+          <w:rFonts w:ascii="Arial" w:hAnsi="Arial" w:cs="Arial"/>
+          <w:color w:val="A02B93" w:themeColor="accent5"/>
           <w:sz w:val="22"/>
           <w:szCs w:val="22"/>
         </w:rPr>
@@ -2597,27 +2451,24 @@
         <w:rPr>
           <w:rFonts w:ascii="Arial" w:hAnsi="Arial" w:cs="Arial"/>
           <w:color w:val="A02B93" w:themeColor="accent5"/>
-          <w:kern w:val="0"/>
-          <w:sz w:val="22"/>
-          <w:szCs w:val="22"/>
-        </w:rPr>
-      </w:pPr>
-    </w:p>
-    <w:p>
-      <w:pPr>
-        <w:rPr>
-          <w:rFonts w:ascii="Arial" w:hAnsi="Arial" w:cs="Arial"/>
-          <w:color w:val="A02B93" w:themeColor="accent5"/>
-          <w:kern w:val="0"/>
-          <w:sz w:val="22"/>
-          <w:szCs w:val="22"/>
-        </w:rPr>
-      </w:pPr>
-      <w:r>
-        <w:rPr>
-          <w:rFonts w:ascii="Arial" w:hAnsi="Arial" w:cs="Arial"/>
-          <w:color w:val="A02B93" w:themeColor="accent5"/>
-          <w:kern w:val="0"/>
+          <w:sz w:val="22"/>
+          <w:szCs w:val="22"/>
+        </w:rPr>
+      </w:pPr>
+    </w:p>
+    <w:p>
+      <w:pPr>
+        <w:rPr>
+          <w:rFonts w:ascii="Arial" w:hAnsi="Arial" w:cs="Arial"/>
+          <w:color w:val="A02B93" w:themeColor="accent5"/>
+          <w:sz w:val="22"/>
+          <w:szCs w:val="22"/>
+        </w:rPr>
+      </w:pPr>
+      <w:r>
+        <w:rPr>
+          <w:rFonts w:ascii="Arial" w:hAnsi="Arial" w:cs="Arial"/>
+          <w:color w:val="A02B93" w:themeColor="accent5"/>
           <w:sz w:val="22"/>
           <w:szCs w:val="22"/>
         </w:rPr>
@@ -2634,16 +2485,14 @@
         <w:rPr>
           <w:rFonts w:ascii="Arial" w:hAnsi="Arial" w:cs="Arial"/>
           <w:color w:val="A02B93" w:themeColor="accent5"/>
-          <w:kern w:val="0"/>
-          <w:sz w:val="22"/>
-          <w:szCs w:val="22"/>
-        </w:rPr>
-      </w:pPr>
-      <w:r>
-        <w:rPr>
-          <w:rFonts w:ascii="Arial" w:hAnsi="Arial" w:cs="Arial"/>
-          <w:color w:val="A02B93" w:themeColor="accent5"/>
-          <w:kern w:val="0"/>
+          <w:sz w:val="22"/>
+          <w:szCs w:val="22"/>
+        </w:rPr>
+      </w:pPr>
+      <w:r>
+        <w:rPr>
+          <w:rFonts w:ascii="Arial" w:hAnsi="Arial" w:cs="Arial"/>
+          <w:color w:val="A02B93" w:themeColor="accent5"/>
           <w:sz w:val="22"/>
           <w:szCs w:val="22"/>
         </w:rPr>
@@ -2654,7 +2503,6 @@
         <w:rPr>
           <w:rFonts w:ascii="Arial" w:hAnsi="Arial" w:cs="Arial"/>
           <w:color w:val="A02B93" w:themeColor="accent5"/>
-          <w:kern w:val="0"/>
           <w:sz w:val="22"/>
           <w:szCs w:val="22"/>
         </w:rPr>
@@ -2672,16 +2520,14 @@
         <w:rPr>
           <w:rFonts w:ascii="Arial" w:hAnsi="Arial" w:cs="Arial"/>
           <w:color w:val="A02B93" w:themeColor="accent5"/>
-          <w:kern w:val="0"/>
-          <w:sz w:val="22"/>
-          <w:szCs w:val="22"/>
-        </w:rPr>
-      </w:pPr>
-      <w:r>
-        <w:rPr>
-          <w:rFonts w:ascii="Arial" w:hAnsi="Arial" w:cs="Arial"/>
-          <w:color w:val="A02B93" w:themeColor="accent5"/>
-          <w:kern w:val="0"/>
+          <w:sz w:val="22"/>
+          <w:szCs w:val="22"/>
+        </w:rPr>
+      </w:pPr>
+      <w:r>
+        <w:rPr>
+          <w:rFonts w:ascii="Arial" w:hAnsi="Arial" w:cs="Arial"/>
+          <w:color w:val="A02B93" w:themeColor="accent5"/>
           <w:sz w:val="22"/>
           <w:szCs w:val="22"/>
         </w:rPr>
@@ -2692,7 +2538,6 @@
         <w:rPr>
           <w:rFonts w:ascii="Arial" w:hAnsi="Arial" w:cs="Arial"/>
           <w:color w:val="A02B93" w:themeColor="accent5"/>
-          <w:kern w:val="0"/>
           <w:sz w:val="22"/>
           <w:szCs w:val="22"/>
         </w:rPr>
@@ -2703,7 +2548,6 @@
         <w:rPr>
           <w:rFonts w:ascii="Arial" w:hAnsi="Arial" w:cs="Arial"/>
           <w:color w:val="A02B93" w:themeColor="accent5"/>
-          <w:kern w:val="0"/>
           <w:sz w:val="22"/>
           <w:szCs w:val="22"/>
         </w:rPr>
@@ -2717,18 +2561,16 @@
         <w:rPr>
           <w:rFonts w:ascii="Arial" w:hAnsi="Arial" w:cs="Arial"/>
           <w:color w:val="A02B93" w:themeColor="accent5"/>
-          <w:kern w:val="0"/>
-          <w:sz w:val="22"/>
-          <w:szCs w:val="22"/>
-        </w:rPr>
-      </w:pPr>
-    </w:p>
-    <w:p>
-      <w:pPr>
-        <w:rPr>
-          <w:rFonts w:ascii="Arial" w:hAnsi="Arial" w:cs="Arial"/>
-          <w:color w:val="A02B93" w:themeColor="accent5"/>
-          <w:kern w:val="0"/>
+          <w:sz w:val="22"/>
+          <w:szCs w:val="22"/>
+        </w:rPr>
+      </w:pPr>
+    </w:p>
+    <w:p>
+      <w:pPr>
+        <w:rPr>
+          <w:rFonts w:ascii="Arial" w:hAnsi="Arial" w:cs="Arial"/>
+          <w:color w:val="A02B93" w:themeColor="accent5"/>
           <w:sz w:val="22"/>
           <w:szCs w:val="22"/>
         </w:rPr>
@@ -2738,7 +2580,6 @@
           <w:rFonts w:ascii="Arial" w:hAnsi="Arial" w:cs="Arial"/>
           <w:noProof/>
           <w:color w:val="A02B93" w:themeColor="accent5"/>
-          <w:kern w:val="0"/>
           <w:sz w:val="22"/>
           <w:szCs w:val="22"/>
         </w:rPr>
@@ -2784,62 +2625,56 @@
         <w:rPr>
           <w:rFonts w:ascii="Arial" w:hAnsi="Arial" w:cs="Arial"/>
           <w:color w:val="A02B93" w:themeColor="accent5"/>
-          <w:kern w:val="0"/>
-          <w:sz w:val="22"/>
-          <w:szCs w:val="22"/>
-        </w:rPr>
-      </w:pPr>
-    </w:p>
-    <w:p>
-      <w:pPr>
-        <w:rPr>
-          <w:rFonts w:ascii="Arial" w:hAnsi="Arial" w:cs="Arial"/>
-          <w:color w:val="A02B93" w:themeColor="accent5"/>
-          <w:kern w:val="0"/>
-          <w:sz w:val="22"/>
-          <w:szCs w:val="22"/>
-        </w:rPr>
-      </w:pPr>
-    </w:p>
-    <w:p>
-      <w:pPr>
-        <w:rPr>
-          <w:rFonts w:ascii="Arial" w:hAnsi="Arial" w:cs="Arial"/>
-          <w:color w:val="A02B93" w:themeColor="accent5"/>
-          <w:kern w:val="0"/>
-          <w:sz w:val="22"/>
-          <w:szCs w:val="22"/>
-        </w:rPr>
-      </w:pPr>
-    </w:p>
-    <w:p>
-      <w:pPr>
-        <w:rPr>
-          <w:rFonts w:ascii="Arial" w:hAnsi="Arial" w:cs="Arial"/>
-          <w:color w:val="A02B93" w:themeColor="accent5"/>
-          <w:kern w:val="0"/>
-          <w:sz w:val="22"/>
-          <w:szCs w:val="22"/>
-        </w:rPr>
-      </w:pPr>
-    </w:p>
-    <w:p>
-      <w:pPr>
-        <w:rPr>
-          <w:rFonts w:ascii="Arial" w:hAnsi="Arial" w:cs="Arial"/>
-          <w:color w:val="A02B93" w:themeColor="accent5"/>
-          <w:kern w:val="0"/>
-          <w:sz w:val="22"/>
-          <w:szCs w:val="22"/>
-        </w:rPr>
-      </w:pPr>
-    </w:p>
-    <w:p>
-      <w:pPr>
-        <w:rPr>
-          <w:rFonts w:ascii="Arial" w:hAnsi="Arial" w:cs="Arial"/>
-          <w:color w:val="A02B93" w:themeColor="accent5"/>
-          <w:kern w:val="0"/>
+          <w:sz w:val="22"/>
+          <w:szCs w:val="22"/>
+        </w:rPr>
+      </w:pPr>
+    </w:p>
+    <w:p>
+      <w:pPr>
+        <w:rPr>
+          <w:rFonts w:ascii="Arial" w:hAnsi="Arial" w:cs="Arial"/>
+          <w:color w:val="A02B93" w:themeColor="accent5"/>
+          <w:sz w:val="22"/>
+          <w:szCs w:val="22"/>
+        </w:rPr>
+      </w:pPr>
+    </w:p>
+    <w:p>
+      <w:pPr>
+        <w:rPr>
+          <w:rFonts w:ascii="Arial" w:hAnsi="Arial" w:cs="Arial"/>
+          <w:color w:val="A02B93" w:themeColor="accent5"/>
+          <w:sz w:val="22"/>
+          <w:szCs w:val="22"/>
+        </w:rPr>
+      </w:pPr>
+    </w:p>
+    <w:p>
+      <w:pPr>
+        <w:rPr>
+          <w:rFonts w:ascii="Arial" w:hAnsi="Arial" w:cs="Arial"/>
+          <w:color w:val="A02B93" w:themeColor="accent5"/>
+          <w:sz w:val="22"/>
+          <w:szCs w:val="22"/>
+        </w:rPr>
+      </w:pPr>
+    </w:p>
+    <w:p>
+      <w:pPr>
+        <w:rPr>
+          <w:rFonts w:ascii="Arial" w:hAnsi="Arial" w:cs="Arial"/>
+          <w:color w:val="A02B93" w:themeColor="accent5"/>
+          <w:sz w:val="22"/>
+          <w:szCs w:val="22"/>
+        </w:rPr>
+      </w:pPr>
+    </w:p>
+    <w:p>
+      <w:pPr>
+        <w:rPr>
+          <w:rFonts w:ascii="Arial" w:hAnsi="Arial" w:cs="Arial"/>
+          <w:color w:val="A02B93" w:themeColor="accent5"/>
           <w:sz w:val="22"/>
           <w:szCs w:val="22"/>
           <w:u w:val="single"/>
@@ -2849,7 +2684,6 @@
         <w:rPr>
           <w:rFonts w:ascii="Arial" w:hAnsi="Arial" w:cs="Arial"/>
           <w:color w:val="A02B93" w:themeColor="accent5"/>
-          <w:kern w:val="0"/>
           <w:sz w:val="22"/>
           <w:szCs w:val="22"/>
           <w:u w:val="single"/>
@@ -2862,16 +2696,14 @@
         <w:rPr>
           <w:rFonts w:ascii="Arial" w:hAnsi="Arial" w:cs="Arial"/>
           <w:color w:val="A02B93" w:themeColor="accent5"/>
-          <w:kern w:val="0"/>
-          <w:sz w:val="22"/>
-          <w:szCs w:val="22"/>
-        </w:rPr>
-      </w:pPr>
-      <w:r>
-        <w:rPr>
-          <w:rFonts w:ascii="Arial" w:hAnsi="Arial" w:cs="Arial"/>
-          <w:color w:val="A02B93" w:themeColor="accent5"/>
-          <w:kern w:val="0"/>
+          <w:sz w:val="22"/>
+          <w:szCs w:val="22"/>
+        </w:rPr>
+      </w:pPr>
+      <w:r>
+        <w:rPr>
+          <w:rFonts w:ascii="Arial" w:hAnsi="Arial" w:cs="Arial"/>
+          <w:color w:val="A02B93" w:themeColor="accent5"/>
           <w:sz w:val="22"/>
           <w:szCs w:val="22"/>
         </w:rPr>
@@ -2883,16 +2715,14 @@
         <w:rPr>
           <w:rFonts w:ascii="Arial" w:hAnsi="Arial" w:cs="Arial"/>
           <w:color w:val="A02B93" w:themeColor="accent5"/>
-          <w:kern w:val="0"/>
-          <w:sz w:val="22"/>
-          <w:szCs w:val="22"/>
-        </w:rPr>
-      </w:pPr>
-      <w:r>
-        <w:rPr>
-          <w:rFonts w:ascii="Arial" w:hAnsi="Arial" w:cs="Arial"/>
-          <w:color w:val="A02B93" w:themeColor="accent5"/>
-          <w:kern w:val="0"/>
+          <w:sz w:val="22"/>
+          <w:szCs w:val="22"/>
+        </w:rPr>
+      </w:pPr>
+      <w:r>
+        <w:rPr>
+          <w:rFonts w:ascii="Arial" w:hAnsi="Arial" w:cs="Arial"/>
+          <w:color w:val="A02B93" w:themeColor="accent5"/>
           <w:sz w:val="22"/>
           <w:szCs w:val="22"/>
         </w:rPr>
@@ -2902,7 +2732,6 @@
         <w:rPr>
           <w:rFonts w:ascii="Arial" w:hAnsi="Arial" w:cs="Arial"/>
           <w:color w:val="A02B93" w:themeColor="accent5"/>
-          <w:kern w:val="0"/>
           <w:sz w:val="22"/>
           <w:szCs w:val="22"/>
         </w:rPr>
@@ -2914,16 +2743,14 @@
         <w:rPr>
           <w:rFonts w:ascii="Arial" w:hAnsi="Arial" w:cs="Arial"/>
           <w:color w:val="A02B93" w:themeColor="accent5"/>
-          <w:kern w:val="0"/>
-          <w:sz w:val="22"/>
-          <w:szCs w:val="22"/>
-        </w:rPr>
-      </w:pPr>
-      <w:r>
-        <w:rPr>
-          <w:rFonts w:ascii="Arial" w:hAnsi="Arial" w:cs="Arial"/>
-          <w:color w:val="A02B93" w:themeColor="accent5"/>
-          <w:kern w:val="0"/>
+          <w:sz w:val="22"/>
+          <w:szCs w:val="22"/>
+        </w:rPr>
+      </w:pPr>
+      <w:r>
+        <w:rPr>
+          <w:rFonts w:ascii="Arial" w:hAnsi="Arial" w:cs="Arial"/>
+          <w:color w:val="A02B93" w:themeColor="accent5"/>
           <w:sz w:val="22"/>
           <w:szCs w:val="22"/>
         </w:rPr>
@@ -2933,7 +2760,6 @@
         <w:rPr>
           <w:rFonts w:ascii="Arial" w:hAnsi="Arial" w:cs="Arial"/>
           <w:color w:val="A02B93" w:themeColor="accent5"/>
-          <w:kern w:val="0"/>
           <w:sz w:val="22"/>
           <w:szCs w:val="22"/>
         </w:rPr>
@@ -2945,16 +2771,14 @@
         <w:rPr>
           <w:rFonts w:ascii="Arial" w:hAnsi="Arial" w:cs="Arial"/>
           <w:color w:val="A02B93" w:themeColor="accent5"/>
-          <w:kern w:val="0"/>
-          <w:sz w:val="22"/>
-          <w:szCs w:val="22"/>
-        </w:rPr>
-      </w:pPr>
-      <w:r>
-        <w:rPr>
-          <w:rFonts w:ascii="Arial" w:hAnsi="Arial" w:cs="Arial"/>
-          <w:color w:val="A02B93" w:themeColor="accent5"/>
-          <w:kern w:val="0"/>
+          <w:sz w:val="22"/>
+          <w:szCs w:val="22"/>
+        </w:rPr>
+      </w:pPr>
+      <w:r>
+        <w:rPr>
+          <w:rFonts w:ascii="Arial" w:hAnsi="Arial" w:cs="Arial"/>
+          <w:color w:val="A02B93" w:themeColor="accent5"/>
           <w:sz w:val="22"/>
           <w:szCs w:val="22"/>
         </w:rPr>
@@ -2964,7 +2788,6 @@
         <w:rPr>
           <w:rFonts w:ascii="Arial" w:hAnsi="Arial" w:cs="Arial"/>
           <w:color w:val="A02B93" w:themeColor="accent5"/>
-          <w:kern w:val="0"/>
           <w:sz w:val="22"/>
           <w:szCs w:val="22"/>
         </w:rPr>
@@ -2976,27 +2799,24 @@
         <w:rPr>
           <w:rFonts w:ascii="Arial" w:hAnsi="Arial" w:cs="Arial"/>
           <w:color w:val="A02B93" w:themeColor="accent5"/>
-          <w:kern w:val="0"/>
-          <w:sz w:val="22"/>
-          <w:szCs w:val="22"/>
-        </w:rPr>
-      </w:pPr>
-    </w:p>
-    <w:p>
-      <w:pPr>
-        <w:rPr>
-          <w:rFonts w:ascii="Arial" w:hAnsi="Arial" w:cs="Arial"/>
-          <w:color w:val="A02B93" w:themeColor="accent5"/>
-          <w:kern w:val="0"/>
-          <w:sz w:val="22"/>
-          <w:szCs w:val="22"/>
-        </w:rPr>
-      </w:pPr>
-      <w:r>
-        <w:rPr>
-          <w:rFonts w:ascii="Arial" w:hAnsi="Arial" w:cs="Arial"/>
-          <w:color w:val="A02B93" w:themeColor="accent5"/>
-          <w:kern w:val="0"/>
+          <w:sz w:val="22"/>
+          <w:szCs w:val="22"/>
+        </w:rPr>
+      </w:pPr>
+    </w:p>
+    <w:p>
+      <w:pPr>
+        <w:rPr>
+          <w:rFonts w:ascii="Arial" w:hAnsi="Arial" w:cs="Arial"/>
+          <w:color w:val="A02B93" w:themeColor="accent5"/>
+          <w:sz w:val="22"/>
+          <w:szCs w:val="22"/>
+        </w:rPr>
+      </w:pPr>
+      <w:r>
+        <w:rPr>
+          <w:rFonts w:ascii="Arial" w:hAnsi="Arial" w:cs="Arial"/>
+          <w:color w:val="A02B93" w:themeColor="accent5"/>
           <w:sz w:val="22"/>
           <w:szCs w:val="22"/>
         </w:rPr>
@@ -3008,16 +2828,14 @@
         <w:rPr>
           <w:rFonts w:ascii="Arial" w:hAnsi="Arial" w:cs="Arial"/>
           <w:color w:val="A02B93" w:themeColor="accent5"/>
-          <w:kern w:val="0"/>
-          <w:sz w:val="22"/>
-          <w:szCs w:val="22"/>
-        </w:rPr>
-      </w:pPr>
-      <w:r>
-        <w:rPr>
-          <w:rFonts w:ascii="Arial" w:hAnsi="Arial" w:cs="Arial"/>
-          <w:color w:val="A02B93" w:themeColor="accent5"/>
-          <w:kern w:val="0"/>
+          <w:sz w:val="22"/>
+          <w:szCs w:val="22"/>
+        </w:rPr>
+      </w:pPr>
+      <w:r>
+        <w:rPr>
+          <w:rFonts w:ascii="Arial" w:hAnsi="Arial" w:cs="Arial"/>
+          <w:color w:val="A02B93" w:themeColor="accent5"/>
           <w:sz w:val="22"/>
           <w:szCs w:val="22"/>
         </w:rPr>
@@ -3029,16 +2847,14 @@
         <w:rPr>
           <w:rFonts w:ascii="Arial" w:hAnsi="Arial" w:cs="Arial"/>
           <w:color w:val="000000" w:themeColor="text1"/>
-          <w:kern w:val="0"/>
-          <w:sz w:val="22"/>
-          <w:szCs w:val="22"/>
-        </w:rPr>
-      </w:pPr>
-      <w:r>
-        <w:rPr>
-          <w:rFonts w:ascii="Arial" w:hAnsi="Arial" w:cs="Arial"/>
-          <w:color w:val="A02B93" w:themeColor="accent5"/>
-          <w:kern w:val="0"/>
+          <w:sz w:val="22"/>
+          <w:szCs w:val="22"/>
+        </w:rPr>
+      </w:pPr>
+      <w:r>
+        <w:rPr>
+          <w:rFonts w:ascii="Arial" w:hAnsi="Arial" w:cs="Arial"/>
+          <w:color w:val="A02B93" w:themeColor="accent5"/>
           <w:sz w:val="22"/>
           <w:szCs w:val="22"/>
         </w:rPr>
@@ -3049,7 +2865,6 @@
         <w:rPr>
           <w:rFonts w:ascii="Arial" w:hAnsi="Arial" w:cs="Arial"/>
           <w:color w:val="000000" w:themeColor="text1"/>
-          <w:kern w:val="0"/>
           <w:sz w:val="22"/>
           <w:szCs w:val="22"/>
         </w:rPr>
@@ -3060,7 +2875,6 @@
         <w:rPr>
           <w:rFonts w:ascii="Arial" w:hAnsi="Arial" w:cs="Arial"/>
           <w:color w:val="000000" w:themeColor="text1"/>
-          <w:kern w:val="0"/>
           <w:sz w:val="22"/>
           <w:szCs w:val="22"/>
         </w:rPr>
@@ -3071,7 +2885,6 @@
         <w:rPr>
           <w:rFonts w:ascii="Arial" w:hAnsi="Arial" w:cs="Arial"/>
           <w:color w:val="000000" w:themeColor="text1"/>
-          <w:kern w:val="0"/>
           <w:sz w:val="22"/>
           <w:szCs w:val="22"/>
         </w:rPr>
@@ -3083,16 +2896,14 @@
         <w:rPr>
           <w:rFonts w:ascii="Arial" w:hAnsi="Arial" w:cs="Arial"/>
           <w:color w:val="A02B93" w:themeColor="accent5"/>
-          <w:kern w:val="0"/>
-          <w:sz w:val="22"/>
-          <w:szCs w:val="22"/>
-        </w:rPr>
-      </w:pPr>
-      <w:r>
-        <w:rPr>
-          <w:rFonts w:ascii="Arial" w:hAnsi="Arial" w:cs="Arial"/>
-          <w:color w:val="A02B93" w:themeColor="accent5"/>
-          <w:kern w:val="0"/>
+          <w:sz w:val="22"/>
+          <w:szCs w:val="22"/>
+        </w:rPr>
+      </w:pPr>
+      <w:r>
+        <w:rPr>
+          <w:rFonts w:ascii="Arial" w:hAnsi="Arial" w:cs="Arial"/>
+          <w:color w:val="A02B93" w:themeColor="accent5"/>
           <w:sz w:val="22"/>
           <w:szCs w:val="22"/>
         </w:rPr>
@@ -3104,16 +2915,14 @@
         <w:rPr>
           <w:rFonts w:ascii="Arial" w:hAnsi="Arial" w:cs="Arial"/>
           <w:color w:val="A02B93" w:themeColor="accent5"/>
-          <w:kern w:val="0"/>
-          <w:sz w:val="22"/>
-          <w:szCs w:val="22"/>
-        </w:rPr>
-      </w:pPr>
-      <w:r>
-        <w:rPr>
-          <w:rFonts w:ascii="Arial" w:hAnsi="Arial" w:cs="Arial"/>
-          <w:color w:val="A02B93" w:themeColor="accent5"/>
-          <w:kern w:val="0"/>
+          <w:sz w:val="22"/>
+          <w:szCs w:val="22"/>
+        </w:rPr>
+      </w:pPr>
+      <w:r>
+        <w:rPr>
+          <w:rFonts w:ascii="Arial" w:hAnsi="Arial" w:cs="Arial"/>
+          <w:color w:val="A02B93" w:themeColor="accent5"/>
           <w:sz w:val="22"/>
           <w:szCs w:val="22"/>
         </w:rPr>
@@ -3123,7 +2932,6 @@
         <w:rPr>
           <w:rFonts w:ascii="Arial" w:hAnsi="Arial" w:cs="Arial"/>
           <w:color w:val="000000" w:themeColor="text1"/>
-          <w:kern w:val="0"/>
           <w:sz w:val="22"/>
           <w:szCs w:val="22"/>
         </w:rPr>
@@ -3135,27 +2943,24 @@
         <w:rPr>
           <w:rFonts w:ascii="Arial" w:hAnsi="Arial" w:cs="Arial"/>
           <w:color w:val="A02B93" w:themeColor="accent5"/>
-          <w:kern w:val="0"/>
-          <w:sz w:val="22"/>
-          <w:szCs w:val="22"/>
-        </w:rPr>
-      </w:pPr>
-    </w:p>
-    <w:p>
-      <w:pPr>
-        <w:rPr>
-          <w:rFonts w:ascii="Arial" w:hAnsi="Arial" w:cs="Arial"/>
-          <w:color w:val="A02B93" w:themeColor="accent5"/>
-          <w:kern w:val="0"/>
-          <w:sz w:val="22"/>
-          <w:szCs w:val="22"/>
-        </w:rPr>
-      </w:pPr>
-      <w:r>
-        <w:rPr>
-          <w:rFonts w:ascii="Arial" w:hAnsi="Arial" w:cs="Arial"/>
-          <w:color w:val="A02B93" w:themeColor="accent5"/>
-          <w:kern w:val="0"/>
+          <w:sz w:val="22"/>
+          <w:szCs w:val="22"/>
+        </w:rPr>
+      </w:pPr>
+    </w:p>
+    <w:p>
+      <w:pPr>
+        <w:rPr>
+          <w:rFonts w:ascii="Arial" w:hAnsi="Arial" w:cs="Arial"/>
+          <w:color w:val="A02B93" w:themeColor="accent5"/>
+          <w:sz w:val="22"/>
+          <w:szCs w:val="22"/>
+        </w:rPr>
+      </w:pPr>
+      <w:r>
+        <w:rPr>
+          <w:rFonts w:ascii="Arial" w:hAnsi="Arial" w:cs="Arial"/>
+          <w:color w:val="A02B93" w:themeColor="accent5"/>
           <w:sz w:val="22"/>
           <w:szCs w:val="22"/>
         </w:rPr>
@@ -3167,16 +2972,14 @@
         <w:rPr>
           <w:rFonts w:ascii="Arial" w:hAnsi="Arial" w:cs="Arial"/>
           <w:color w:val="A02B93" w:themeColor="accent5"/>
-          <w:kern w:val="0"/>
-          <w:sz w:val="22"/>
-          <w:szCs w:val="22"/>
-        </w:rPr>
-      </w:pPr>
-      <w:r>
-        <w:rPr>
-          <w:rFonts w:ascii="Arial" w:hAnsi="Arial" w:cs="Arial"/>
-          <w:color w:val="A02B93" w:themeColor="accent5"/>
-          <w:kern w:val="0"/>
+          <w:sz w:val="22"/>
+          <w:szCs w:val="22"/>
+        </w:rPr>
+      </w:pPr>
+      <w:r>
+        <w:rPr>
+          <w:rFonts w:ascii="Arial" w:hAnsi="Arial" w:cs="Arial"/>
+          <w:color w:val="A02B93" w:themeColor="accent5"/>
           <w:sz w:val="22"/>
           <w:szCs w:val="22"/>
         </w:rPr>
@@ -3188,16 +2991,14 @@
         <w:rPr>
           <w:rFonts w:ascii="Arial" w:hAnsi="Arial" w:cs="Arial"/>
           <w:color w:val="A02B93" w:themeColor="accent5"/>
-          <w:kern w:val="0"/>
-          <w:sz w:val="22"/>
-          <w:szCs w:val="22"/>
-        </w:rPr>
-      </w:pPr>
-      <w:r>
-        <w:rPr>
-          <w:rFonts w:ascii="Arial" w:hAnsi="Arial" w:cs="Arial"/>
-          <w:color w:val="A02B93" w:themeColor="accent5"/>
-          <w:kern w:val="0"/>
+          <w:sz w:val="22"/>
+          <w:szCs w:val="22"/>
+        </w:rPr>
+      </w:pPr>
+      <w:r>
+        <w:rPr>
+          <w:rFonts w:ascii="Arial" w:hAnsi="Arial" w:cs="Arial"/>
+          <w:color w:val="A02B93" w:themeColor="accent5"/>
           <w:sz w:val="22"/>
           <w:szCs w:val="22"/>
         </w:rPr>
@@ -3209,16 +3010,14 @@
         <w:rPr>
           <w:rFonts w:ascii="Arial" w:hAnsi="Arial" w:cs="Arial"/>
           <w:color w:val="A02B93" w:themeColor="accent5"/>
-          <w:kern w:val="0"/>
-          <w:sz w:val="22"/>
-          <w:szCs w:val="22"/>
-        </w:rPr>
-      </w:pPr>
-      <w:r>
-        <w:rPr>
-          <w:rFonts w:ascii="Arial" w:hAnsi="Arial" w:cs="Arial"/>
-          <w:color w:val="A02B93" w:themeColor="accent5"/>
-          <w:kern w:val="0"/>
+          <w:sz w:val="22"/>
+          <w:szCs w:val="22"/>
+        </w:rPr>
+      </w:pPr>
+      <w:r>
+        <w:rPr>
+          <w:rFonts w:ascii="Arial" w:hAnsi="Arial" w:cs="Arial"/>
+          <w:color w:val="A02B93" w:themeColor="accent5"/>
           <w:sz w:val="22"/>
           <w:szCs w:val="22"/>
         </w:rPr>
@@ -3230,27 +3029,24 @@
         <w:rPr>
           <w:rFonts w:ascii="Arial" w:hAnsi="Arial" w:cs="Arial"/>
           <w:color w:val="A02B93" w:themeColor="accent5"/>
-          <w:kern w:val="0"/>
-          <w:sz w:val="22"/>
-          <w:szCs w:val="22"/>
-        </w:rPr>
-      </w:pPr>
-    </w:p>
-    <w:p>
-      <w:pPr>
-        <w:rPr>
-          <w:rFonts w:ascii="Arial" w:hAnsi="Arial" w:cs="Arial"/>
-          <w:color w:val="A02B93" w:themeColor="accent5"/>
-          <w:kern w:val="0"/>
-          <w:sz w:val="22"/>
-          <w:szCs w:val="22"/>
-        </w:rPr>
-      </w:pPr>
-      <w:r>
-        <w:rPr>
-          <w:rFonts w:ascii="Arial" w:hAnsi="Arial" w:cs="Arial"/>
-          <w:color w:val="A02B93" w:themeColor="accent5"/>
-          <w:kern w:val="0"/>
+          <w:sz w:val="22"/>
+          <w:szCs w:val="22"/>
+        </w:rPr>
+      </w:pPr>
+    </w:p>
+    <w:p>
+      <w:pPr>
+        <w:rPr>
+          <w:rFonts w:ascii="Arial" w:hAnsi="Arial" w:cs="Arial"/>
+          <w:color w:val="A02B93" w:themeColor="accent5"/>
+          <w:sz w:val="22"/>
+          <w:szCs w:val="22"/>
+        </w:rPr>
+      </w:pPr>
+      <w:r>
+        <w:rPr>
+          <w:rFonts w:ascii="Arial" w:hAnsi="Arial" w:cs="Arial"/>
+          <w:color w:val="A02B93" w:themeColor="accent5"/>
           <w:sz w:val="22"/>
           <w:szCs w:val="22"/>
         </w:rPr>
@@ -3262,16 +3058,14 @@
         <w:rPr>
           <w:rFonts w:ascii="Arial" w:hAnsi="Arial" w:cs="Arial"/>
           <w:color w:val="A02B93" w:themeColor="accent5"/>
-          <w:kern w:val="0"/>
-          <w:sz w:val="22"/>
-          <w:szCs w:val="22"/>
-        </w:rPr>
-      </w:pPr>
-      <w:r>
-        <w:rPr>
-          <w:rFonts w:ascii="Arial" w:hAnsi="Arial" w:cs="Arial"/>
-          <w:color w:val="A02B93" w:themeColor="accent5"/>
-          <w:kern w:val="0"/>
+          <w:sz w:val="22"/>
+          <w:szCs w:val="22"/>
+        </w:rPr>
+      </w:pPr>
+      <w:r>
+        <w:rPr>
+          <w:rFonts w:ascii="Arial" w:hAnsi="Arial" w:cs="Arial"/>
+          <w:color w:val="A02B93" w:themeColor="accent5"/>
           <w:sz w:val="22"/>
           <w:szCs w:val="22"/>
         </w:rPr>
@@ -3283,16 +3077,14 @@
         <w:rPr>
           <w:rFonts w:ascii="Arial" w:hAnsi="Arial" w:cs="Arial"/>
           <w:color w:val="A02B93" w:themeColor="accent5"/>
-          <w:kern w:val="0"/>
-          <w:sz w:val="22"/>
-          <w:szCs w:val="22"/>
-        </w:rPr>
-      </w:pPr>
-      <w:r>
-        <w:rPr>
-          <w:rFonts w:ascii="Arial" w:hAnsi="Arial" w:cs="Arial"/>
-          <w:color w:val="A02B93" w:themeColor="accent5"/>
-          <w:kern w:val="0"/>
+          <w:sz w:val="22"/>
+          <w:szCs w:val="22"/>
+        </w:rPr>
+      </w:pPr>
+      <w:r>
+        <w:rPr>
+          <w:rFonts w:ascii="Arial" w:hAnsi="Arial" w:cs="Arial"/>
+          <w:color w:val="A02B93" w:themeColor="accent5"/>
           <w:sz w:val="22"/>
           <w:szCs w:val="22"/>
         </w:rPr>
@@ -3304,27 +3096,24 @@
         <w:rPr>
           <w:rFonts w:ascii="Arial" w:hAnsi="Arial" w:cs="Arial"/>
           <w:color w:val="A02B93" w:themeColor="accent5"/>
-          <w:kern w:val="0"/>
-          <w:sz w:val="22"/>
-          <w:szCs w:val="22"/>
-        </w:rPr>
-      </w:pPr>
-    </w:p>
-    <w:p>
-      <w:pPr>
-        <w:rPr>
-          <w:rFonts w:ascii="Arial" w:hAnsi="Arial" w:cs="Arial"/>
-          <w:color w:val="A02B93" w:themeColor="accent5"/>
-          <w:kern w:val="0"/>
-          <w:sz w:val="22"/>
-          <w:szCs w:val="22"/>
-        </w:rPr>
-      </w:pPr>
-      <w:r>
-        <w:rPr>
-          <w:rFonts w:ascii="Arial" w:hAnsi="Arial" w:cs="Arial"/>
-          <w:color w:val="A02B93" w:themeColor="accent5"/>
-          <w:kern w:val="0"/>
+          <w:sz w:val="22"/>
+          <w:szCs w:val="22"/>
+        </w:rPr>
+      </w:pPr>
+    </w:p>
+    <w:p>
+      <w:pPr>
+        <w:rPr>
+          <w:rFonts w:ascii="Arial" w:hAnsi="Arial" w:cs="Arial"/>
+          <w:color w:val="A02B93" w:themeColor="accent5"/>
+          <w:sz w:val="22"/>
+          <w:szCs w:val="22"/>
+        </w:rPr>
+      </w:pPr>
+      <w:r>
+        <w:rPr>
+          <w:rFonts w:ascii="Arial" w:hAnsi="Arial" w:cs="Arial"/>
+          <w:color w:val="A02B93" w:themeColor="accent5"/>
           <w:sz w:val="22"/>
           <w:szCs w:val="22"/>
         </w:rPr>
@@ -3336,16 +3125,14 @@
         <w:rPr>
           <w:rFonts w:ascii="Arial" w:hAnsi="Arial" w:cs="Arial"/>
           <w:color w:val="A02B93" w:themeColor="accent5"/>
-          <w:kern w:val="0"/>
-          <w:sz w:val="22"/>
-          <w:szCs w:val="22"/>
-        </w:rPr>
-      </w:pPr>
-      <w:r>
-        <w:rPr>
-          <w:rFonts w:ascii="Arial" w:hAnsi="Arial" w:cs="Arial"/>
-          <w:color w:val="A02B93" w:themeColor="accent5"/>
-          <w:kern w:val="0"/>
+          <w:sz w:val="22"/>
+          <w:szCs w:val="22"/>
+        </w:rPr>
+      </w:pPr>
+      <w:r>
+        <w:rPr>
+          <w:rFonts w:ascii="Arial" w:hAnsi="Arial" w:cs="Arial"/>
+          <w:color w:val="A02B93" w:themeColor="accent5"/>
           <w:sz w:val="22"/>
           <w:szCs w:val="22"/>
         </w:rPr>
@@ -3357,16 +3144,14 @@
         <w:rPr>
           <w:rFonts w:ascii="Arial" w:hAnsi="Arial" w:cs="Arial"/>
           <w:color w:val="A02B93" w:themeColor="accent5"/>
-          <w:kern w:val="0"/>
-          <w:sz w:val="22"/>
-          <w:szCs w:val="22"/>
-        </w:rPr>
-      </w:pPr>
-      <w:r>
-        <w:rPr>
-          <w:rFonts w:ascii="Arial" w:hAnsi="Arial" w:cs="Arial"/>
-          <w:color w:val="A02B93" w:themeColor="accent5"/>
-          <w:kern w:val="0"/>
+          <w:sz w:val="22"/>
+          <w:szCs w:val="22"/>
+        </w:rPr>
+      </w:pPr>
+      <w:r>
+        <w:rPr>
+          <w:rFonts w:ascii="Arial" w:hAnsi="Arial" w:cs="Arial"/>
+          <w:color w:val="A02B93" w:themeColor="accent5"/>
           <w:sz w:val="22"/>
           <w:szCs w:val="22"/>
         </w:rPr>
@@ -3378,16 +3163,14 @@
         <w:rPr>
           <w:rFonts w:ascii="Arial" w:hAnsi="Arial" w:cs="Arial"/>
           <w:color w:val="A02B93" w:themeColor="accent5"/>
-          <w:kern w:val="0"/>
-          <w:sz w:val="22"/>
-          <w:szCs w:val="22"/>
-        </w:rPr>
-      </w:pPr>
-      <w:r>
-        <w:rPr>
-          <w:rFonts w:ascii="Arial" w:hAnsi="Arial" w:cs="Arial"/>
-          <w:color w:val="A02B93" w:themeColor="accent5"/>
-          <w:kern w:val="0"/>
+          <w:sz w:val="22"/>
+          <w:szCs w:val="22"/>
+        </w:rPr>
+      </w:pPr>
+      <w:r>
+        <w:rPr>
+          <w:rFonts w:ascii="Arial" w:hAnsi="Arial" w:cs="Arial"/>
+          <w:color w:val="A02B93" w:themeColor="accent5"/>
           <w:sz w:val="22"/>
           <w:szCs w:val="22"/>
         </w:rPr>
@@ -3443,27 +3226,24 @@
         <w:rPr>
           <w:rFonts w:ascii="Arial" w:hAnsi="Arial" w:cs="Arial"/>
           <w:color w:val="A02B93" w:themeColor="accent5"/>
-          <w:kern w:val="0"/>
-          <w:sz w:val="22"/>
-          <w:szCs w:val="22"/>
-        </w:rPr>
-      </w:pPr>
-    </w:p>
-    <w:p>
-      <w:pPr>
-        <w:rPr>
-          <w:rFonts w:ascii="Arial" w:hAnsi="Arial" w:cs="Arial"/>
-          <w:color w:val="A02B93" w:themeColor="accent5"/>
-          <w:kern w:val="0"/>
-          <w:sz w:val="22"/>
-          <w:szCs w:val="22"/>
-        </w:rPr>
-      </w:pPr>
-      <w:r>
-        <w:rPr>
-          <w:rFonts w:ascii="Arial" w:hAnsi="Arial" w:cs="Arial"/>
-          <w:color w:val="A02B93" w:themeColor="accent5"/>
-          <w:kern w:val="0"/>
+          <w:sz w:val="22"/>
+          <w:szCs w:val="22"/>
+        </w:rPr>
+      </w:pPr>
+    </w:p>
+    <w:p>
+      <w:pPr>
+        <w:rPr>
+          <w:rFonts w:ascii="Arial" w:hAnsi="Arial" w:cs="Arial"/>
+          <w:color w:val="A02B93" w:themeColor="accent5"/>
+          <w:sz w:val="22"/>
+          <w:szCs w:val="22"/>
+        </w:rPr>
+      </w:pPr>
+      <w:r>
+        <w:rPr>
+          <w:rFonts w:ascii="Arial" w:hAnsi="Arial" w:cs="Arial"/>
+          <w:color w:val="A02B93" w:themeColor="accent5"/>
           <w:sz w:val="22"/>
           <w:szCs w:val="22"/>
         </w:rPr>
@@ -3475,16 +3255,14 @@
         <w:rPr>
           <w:rFonts w:ascii="Arial" w:hAnsi="Arial" w:cs="Arial"/>
           <w:color w:val="A02B93" w:themeColor="accent5"/>
-          <w:kern w:val="0"/>
-          <w:sz w:val="22"/>
-          <w:szCs w:val="22"/>
-        </w:rPr>
-      </w:pPr>
-      <w:r>
-        <w:rPr>
-          <w:rFonts w:ascii="Arial" w:hAnsi="Arial" w:cs="Arial"/>
-          <w:color w:val="A02B93" w:themeColor="accent5"/>
-          <w:kern w:val="0"/>
+          <w:sz w:val="22"/>
+          <w:szCs w:val="22"/>
+        </w:rPr>
+      </w:pPr>
+      <w:r>
+        <w:rPr>
+          <w:rFonts w:ascii="Arial" w:hAnsi="Arial" w:cs="Arial"/>
+          <w:color w:val="A02B93" w:themeColor="accent5"/>
           <w:sz w:val="22"/>
           <w:szCs w:val="22"/>
         </w:rPr>
@@ -3496,16 +3274,14 @@
         <w:rPr>
           <w:rFonts w:ascii="Arial" w:hAnsi="Arial" w:cs="Arial"/>
           <w:color w:val="A02B93" w:themeColor="accent5"/>
-          <w:kern w:val="0"/>
-          <w:sz w:val="22"/>
-          <w:szCs w:val="22"/>
-        </w:rPr>
-      </w:pPr>
-      <w:r>
-        <w:rPr>
-          <w:rFonts w:ascii="Arial" w:hAnsi="Arial" w:cs="Arial"/>
-          <w:color w:val="A02B93" w:themeColor="accent5"/>
-          <w:kern w:val="0"/>
+          <w:sz w:val="22"/>
+          <w:szCs w:val="22"/>
+        </w:rPr>
+      </w:pPr>
+      <w:r>
+        <w:rPr>
+          <w:rFonts w:ascii="Arial" w:hAnsi="Arial" w:cs="Arial"/>
+          <w:color w:val="A02B93" w:themeColor="accent5"/>
           <w:sz w:val="22"/>
           <w:szCs w:val="22"/>
         </w:rPr>
@@ -3517,27 +3293,165 @@
         <w:rPr>
           <w:rFonts w:ascii="Arial" w:hAnsi="Arial" w:cs="Arial"/>
           <w:color w:val="A02B93" w:themeColor="accent5"/>
-          <w:kern w:val="0"/>
-          <w:sz w:val="22"/>
-          <w:szCs w:val="22"/>
-        </w:rPr>
-      </w:pPr>
-    </w:p>
-    <w:p>
-      <w:pPr>
-        <w:rPr>
-          <w:rFonts w:ascii="Arial" w:hAnsi="Arial" w:cs="Arial"/>
-          <w:color w:val="A02B93" w:themeColor="accent5"/>
-          <w:kern w:val="0"/>
-          <w:sz w:val="22"/>
-          <w:szCs w:val="22"/>
-        </w:rPr>
-      </w:pPr>
-      <w:r>
-        <w:rPr>
-          <w:rFonts w:ascii="Arial" w:hAnsi="Arial" w:cs="Arial"/>
-          <w:color w:val="A02B93" w:themeColor="accent5"/>
-          <w:kern w:val="0"/>
+          <w:sz w:val="22"/>
+          <w:szCs w:val="22"/>
+        </w:rPr>
+      </w:pPr>
+    </w:p>
+    <w:p>
+      <w:pPr>
+        <w:numPr>
+          <w:ilvl w:val="0"/>
+          <w:numId w:val="4"/>
+        </w:numPr>
+        <w:spacing w:before="100" w:beforeAutospacing="1" w:after="60"/>
+        <w:rPr>
+          <w:rFonts w:ascii="Arial" w:hAnsi="Arial" w:cs="Arial"/>
+          <w:color w:val="3C4043"/>
+          <w:sz w:val="21"/>
+          <w:szCs w:val="21"/>
+        </w:rPr>
+      </w:pPr>
+      <w:r>
+        <w:rPr>
+          <w:rStyle w:val="Strong"/>
+          <w:rFonts w:ascii="Arial" w:eastAsiaTheme="majorEastAsia" w:hAnsi="Arial" w:cs="Arial"/>
+          <w:color w:val="3C4043"/>
+          <w:sz w:val="21"/>
+          <w:szCs w:val="21"/>
+        </w:rPr>
+        <w:t>Model-based</w:t>
+      </w:r>
+      <w:r>
+        <w:rPr>
+          <w:rFonts w:ascii="Arial" w:hAnsi="Arial" w:cs="Arial"/>
+          <w:color w:val="3C4043"/>
+          <w:sz w:val="21"/>
+          <w:szCs w:val="21"/>
+        </w:rPr>
+        <w:t xml:space="preserve">: This approach, models are developed using different machine learning algorithms to recommend items to users. There are many model-based CF algorithms, like neural networks, </w:t>
+      </w:r>
+      <w:proofErr w:type="spellStart"/>
+      <w:r>
+        <w:rPr>
+          <w:rFonts w:ascii="Arial" w:hAnsi="Arial" w:cs="Arial"/>
+          <w:color w:val="3C4043"/>
+          <w:sz w:val="21"/>
+          <w:szCs w:val="21"/>
+        </w:rPr>
+        <w:t>bayesian</w:t>
+      </w:r>
+      <w:proofErr w:type="spellEnd"/>
+      <w:r>
+        <w:rPr>
+          <w:rFonts w:ascii="Arial" w:hAnsi="Arial" w:cs="Arial"/>
+          <w:color w:val="3C4043"/>
+          <w:sz w:val="21"/>
+          <w:szCs w:val="21"/>
+        </w:rPr>
+        <w:t xml:space="preserve"> networks, clustering models, and latent factor models such as Singular Value Decomposition (SVD) and, probabilistic latent semantic analysis.</w:t>
+      </w:r>
+    </w:p>
+    <w:p>
+      <w:pPr>
+        <w:numPr>
+          <w:ilvl w:val="0"/>
+          <w:numId w:val="4"/>
+        </w:numPr>
+        <w:spacing w:before="100" w:beforeAutospacing="1" w:after="60"/>
+        <w:rPr>
+          <w:rFonts w:ascii="Arial" w:hAnsi="Arial" w:cs="Arial"/>
+          <w:color w:val="3C4043"/>
+          <w:sz w:val="21"/>
+          <w:szCs w:val="21"/>
+        </w:rPr>
+      </w:pPr>
+      <w:r>
+        <w:rPr>
+          <w:rStyle w:val="Strong"/>
+          <w:rFonts w:ascii="Arial" w:eastAsiaTheme="majorEastAsia" w:hAnsi="Arial" w:cs="Arial"/>
+          <w:color w:val="3C4043"/>
+          <w:sz w:val="21"/>
+          <w:szCs w:val="21"/>
+        </w:rPr>
+        <w:t>SDV</w:t>
+      </w:r>
+      <w:r>
+        <w:rPr>
+          <w:rStyle w:val="Strong"/>
+          <w:rFonts w:ascii="Arial" w:eastAsiaTheme="majorEastAsia" w:hAnsi="Arial" w:cs="Arial"/>
+          <w:color w:val="3C4043"/>
+          <w:sz w:val="21"/>
+          <w:szCs w:val="21"/>
+        </w:rPr>
+        <w:t xml:space="preserve"> example</w:t>
+      </w:r>
+      <w:r>
+        <w:t>:</w:t>
+      </w:r>
+      <w:r>
+        <w:rPr>
+          <w:rFonts w:ascii="Arial" w:hAnsi="Arial" w:cs="Arial"/>
+          <w:color w:val="3C4043"/>
+          <w:sz w:val="21"/>
+          <w:szCs w:val="21"/>
+        </w:rPr>
+        <w:t xml:space="preserve"> </w:t>
+      </w:r>
+      <w:hyperlink r:id="rId11" w:history="1">
+        <w:r>
+          <w:rPr>
+            <w:rStyle w:val="Hyperlink"/>
+            <w:rFonts w:ascii="Arial" w:hAnsi="Arial" w:cs="Arial"/>
+            <w:sz w:val="21"/>
+            <w:szCs w:val="21"/>
+          </w:rPr>
+          <w:t>https://colab.research.google.com/drive/1MCTkTj9-93Ei-cLDQoj9AXaqPhpue7a3?usp=sharing#scrollTo=oG2kyPzsFwEG</w:t>
+        </w:r>
+      </w:hyperlink>
+      <w:r>
+        <w:rPr>
+          <w:rFonts w:ascii="Arial" w:hAnsi="Arial" w:cs="Arial"/>
+          <w:color w:val="3C4043"/>
+          <w:sz w:val="21"/>
+          <w:szCs w:val="21"/>
+        </w:rPr>
+        <w:t xml:space="preserve"> </w:t>
+      </w:r>
+    </w:p>
+    <w:p>
+      <w:pPr>
+        <w:rPr>
+          <w:rFonts w:ascii="Arial" w:hAnsi="Arial" w:cs="Arial"/>
+          <w:color w:val="A02B93" w:themeColor="accent5"/>
+          <w:sz w:val="22"/>
+          <w:szCs w:val="22"/>
+        </w:rPr>
+      </w:pPr>
+    </w:p>
+    <w:p>
+      <w:pPr>
+        <w:rPr>
+          <w:rFonts w:ascii="Arial" w:hAnsi="Arial" w:cs="Arial"/>
+          <w:color w:val="A02B93" w:themeColor="accent5"/>
+          <w:sz w:val="22"/>
+          <w:szCs w:val="22"/>
+        </w:rPr>
+      </w:pPr>
+    </w:p>
+    <w:p>
+      <w:pPr>
+        <w:rPr>
+          <w:rFonts w:ascii="Arial" w:hAnsi="Arial" w:cs="Arial"/>
+          <w:color w:val="A02B93" w:themeColor="accent5"/>
+          <w:sz w:val="22"/>
+          <w:szCs w:val="22"/>
+        </w:rPr>
+      </w:pPr>
+      <w:r>
+        <w:rPr>
+          <w:rFonts w:ascii="Arial" w:hAnsi="Arial" w:cs="Arial"/>
+          <w:color w:val="A02B93" w:themeColor="accent5"/>
           <w:sz w:val="22"/>
           <w:szCs w:val="22"/>
         </w:rPr>
@@ -3549,16 +3463,14 @@
         <w:rPr>
           <w:rFonts w:ascii="Arial" w:hAnsi="Arial" w:cs="Arial"/>
           <w:color w:val="A02B93" w:themeColor="accent5"/>
-          <w:kern w:val="0"/>
-          <w:sz w:val="22"/>
-          <w:szCs w:val="22"/>
-        </w:rPr>
-      </w:pPr>
-      <w:r>
-        <w:rPr>
-          <w:rFonts w:ascii="Arial" w:hAnsi="Arial" w:cs="Arial"/>
-          <w:color w:val="A02B93" w:themeColor="accent5"/>
-          <w:kern w:val="0"/>
+          <w:sz w:val="22"/>
+          <w:szCs w:val="22"/>
+        </w:rPr>
+      </w:pPr>
+      <w:r>
+        <w:rPr>
+          <w:rFonts w:ascii="Arial" w:hAnsi="Arial" w:cs="Arial"/>
+          <w:color w:val="A02B93" w:themeColor="accent5"/>
           <w:sz w:val="22"/>
           <w:szCs w:val="22"/>
         </w:rPr>
@@ -3570,16 +3482,14 @@
         <w:rPr>
           <w:rFonts w:ascii="Arial" w:hAnsi="Arial" w:cs="Arial"/>
           <w:color w:val="A02B93" w:themeColor="accent5"/>
-          <w:kern w:val="0"/>
-          <w:sz w:val="22"/>
-          <w:szCs w:val="22"/>
-        </w:rPr>
-      </w:pPr>
-      <w:r>
-        <w:rPr>
-          <w:rFonts w:ascii="Arial" w:hAnsi="Arial" w:cs="Arial"/>
-          <w:color w:val="A02B93" w:themeColor="accent5"/>
-          <w:kern w:val="0"/>
+          <w:sz w:val="22"/>
+          <w:szCs w:val="22"/>
+        </w:rPr>
+      </w:pPr>
+      <w:r>
+        <w:rPr>
+          <w:rFonts w:ascii="Arial" w:hAnsi="Arial" w:cs="Arial"/>
+          <w:color w:val="A02B93" w:themeColor="accent5"/>
           <w:sz w:val="22"/>
           <w:szCs w:val="22"/>
         </w:rPr>
@@ -3591,27 +3501,53 @@
         <w:rPr>
           <w:rFonts w:ascii="Arial" w:hAnsi="Arial" w:cs="Arial"/>
           <w:color w:val="A02B93" w:themeColor="accent5"/>
-          <w:kern w:val="0"/>
-          <w:sz w:val="22"/>
-          <w:szCs w:val="22"/>
-        </w:rPr>
-      </w:pPr>
-    </w:p>
-    <w:p>
-      <w:pPr>
-        <w:rPr>
-          <w:rFonts w:ascii="Arial" w:hAnsi="Arial" w:cs="Arial"/>
-          <w:color w:val="A02B93" w:themeColor="accent5"/>
-          <w:kern w:val="0"/>
-          <w:sz w:val="22"/>
-          <w:szCs w:val="22"/>
-        </w:rPr>
-      </w:pPr>
-      <w:r>
-        <w:rPr>
-          <w:rFonts w:ascii="Arial" w:hAnsi="Arial" w:cs="Arial"/>
-          <w:color w:val="A02B93" w:themeColor="accent5"/>
-          <w:kern w:val="0"/>
+          <w:sz w:val="22"/>
+          <w:szCs w:val="22"/>
+        </w:rPr>
+      </w:pPr>
+    </w:p>
+    <w:p>
+      <w:pPr>
+        <w:rPr>
+          <w:rFonts w:ascii="Arial" w:hAnsi="Arial" w:cs="Arial"/>
+          <w:color w:val="A02B93" w:themeColor="accent5"/>
+          <w:sz w:val="22"/>
+          <w:szCs w:val="22"/>
+        </w:rPr>
+      </w:pPr>
+      <w:r>
+        <w:rPr>
+          <w:rFonts w:ascii="Arial" w:hAnsi="Arial" w:cs="Arial"/>
+          <w:color w:val="A02B93" w:themeColor="accent5"/>
+          <w:sz w:val="22"/>
+          <w:szCs w:val="22"/>
+        </w:rPr>
+        <w:tab/>
+      </w:r>
+    </w:p>
+    <w:p>
+      <w:pPr>
+        <w:rPr>
+          <w:rFonts w:ascii="Arial" w:hAnsi="Arial" w:cs="Arial"/>
+          <w:color w:val="A02B93" w:themeColor="accent5"/>
+          <w:sz w:val="22"/>
+          <w:szCs w:val="22"/>
+        </w:rPr>
+      </w:pPr>
+    </w:p>
+    <w:p>
+      <w:pPr>
+        <w:rPr>
+          <w:rFonts w:ascii="Arial" w:hAnsi="Arial" w:cs="Arial"/>
+          <w:color w:val="A02B93" w:themeColor="accent5"/>
+          <w:sz w:val="22"/>
+          <w:szCs w:val="22"/>
+        </w:rPr>
+      </w:pPr>
+      <w:r>
+        <w:rPr>
+          <w:rFonts w:ascii="Arial" w:hAnsi="Arial" w:cs="Arial"/>
+          <w:color w:val="A02B93" w:themeColor="accent5"/>
           <w:sz w:val="22"/>
           <w:szCs w:val="22"/>
         </w:rPr>
@@ -3623,16 +3559,14 @@
         <w:rPr>
           <w:rFonts w:ascii="Arial" w:hAnsi="Arial" w:cs="Arial"/>
           <w:color w:val="A02B93" w:themeColor="accent5"/>
-          <w:kern w:val="0"/>
-          <w:sz w:val="22"/>
-          <w:szCs w:val="22"/>
-        </w:rPr>
-      </w:pPr>
-      <w:r>
-        <w:rPr>
-          <w:rFonts w:ascii="Arial" w:hAnsi="Arial" w:cs="Arial"/>
-          <w:color w:val="A02B93" w:themeColor="accent5"/>
-          <w:kern w:val="0"/>
+          <w:sz w:val="22"/>
+          <w:szCs w:val="22"/>
+        </w:rPr>
+      </w:pPr>
+      <w:r>
+        <w:rPr>
+          <w:rFonts w:ascii="Arial" w:hAnsi="Arial" w:cs="Arial"/>
+          <w:color w:val="A02B93" w:themeColor="accent5"/>
           <w:sz w:val="22"/>
           <w:szCs w:val="22"/>
         </w:rPr>
@@ -3643,7 +3577,6 @@
         <w:rPr>
           <w:rFonts w:ascii="Arial" w:hAnsi="Arial" w:cs="Arial"/>
           <w:color w:val="A02B93" w:themeColor="accent5"/>
-          <w:kern w:val="0"/>
           <w:sz w:val="22"/>
           <w:szCs w:val="22"/>
         </w:rPr>
@@ -3654,7 +3587,6 @@
         <w:rPr>
           <w:rFonts w:ascii="Arial" w:hAnsi="Arial" w:cs="Arial"/>
           <w:color w:val="A02B93" w:themeColor="accent5"/>
-          <w:kern w:val="0"/>
           <w:sz w:val="22"/>
           <w:szCs w:val="22"/>
         </w:rPr>
@@ -3666,16 +3598,14 @@
         <w:rPr>
           <w:rFonts w:ascii="Arial" w:hAnsi="Arial" w:cs="Arial"/>
           <w:color w:val="A02B93" w:themeColor="accent5"/>
-          <w:kern w:val="0"/>
-          <w:sz w:val="22"/>
-          <w:szCs w:val="22"/>
-        </w:rPr>
-      </w:pPr>
-      <w:r>
-        <w:rPr>
-          <w:rFonts w:ascii="Arial" w:hAnsi="Arial" w:cs="Arial"/>
-          <w:color w:val="A02B93" w:themeColor="accent5"/>
-          <w:kern w:val="0"/>
+          <w:sz w:val="22"/>
+          <w:szCs w:val="22"/>
+        </w:rPr>
+      </w:pPr>
+      <w:r>
+        <w:rPr>
+          <w:rFonts w:ascii="Arial" w:hAnsi="Arial" w:cs="Arial"/>
+          <w:color w:val="A02B93" w:themeColor="accent5"/>
           <w:sz w:val="22"/>
           <w:szCs w:val="22"/>
         </w:rPr>
@@ -3687,27 +3617,24 @@
         <w:rPr>
           <w:rFonts w:ascii="Arial" w:hAnsi="Arial" w:cs="Arial"/>
           <w:color w:val="A02B93" w:themeColor="accent5"/>
-          <w:kern w:val="0"/>
-          <w:sz w:val="22"/>
-          <w:szCs w:val="22"/>
-        </w:rPr>
-      </w:pPr>
-    </w:p>
-    <w:p>
-      <w:pPr>
-        <w:rPr>
-          <w:rFonts w:ascii="Arial" w:hAnsi="Arial" w:cs="Arial"/>
-          <w:color w:val="A02B93" w:themeColor="accent5"/>
-          <w:kern w:val="0"/>
-          <w:sz w:val="22"/>
-          <w:szCs w:val="22"/>
-        </w:rPr>
-      </w:pPr>
-      <w:r>
-        <w:rPr>
-          <w:rFonts w:ascii="Arial" w:hAnsi="Arial" w:cs="Arial"/>
-          <w:color w:val="A02B93" w:themeColor="accent5"/>
-          <w:kern w:val="0"/>
+          <w:sz w:val="22"/>
+          <w:szCs w:val="22"/>
+        </w:rPr>
+      </w:pPr>
+    </w:p>
+    <w:p>
+      <w:pPr>
+        <w:rPr>
+          <w:rFonts w:ascii="Arial" w:hAnsi="Arial" w:cs="Arial"/>
+          <w:color w:val="A02B93" w:themeColor="accent5"/>
+          <w:sz w:val="22"/>
+          <w:szCs w:val="22"/>
+        </w:rPr>
+      </w:pPr>
+      <w:r>
+        <w:rPr>
+          <w:rFonts w:ascii="Arial" w:hAnsi="Arial" w:cs="Arial"/>
+          <w:color w:val="A02B93" w:themeColor="accent5"/>
           <w:sz w:val="22"/>
           <w:szCs w:val="22"/>
         </w:rPr>
@@ -3719,16 +3646,14 @@
         <w:rPr>
           <w:rFonts w:ascii="Arial" w:hAnsi="Arial" w:cs="Arial"/>
           <w:color w:val="A02B93" w:themeColor="accent5"/>
-          <w:kern w:val="0"/>
-          <w:sz w:val="22"/>
-          <w:szCs w:val="22"/>
-        </w:rPr>
-      </w:pPr>
-      <w:r>
-        <w:rPr>
-          <w:rFonts w:ascii="Arial" w:hAnsi="Arial" w:cs="Arial"/>
-          <w:color w:val="A02B93" w:themeColor="accent5"/>
-          <w:kern w:val="0"/>
+          <w:sz w:val="22"/>
+          <w:szCs w:val="22"/>
+        </w:rPr>
+      </w:pPr>
+      <w:r>
+        <w:rPr>
+          <w:rFonts w:ascii="Arial" w:hAnsi="Arial" w:cs="Arial"/>
+          <w:color w:val="A02B93" w:themeColor="accent5"/>
           <w:sz w:val="22"/>
           <w:szCs w:val="22"/>
         </w:rPr>
@@ -3740,16 +3665,14 @@
         <w:rPr>
           <w:rFonts w:ascii="Arial" w:hAnsi="Arial" w:cs="Arial"/>
           <w:color w:val="A02B93" w:themeColor="accent5"/>
-          <w:kern w:val="0"/>
-          <w:sz w:val="22"/>
-          <w:szCs w:val="22"/>
-        </w:rPr>
-      </w:pPr>
-      <w:r>
-        <w:rPr>
-          <w:rFonts w:ascii="Arial" w:hAnsi="Arial" w:cs="Arial"/>
-          <w:color w:val="A02B93" w:themeColor="accent5"/>
-          <w:kern w:val="0"/>
+          <w:sz w:val="22"/>
+          <w:szCs w:val="22"/>
+        </w:rPr>
+      </w:pPr>
+      <w:r>
+        <w:rPr>
+          <w:rFonts w:ascii="Arial" w:hAnsi="Arial" w:cs="Arial"/>
+          <w:color w:val="A02B93" w:themeColor="accent5"/>
           <w:sz w:val="22"/>
           <w:szCs w:val="22"/>
         </w:rPr>
@@ -3761,16 +3684,14 @@
         <w:rPr>
           <w:rFonts w:ascii="Arial" w:hAnsi="Arial" w:cs="Arial"/>
           <w:color w:val="A02B93" w:themeColor="accent5"/>
-          <w:kern w:val="0"/>
-          <w:sz w:val="22"/>
-          <w:szCs w:val="22"/>
-        </w:rPr>
-      </w:pPr>
-      <w:r>
-        <w:rPr>
-          <w:rFonts w:ascii="Arial" w:hAnsi="Arial" w:cs="Arial"/>
-          <w:color w:val="A02B93" w:themeColor="accent5"/>
-          <w:kern w:val="0"/>
+          <w:sz w:val="22"/>
+          <w:szCs w:val="22"/>
+        </w:rPr>
+      </w:pPr>
+      <w:r>
+        <w:rPr>
+          <w:rFonts w:ascii="Arial" w:hAnsi="Arial" w:cs="Arial"/>
+          <w:color w:val="A02B93" w:themeColor="accent5"/>
           <w:sz w:val="22"/>
           <w:szCs w:val="22"/>
         </w:rPr>
@@ -3780,7 +3701,6 @@
         <w:rPr>
           <w:rFonts w:ascii="Arial" w:hAnsi="Arial" w:cs="Arial"/>
           <w:color w:val="A02B93" w:themeColor="accent5"/>
-          <w:kern w:val="0"/>
           <w:sz w:val="22"/>
           <w:szCs w:val="22"/>
         </w:rPr>
@@ -3793,26 +3713,24 @@
         <w:rPr>
           <w:rFonts w:ascii="Arial" w:hAnsi="Arial" w:cs="Arial"/>
           <w:color w:val="A02B93" w:themeColor="accent5"/>
-          <w:kern w:val="0"/>
-          <w:sz w:val="22"/>
-          <w:szCs w:val="22"/>
-        </w:rPr>
-      </w:pPr>
-      <w:r>
-        <w:rPr>
-          <w:rFonts w:ascii="Arial" w:hAnsi="Arial" w:cs="Arial"/>
-          <w:color w:val="A02B93" w:themeColor="accent5"/>
-          <w:kern w:val="0"/>
-          <w:sz w:val="22"/>
-          <w:szCs w:val="22"/>
-        </w:rPr>
+          <w:sz w:val="22"/>
+          <w:szCs w:val="22"/>
+        </w:rPr>
+      </w:pPr>
+      <w:r>
+        <w:rPr>
+          <w:rFonts w:ascii="Arial" w:hAnsi="Arial" w:cs="Arial"/>
+          <w:color w:val="A02B93" w:themeColor="accent5"/>
+          <w:sz w:val="22"/>
+          <w:szCs w:val="22"/>
+        </w:rPr>
+        <w:lastRenderedPageBreak/>
         <w:t>Spar</w:t>
       </w:r>
       <w:r>
         <w:rPr>
           <w:rFonts w:ascii="Arial" w:hAnsi="Arial" w:cs="Arial"/>
           <w:color w:val="A02B93" w:themeColor="accent5"/>
-          <w:kern w:val="0"/>
           <w:sz w:val="22"/>
           <w:szCs w:val="22"/>
         </w:rPr>
@@ -3822,7 +3740,6 @@
         <w:rPr>
           <w:rFonts w:ascii="Arial" w:hAnsi="Arial" w:cs="Arial"/>
           <w:color w:val="A02B93" w:themeColor="accent5"/>
-          <w:kern w:val="0"/>
           <w:sz w:val="22"/>
           <w:szCs w:val="22"/>
         </w:rPr>
@@ -3832,7 +3749,6 @@
         <w:rPr>
           <w:rFonts w:ascii="Arial" w:hAnsi="Arial" w:cs="Arial"/>
           <w:color w:val="A02B93" w:themeColor="accent5"/>
-          <w:kern w:val="0"/>
           <w:sz w:val="22"/>
           <w:szCs w:val="22"/>
         </w:rPr>
@@ -3842,7 +3758,6 @@
         <w:rPr>
           <w:rFonts w:ascii="Arial" w:hAnsi="Arial" w:cs="Arial"/>
           <w:color w:val="A02B93" w:themeColor="accent5"/>
-          <w:kern w:val="0"/>
           <w:sz w:val="22"/>
           <w:szCs w:val="22"/>
         </w:rPr>
@@ -3852,7 +3767,6 @@
         <w:rPr>
           <w:rFonts w:ascii="Arial" w:hAnsi="Arial" w:cs="Arial"/>
           <w:color w:val="A02B93" w:themeColor="accent5"/>
-          <w:kern w:val="0"/>
           <w:sz w:val="22"/>
           <w:szCs w:val="22"/>
         </w:rPr>
@@ -3863,7 +3777,6 @@
         <w:rPr>
           <w:rFonts w:ascii="Arial" w:hAnsi="Arial" w:cs="Arial"/>
           <w:color w:val="A02B93" w:themeColor="accent5"/>
-          <w:kern w:val="0"/>
           <w:sz w:val="22"/>
           <w:szCs w:val="22"/>
         </w:rPr>
@@ -3876,16 +3789,14 @@
         <w:rPr>
           <w:rFonts w:ascii="Arial" w:hAnsi="Arial" w:cs="Arial"/>
           <w:color w:val="A02B93" w:themeColor="accent5"/>
-          <w:kern w:val="0"/>
-          <w:sz w:val="22"/>
-          <w:szCs w:val="22"/>
-        </w:rPr>
-      </w:pPr>
-      <w:r>
-        <w:rPr>
-          <w:rFonts w:ascii="Arial" w:hAnsi="Arial" w:cs="Arial"/>
-          <w:color w:val="A02B93" w:themeColor="accent5"/>
-          <w:kern w:val="0"/>
+          <w:sz w:val="22"/>
+          <w:szCs w:val="22"/>
+        </w:rPr>
+      </w:pPr>
+      <w:r>
+        <w:rPr>
+          <w:rFonts w:ascii="Arial" w:hAnsi="Arial" w:cs="Arial"/>
+          <w:color w:val="A02B93" w:themeColor="accent5"/>
           <w:sz w:val="22"/>
           <w:szCs w:val="22"/>
         </w:rPr>
@@ -3895,7 +3806,6 @@
         <w:rPr>
           <w:rFonts w:ascii="Arial" w:hAnsi="Arial" w:cs="Arial"/>
           <w:color w:val="A02B93" w:themeColor="accent5"/>
-          <w:kern w:val="0"/>
           <w:sz w:val="22"/>
           <w:szCs w:val="22"/>
         </w:rPr>
@@ -3908,16 +3818,14 @@
         <w:rPr>
           <w:rFonts w:ascii="Arial" w:hAnsi="Arial" w:cs="Arial"/>
           <w:color w:val="A02B93" w:themeColor="accent5"/>
-          <w:kern w:val="0"/>
-          <w:sz w:val="22"/>
-          <w:szCs w:val="22"/>
-        </w:rPr>
-      </w:pPr>
-      <w:r>
-        <w:rPr>
-          <w:rFonts w:ascii="Arial" w:hAnsi="Arial" w:cs="Arial"/>
-          <w:color w:val="A02B93" w:themeColor="accent5"/>
-          <w:kern w:val="0"/>
+          <w:sz w:val="22"/>
+          <w:szCs w:val="22"/>
+        </w:rPr>
+      </w:pPr>
+      <w:r>
+        <w:rPr>
+          <w:rFonts w:ascii="Arial" w:hAnsi="Arial" w:cs="Arial"/>
+          <w:color w:val="A02B93" w:themeColor="accent5"/>
           <w:sz w:val="22"/>
           <w:szCs w:val="22"/>
         </w:rPr>
@@ -3930,16 +3838,14 @@
         <w:rPr>
           <w:rFonts w:ascii="Arial" w:hAnsi="Arial" w:cs="Arial"/>
           <w:color w:val="A02B93" w:themeColor="accent5"/>
-          <w:kern w:val="0"/>
-          <w:sz w:val="22"/>
-          <w:szCs w:val="22"/>
-        </w:rPr>
-      </w:pPr>
-      <w:r>
-        <w:rPr>
-          <w:rFonts w:ascii="Arial" w:hAnsi="Arial" w:cs="Arial"/>
-          <w:color w:val="A02B93" w:themeColor="accent5"/>
-          <w:kern w:val="0"/>
+          <w:sz w:val="22"/>
+          <w:szCs w:val="22"/>
+        </w:rPr>
+      </w:pPr>
+      <w:r>
+        <w:rPr>
+          <w:rFonts w:ascii="Arial" w:hAnsi="Arial" w:cs="Arial"/>
+          <w:color w:val="A02B93" w:themeColor="accent5"/>
           <w:sz w:val="22"/>
           <w:szCs w:val="22"/>
         </w:rPr>
@@ -3951,7 +3857,6 @@
         <w:rPr>
           <w:rFonts w:ascii="Arial" w:hAnsi="Arial" w:cs="Arial"/>
           <w:color w:val="A02B93" w:themeColor="accent5"/>
-          <w:kern w:val="0"/>
           <w:sz w:val="22"/>
           <w:szCs w:val="22"/>
         </w:rPr>
@@ -3964,22 +3869,50 @@
         <w:rPr>
           <w:rFonts w:ascii="Arial" w:hAnsi="Arial" w:cs="Arial"/>
           <w:color w:val="A02B93" w:themeColor="accent5"/>
-          <w:kern w:val="0"/>
-          <w:sz w:val="22"/>
-          <w:szCs w:val="22"/>
-        </w:rPr>
-      </w:pPr>
-      <w:r>
-        <w:rPr>
-          <w:rFonts w:ascii="Arial" w:hAnsi="Arial" w:cs="Arial"/>
-          <w:color w:val="A02B93" w:themeColor="accent5"/>
-          <w:kern w:val="0"/>
+          <w:sz w:val="22"/>
+          <w:szCs w:val="22"/>
+        </w:rPr>
+      </w:pPr>
+      <w:r>
+        <w:rPr>
+          <w:rFonts w:ascii="Arial" w:hAnsi="Arial" w:cs="Arial"/>
+          <w:color w:val="A02B93" w:themeColor="accent5"/>
           <w:sz w:val="22"/>
           <w:szCs w:val="22"/>
         </w:rPr>
         <w:tab/>
         <w:t>Black sheet: not really fitting near any of the groups (just on an island by themselves)</w:t>
       </w:r>
+    </w:p>
+    <w:p>
+      <w:pPr>
+        <w:rPr>
+          <w:rFonts w:ascii="Arial" w:hAnsi="Arial" w:cs="Arial"/>
+          <w:color w:val="A02B93" w:themeColor="accent5"/>
+          <w:sz w:val="22"/>
+          <w:szCs w:val="22"/>
+        </w:rPr>
+      </w:pPr>
+    </w:p>
+    <w:p>
+      <w:pPr>
+        <w:rPr>
+          <w:rFonts w:ascii="Arial" w:hAnsi="Arial" w:cs="Arial"/>
+          <w:color w:val="A02B93" w:themeColor="accent5"/>
+          <w:sz w:val="22"/>
+          <w:szCs w:val="22"/>
+        </w:rPr>
+      </w:pPr>
+    </w:p>
+    <w:p>
+      <w:pPr>
+        <w:rPr>
+          <w:rFonts w:ascii="Arial" w:hAnsi="Arial" w:cs="Arial"/>
+          <w:color w:val="A02B93" w:themeColor="accent5"/>
+          <w:sz w:val="22"/>
+          <w:szCs w:val="22"/>
+        </w:rPr>
+      </w:pPr>
     </w:p>
     <w:sectPr>
       <w:pgSz w:w="12240" w:h="15840"/>
@@ -4307,6 +4240,155 @@
       </w:pPr>
     </w:lvl>
   </w:abstractNum>
+  <w:abstractNum w:abstractNumId="3" w15:restartNumberingAfterBreak="0">
+    <w:nsid w:val="7FA76FE4"/>
+    <w:multiLevelType w:val="multilevel"/>
+    <w:tmpl w:val="A7C01104"/>
+    <w:lvl w:ilvl="0">
+      <w:start w:val="1"/>
+      <w:numFmt w:val="bullet"/>
+      <w:lvlText w:val=""/>
+      <w:lvlJc w:val="left"/>
+      <w:pPr>
+        <w:tabs>
+          <w:tab w:val="num" w:pos="720"/>
+        </w:tabs>
+        <w:ind w:left="720" w:hanging="360"/>
+      </w:pPr>
+      <w:rPr>
+        <w:rFonts w:ascii="Symbol" w:hAnsi="Symbol" w:hint="default"/>
+        <w:sz w:val="20"/>
+      </w:rPr>
+    </w:lvl>
+    <w:lvl w:ilvl="1" w:tentative="1">
+      <w:start w:val="1"/>
+      <w:numFmt w:val="bullet"/>
+      <w:lvlText w:val=""/>
+      <w:lvlJc w:val="left"/>
+      <w:pPr>
+        <w:tabs>
+          <w:tab w:val="num" w:pos="1440"/>
+        </w:tabs>
+        <w:ind w:left="1440" w:hanging="360"/>
+      </w:pPr>
+      <w:rPr>
+        <w:rFonts w:ascii="Symbol" w:hAnsi="Symbol" w:hint="default"/>
+        <w:sz w:val="20"/>
+      </w:rPr>
+    </w:lvl>
+    <w:lvl w:ilvl="2" w:tentative="1">
+      <w:start w:val="1"/>
+      <w:numFmt w:val="bullet"/>
+      <w:lvlText w:val=""/>
+      <w:lvlJc w:val="left"/>
+      <w:pPr>
+        <w:tabs>
+          <w:tab w:val="num" w:pos="2160"/>
+        </w:tabs>
+        <w:ind w:left="2160" w:hanging="360"/>
+      </w:pPr>
+      <w:rPr>
+        <w:rFonts w:ascii="Symbol" w:hAnsi="Symbol" w:hint="default"/>
+        <w:sz w:val="20"/>
+      </w:rPr>
+    </w:lvl>
+    <w:lvl w:ilvl="3" w:tentative="1">
+      <w:start w:val="1"/>
+      <w:numFmt w:val="bullet"/>
+      <w:lvlText w:val=""/>
+      <w:lvlJc w:val="left"/>
+      <w:pPr>
+        <w:tabs>
+          <w:tab w:val="num" w:pos="2880"/>
+        </w:tabs>
+        <w:ind w:left="2880" w:hanging="360"/>
+      </w:pPr>
+      <w:rPr>
+        <w:rFonts w:ascii="Symbol" w:hAnsi="Symbol" w:hint="default"/>
+        <w:sz w:val="20"/>
+      </w:rPr>
+    </w:lvl>
+    <w:lvl w:ilvl="4" w:tentative="1">
+      <w:start w:val="1"/>
+      <w:numFmt w:val="bullet"/>
+      <w:lvlText w:val=""/>
+      <w:lvlJc w:val="left"/>
+      <w:pPr>
+        <w:tabs>
+          <w:tab w:val="num" w:pos="3600"/>
+        </w:tabs>
+        <w:ind w:left="3600" w:hanging="360"/>
+      </w:pPr>
+      <w:rPr>
+        <w:rFonts w:ascii="Symbol" w:hAnsi="Symbol" w:hint="default"/>
+        <w:sz w:val="20"/>
+      </w:rPr>
+    </w:lvl>
+    <w:lvl w:ilvl="5" w:tentative="1">
+      <w:start w:val="1"/>
+      <w:numFmt w:val="bullet"/>
+      <w:lvlText w:val=""/>
+      <w:lvlJc w:val="left"/>
+      <w:pPr>
+        <w:tabs>
+          <w:tab w:val="num" w:pos="4320"/>
+        </w:tabs>
+        <w:ind w:left="4320" w:hanging="360"/>
+      </w:pPr>
+      <w:rPr>
+        <w:rFonts w:ascii="Symbol" w:hAnsi="Symbol" w:hint="default"/>
+        <w:sz w:val="20"/>
+      </w:rPr>
+    </w:lvl>
+    <w:lvl w:ilvl="6" w:tentative="1">
+      <w:start w:val="1"/>
+      <w:numFmt w:val="bullet"/>
+      <w:lvlText w:val=""/>
+      <w:lvlJc w:val="left"/>
+      <w:pPr>
+        <w:tabs>
+          <w:tab w:val="num" w:pos="5040"/>
+        </w:tabs>
+        <w:ind w:left="5040" w:hanging="360"/>
+      </w:pPr>
+      <w:rPr>
+        <w:rFonts w:ascii="Symbol" w:hAnsi="Symbol" w:hint="default"/>
+        <w:sz w:val="20"/>
+      </w:rPr>
+    </w:lvl>
+    <w:lvl w:ilvl="7" w:tentative="1">
+      <w:start w:val="1"/>
+      <w:numFmt w:val="bullet"/>
+      <w:lvlText w:val=""/>
+      <w:lvlJc w:val="left"/>
+      <w:pPr>
+        <w:tabs>
+          <w:tab w:val="num" w:pos="5760"/>
+        </w:tabs>
+        <w:ind w:left="5760" w:hanging="360"/>
+      </w:pPr>
+      <w:rPr>
+        <w:rFonts w:ascii="Symbol" w:hAnsi="Symbol" w:hint="default"/>
+        <w:sz w:val="20"/>
+      </w:rPr>
+    </w:lvl>
+    <w:lvl w:ilvl="8" w:tentative="1">
+      <w:start w:val="1"/>
+      <w:numFmt w:val="bullet"/>
+      <w:lvlText w:val=""/>
+      <w:lvlJc w:val="left"/>
+      <w:pPr>
+        <w:tabs>
+          <w:tab w:val="num" w:pos="6480"/>
+        </w:tabs>
+        <w:ind w:left="6480" w:hanging="360"/>
+      </w:pPr>
+      <w:rPr>
+        <w:rFonts w:ascii="Symbol" w:hAnsi="Symbol" w:hint="default"/>
+        <w:sz w:val="20"/>
+      </w:rPr>
+    </w:lvl>
+  </w:abstractNum>
   <w:num w:numId="1" w16cid:durableId="1232884368">
     <w:abstractNumId w:val="1"/>
   </w:num>
@@ -4315,6 +4397,9 @@
   </w:num>
   <w:num w:numId="3" w16cid:durableId="1319386460">
     <w:abstractNumId w:val="0"/>
+  </w:num>
+  <w:num w:numId="4" w16cid:durableId="304240401">
+    <w:abstractNumId w:val="3"/>
   </w:num>
 </w:numbering>
 </file>
@@ -4715,6 +4800,12 @@
   <w:style w:type="paragraph" w:default="1" w:styleId="Normal">
     <w:name w:val="Normal"/>
     <w:qFormat/>
+    <w:rsid w:val="007A16B3"/>
+    <w:rPr>
+      <w:rFonts w:ascii="Times New Roman" w:eastAsia="Times New Roman" w:hAnsi="Times New Roman" w:cs="Times New Roman"/>
+      <w:kern w:val="0"/>
+      <w14:ligatures w14:val="none"/>
+    </w:rPr>
   </w:style>
   <w:style w:type="paragraph" w:styleId="Heading1">
     <w:name w:val="heading 1"/>
@@ -5254,6 +5345,17 @@
       <w:shd w:val="clear" w:color="auto" w:fill="E1DFDD"/>
     </w:rPr>
   </w:style>
+  <w:style w:type="character" w:styleId="Strong">
+    <w:name w:val="Strong"/>
+    <w:basedOn w:val="DefaultParagraphFont"/>
+    <w:uiPriority w:val="22"/>
+    <w:qFormat/>
+    <w:rsid w:val="007A16B3"/>
+    <w:rPr>
+      <w:b/>
+      <w:bCs/>
+    </w:rPr>
+  </w:style>
 </w:styles>
 </file>
 

--- a/ML_Final.docx
+++ b/ML_Final.docx
@@ -76,19 +76,8 @@
           <w:sz w:val="22"/>
           <w:szCs w:val="22"/>
         </w:rPr>
-        <w:t xml:space="preserve">Redo the synthetic </w:t>
-      </w:r>
-      <w:proofErr w:type="gramStart"/>
-      <w:r>
-        <w:rPr>
-          <w:rFonts w:ascii="Arial" w:hAnsi="Arial" w:cs="Arial"/>
-          <w:color w:val="000000"/>
-          <w:sz w:val="22"/>
-          <w:szCs w:val="22"/>
-        </w:rPr>
-        <w:t>data</w:t>
-      </w:r>
-      <w:proofErr w:type="gramEnd"/>
+        <w:t>Redo the synthetic data</w:t>
+      </w:r>
     </w:p>
     <w:p>
       <w:pPr>
@@ -128,25 +117,14 @@
           <w:sz w:val="22"/>
           <w:szCs w:val="22"/>
         </w:rPr>
-        <w:t xml:space="preserve">Look into synthetic data </w:t>
-      </w:r>
-      <w:proofErr w:type="gramStart"/>
-      <w:r>
-        <w:rPr>
-          <w:rFonts w:ascii="Arial" w:hAnsi="Arial" w:cs="Arial"/>
-          <w:color w:val="000000"/>
-          <w:sz w:val="22"/>
-          <w:szCs w:val="22"/>
-        </w:rPr>
-        <w:t>libraries</w:t>
-      </w:r>
-      <w:proofErr w:type="gramEnd"/>
+        <w:t>Look into synthetic data libraries</w:t>
+      </w:r>
     </w:p>
     <w:p>
       <w:pPr>
         <w:pStyle w:val="ListParagraph"/>
         <w:numPr>
-          <w:ilvl w:val="0"/>
+          <w:ilvl w:val="1"/>
           <w:numId w:val="3"/>
         </w:numPr>
         <w:tabs>
@@ -180,11 +158,56 @@
           <w:sz w:val="22"/>
           <w:szCs w:val="22"/>
         </w:rPr>
-        <w:t>Permutation for feature importance</w:t>
-      </w:r>
-    </w:p>
-    <w:p>
-      <w:pPr>
+        <w:t xml:space="preserve">SDV </w:t>
+      </w:r>
+      <w:proofErr w:type="spellStart"/>
+      <w:r>
+        <w:rPr>
+          <w:rFonts w:ascii="Arial" w:hAnsi="Arial" w:cs="Arial"/>
+          <w:color w:val="000000"/>
+          <w:sz w:val="22"/>
+          <w:szCs w:val="22"/>
+        </w:rPr>
+        <w:t>github</w:t>
+      </w:r>
+      <w:proofErr w:type="spellEnd"/>
+      <w:r>
+        <w:rPr>
+          <w:rFonts w:ascii="Arial" w:hAnsi="Arial" w:cs="Arial"/>
+          <w:color w:val="000000"/>
+          <w:sz w:val="22"/>
+          <w:szCs w:val="22"/>
+        </w:rPr>
+        <w:t xml:space="preserve">: </w:t>
+      </w:r>
+      <w:hyperlink r:id="rId5" w:history="1">
+        <w:r>
+          <w:rPr>
+            <w:rStyle w:val="Hyperlink"/>
+            <w:rFonts w:ascii="Arial" w:hAnsi="Arial" w:cs="Arial"/>
+            <w:sz w:val="22"/>
+            <w:szCs w:val="22"/>
+          </w:rPr>
+          <w:t>https://github.com/sdv-dev</w:t>
+        </w:r>
+      </w:hyperlink>
+      <w:r>
+        <w:rPr>
+          <w:rFonts w:ascii="Arial" w:hAnsi="Arial" w:cs="Arial"/>
+          <w:color w:val="000000"/>
+          <w:sz w:val="22"/>
+          <w:szCs w:val="22"/>
+        </w:rPr>
+        <w:t xml:space="preserve"> for creating synthetic data</w:t>
+      </w:r>
+    </w:p>
+    <w:p>
+      <w:pPr>
+        <w:pStyle w:val="ListParagraph"/>
+        <w:numPr>
+          <w:ilvl w:val="0"/>
+          <w:numId w:val="3"/>
+        </w:numPr>
         <w:tabs>
           <w:tab w:val="left" w:pos="560"/>
           <w:tab w:val="left" w:pos="1120"/>
@@ -209,6 +232,15 @@
           <w:szCs w:val="22"/>
         </w:rPr>
       </w:pPr>
+      <w:r>
+        <w:rPr>
+          <w:rFonts w:ascii="Arial" w:hAnsi="Arial" w:cs="Arial"/>
+          <w:color w:val="000000"/>
+          <w:sz w:val="22"/>
+          <w:szCs w:val="22"/>
+        </w:rPr>
+        <w:t>Permutation for feature importance</w:t>
+      </w:r>
     </w:p>
     <w:p>
       <w:pPr>
@@ -236,24 +268,6 @@
           <w:szCs w:val="22"/>
         </w:rPr>
       </w:pPr>
-      <w:r>
-        <w:rPr>
-          <w:rFonts w:ascii="Arial" w:hAnsi="Arial" w:cs="Arial"/>
-          <w:color w:val="000000"/>
-          <w:sz w:val="22"/>
-          <w:szCs w:val="22"/>
-        </w:rPr>
-        <w:t>15 slide ppt</w:t>
-      </w:r>
-      <w:r>
-        <w:rPr>
-          <w:rFonts w:ascii="Arial" w:hAnsi="Arial" w:cs="Arial"/>
-          <w:color w:val="000000"/>
-          <w:sz w:val="22"/>
-          <w:szCs w:val="22"/>
-        </w:rPr>
-        <w:t xml:space="preserve"> (pdf or ppt)</w:t>
-      </w:r>
     </w:p>
     <w:p>
       <w:pPr>
@@ -281,25 +295,23 @@
           <w:szCs w:val="22"/>
         </w:rPr>
       </w:pPr>
-      <w:proofErr w:type="spellStart"/>
-      <w:r>
-        <w:rPr>
-          <w:rFonts w:ascii="Arial" w:hAnsi="Arial" w:cs="Arial"/>
-          <w:color w:val="000000"/>
-          <w:sz w:val="22"/>
-          <w:szCs w:val="22"/>
-        </w:rPr>
-        <w:t>Github</w:t>
-      </w:r>
-      <w:proofErr w:type="spellEnd"/>
-      <w:r>
-        <w:rPr>
-          <w:rFonts w:ascii="Arial" w:hAnsi="Arial" w:cs="Arial"/>
-          <w:color w:val="000000"/>
-          <w:sz w:val="22"/>
-          <w:szCs w:val="22"/>
-        </w:rPr>
-        <w:t xml:space="preserve"> link</w:t>
+      <w:r>
+        <w:rPr>
+          <w:rFonts w:ascii="Arial" w:hAnsi="Arial" w:cs="Arial"/>
+          <w:color w:val="000000"/>
+          <w:sz w:val="22"/>
+          <w:szCs w:val="22"/>
+        </w:rPr>
+        <w:t>15 slide ppt</w:t>
+      </w:r>
+      <w:r>
+        <w:rPr>
+          <w:rFonts w:ascii="Arial" w:hAnsi="Arial" w:cs="Arial"/>
+          <w:color w:val="000000"/>
+          <w:sz w:val="22"/>
+          <w:szCs w:val="22"/>
+        </w:rPr>
+        <w:t xml:space="preserve"> (pdf or ppt)</w:t>
       </w:r>
     </w:p>
     <w:p>
@@ -328,6 +340,26 @@
           <w:szCs w:val="22"/>
         </w:rPr>
       </w:pPr>
+      <w:proofErr w:type="spellStart"/>
+      <w:r>
+        <w:rPr>
+          <w:rFonts w:ascii="Arial" w:hAnsi="Arial" w:cs="Arial"/>
+          <w:color w:val="000000"/>
+          <w:sz w:val="22"/>
+          <w:szCs w:val="22"/>
+        </w:rPr>
+        <w:t>Github</w:t>
+      </w:r>
+      <w:proofErr w:type="spellEnd"/>
+      <w:r>
+        <w:rPr>
+          <w:rFonts w:ascii="Arial" w:hAnsi="Arial" w:cs="Arial"/>
+          <w:color w:val="000000"/>
+          <w:sz w:val="22"/>
+          <w:szCs w:val="22"/>
+        </w:rPr>
+        <w:t xml:space="preserve"> link</w:t>
+      </w:r>
     </w:p>
     <w:p>
       <w:pPr>
@@ -355,15 +387,6 @@
           <w:szCs w:val="22"/>
         </w:rPr>
       </w:pPr>
-      <w:r>
-        <w:rPr>
-          <w:rFonts w:ascii="Arial" w:hAnsi="Arial" w:cs="Arial"/>
-          <w:color w:val="000000"/>
-          <w:sz w:val="22"/>
-          <w:szCs w:val="22"/>
-        </w:rPr>
-        <w:t>User shows up to the bar:</w:t>
-      </w:r>
     </w:p>
     <w:p>
       <w:pPr>
@@ -398,28 +421,7 @@
           <w:sz w:val="22"/>
           <w:szCs w:val="22"/>
         </w:rPr>
-        <w:tab/>
-        <w:t xml:space="preserve">Orders first drink, then an </w:t>
-      </w:r>
-      <w:proofErr w:type="gramStart"/>
-      <w:r>
-        <w:rPr>
-          <w:rFonts w:ascii="Arial" w:hAnsi="Arial" w:cs="Arial"/>
-          <w:color w:val="000000"/>
-          <w:sz w:val="22"/>
-          <w:szCs w:val="22"/>
-        </w:rPr>
-        <w:t>item based</w:t>
-      </w:r>
-      <w:proofErr w:type="gramEnd"/>
-      <w:r>
-        <w:rPr>
-          <w:rFonts w:ascii="Arial" w:hAnsi="Arial" w:cs="Arial"/>
-          <w:color w:val="000000"/>
-          <w:sz w:val="22"/>
-          <w:szCs w:val="22"/>
-        </w:rPr>
-        <w:t xml:space="preserve"> recommender system</w:t>
+        <w:t>User shows up to the bar:</w:t>
       </w:r>
     </w:p>
     <w:p>
@@ -456,7 +458,27 @@
           <w:szCs w:val="22"/>
         </w:rPr>
         <w:tab/>
-        <w:t>After 5 drinks then collaborative recommender system</w:t>
+        <w:t xml:space="preserve">Orders first drink, then an </w:t>
+      </w:r>
+      <w:proofErr w:type="gramStart"/>
+      <w:r>
+        <w:rPr>
+          <w:rFonts w:ascii="Arial" w:hAnsi="Arial" w:cs="Arial"/>
+          <w:color w:val="000000"/>
+          <w:sz w:val="22"/>
+          <w:szCs w:val="22"/>
+        </w:rPr>
+        <w:t>item based</w:t>
+      </w:r>
+      <w:proofErr w:type="gramEnd"/>
+      <w:r>
+        <w:rPr>
+          <w:rFonts w:ascii="Arial" w:hAnsi="Arial" w:cs="Arial"/>
+          <w:color w:val="000000"/>
+          <w:sz w:val="22"/>
+          <w:szCs w:val="22"/>
+        </w:rPr>
+        <w:t xml:space="preserve"> recommender system</w:t>
       </w:r>
     </w:p>
     <w:p>
@@ -485,6 +507,16 @@
           <w:szCs w:val="22"/>
         </w:rPr>
       </w:pPr>
+      <w:r>
+        <w:rPr>
+          <w:rFonts w:ascii="Arial" w:hAnsi="Arial" w:cs="Arial"/>
+          <w:color w:val="000000"/>
+          <w:sz w:val="22"/>
+          <w:szCs w:val="22"/>
+        </w:rPr>
+        <w:tab/>
+        <w:t>After 5 drinks then collaborative recommender system</w:t>
+      </w:r>
     </w:p>
     <w:p>
       <w:pPr>
@@ -512,26 +544,6 @@
           <w:szCs w:val="22"/>
         </w:rPr>
       </w:pPr>
-      <w:r>
-        <w:rPr>
-          <w:rFonts w:ascii="Arial" w:hAnsi="Arial" w:cs="Arial"/>
-          <w:color w:val="000000"/>
-          <w:sz w:val="22"/>
-          <w:szCs w:val="22"/>
-        </w:rPr>
-        <w:t xml:space="preserve">Hybrid based rec </w:t>
-      </w:r>
-      <w:proofErr w:type="gramStart"/>
-      <w:r>
-        <w:rPr>
-          <w:rFonts w:ascii="Arial" w:hAnsi="Arial" w:cs="Arial"/>
-          <w:color w:val="000000"/>
-          <w:sz w:val="22"/>
-          <w:szCs w:val="22"/>
-        </w:rPr>
-        <w:t>system</w:t>
-      </w:r>
-      <w:proofErr w:type="gramEnd"/>
     </w:p>
     <w:p>
       <w:pPr>
@@ -559,6 +571,15 @@
           <w:szCs w:val="22"/>
         </w:rPr>
       </w:pPr>
+      <w:r>
+        <w:rPr>
+          <w:rFonts w:ascii="Arial" w:hAnsi="Arial" w:cs="Arial"/>
+          <w:color w:val="000000"/>
+          <w:sz w:val="22"/>
+          <w:szCs w:val="22"/>
+        </w:rPr>
+        <w:t>Hybrid based rec system</w:t>
+      </w:r>
     </w:p>
     <w:p>
       <w:pPr>
@@ -586,35 +607,6 @@
           <w:szCs w:val="22"/>
         </w:rPr>
       </w:pPr>
-      <w:r>
-        <w:rPr>
-          <w:rFonts w:ascii="Arial" w:hAnsi="Arial" w:cs="Arial"/>
-          <w:color w:val="000000"/>
-          <w:sz w:val="22"/>
-          <w:szCs w:val="22"/>
-        </w:rPr>
-        <w:t xml:space="preserve">Recommender systems in python 101: </w:t>
-      </w:r>
-      <w:hyperlink r:id="rId5" w:history="1">
-        <w:r>
-          <w:rPr>
-            <w:rStyle w:val="Hyperlink"/>
-            <w:rFonts w:ascii="Arial" w:hAnsi="Arial" w:cs="Arial"/>
-            <w:sz w:val="22"/>
-            <w:szCs w:val="22"/>
-          </w:rPr>
-          <w:t>https://www.kaggle.com/code/gspmoreira/recommender-systems-in-python-101</w:t>
-        </w:r>
-      </w:hyperlink>
-      <w:r>
-        <w:rPr>
-          <w:rFonts w:ascii="Arial" w:hAnsi="Arial" w:cs="Arial"/>
-          <w:color w:val="000000"/>
-          <w:sz w:val="22"/>
-          <w:szCs w:val="22"/>
-        </w:rPr>
-        <w:t xml:space="preserve"> </w:t>
-      </w:r>
     </w:p>
     <w:p>
       <w:pPr>
@@ -642,6 +634,35 @@
           <w:szCs w:val="22"/>
         </w:rPr>
       </w:pPr>
+      <w:r>
+        <w:rPr>
+          <w:rFonts w:ascii="Arial" w:hAnsi="Arial" w:cs="Arial"/>
+          <w:color w:val="000000"/>
+          <w:sz w:val="22"/>
+          <w:szCs w:val="22"/>
+        </w:rPr>
+        <w:t xml:space="preserve">Recommender systems in python 101: </w:t>
+      </w:r>
+      <w:hyperlink r:id="rId6" w:history="1">
+        <w:r>
+          <w:rPr>
+            <w:rStyle w:val="Hyperlink"/>
+            <w:rFonts w:ascii="Arial" w:hAnsi="Arial" w:cs="Arial"/>
+            <w:sz w:val="22"/>
+            <w:szCs w:val="22"/>
+          </w:rPr>
+          <w:t>https://www.kaggle.com/code/gspmoreira/recommender-systems-in-python-101</w:t>
+        </w:r>
+      </w:hyperlink>
+      <w:r>
+        <w:rPr>
+          <w:rFonts w:ascii="Arial" w:hAnsi="Arial" w:cs="Arial"/>
+          <w:color w:val="000000"/>
+          <w:sz w:val="22"/>
+          <w:szCs w:val="22"/>
+        </w:rPr>
+        <w:t xml:space="preserve"> </w:t>
+      </w:r>
     </w:p>
     <w:p>
       <w:pPr>
@@ -669,26 +690,6 @@
           <w:szCs w:val="22"/>
         </w:rPr>
       </w:pPr>
-      <w:hyperlink r:id="rId6" w:history="1">
-        <w:r>
-          <w:rPr>
-            <w:rStyle w:val="Hyperlink"/>
-            <w:rFonts w:ascii="Arial" w:hAnsi="Arial" w:cs="Arial"/>
-            <w:sz w:val="22"/>
-            <w:szCs w:val="22"/>
-          </w:rPr>
-          <w:t>https://medium.com/aimonks/evaluating-the-performance-of-recommender-systems-an-insight-into-metrics-and-methodologies-2e5b81a2c958</w:t>
-        </w:r>
-      </w:hyperlink>
-      <w:r>
-        <w:rPr>
-          <w:rFonts w:ascii="Arial" w:hAnsi="Arial" w:cs="Arial"/>
-          <w:color w:val="000000"/>
-          <w:sz w:val="22"/>
-          <w:szCs w:val="22"/>
-        </w:rPr>
-        <w:t xml:space="preserve"> </w:t>
-      </w:r>
     </w:p>
     <w:p>
       <w:pPr>
@@ -716,6 +717,26 @@
           <w:szCs w:val="22"/>
         </w:rPr>
       </w:pPr>
+      <w:hyperlink r:id="rId7" w:history="1">
+        <w:r>
+          <w:rPr>
+            <w:rStyle w:val="Hyperlink"/>
+            <w:rFonts w:ascii="Arial" w:hAnsi="Arial" w:cs="Arial"/>
+            <w:sz w:val="22"/>
+            <w:szCs w:val="22"/>
+          </w:rPr>
+          <w:t>https://medium.com/aimonks/evaluating-the-performance-of-recommender-systems-an-insight-into-metrics-and-methodologies-2e5b81a2c958</w:t>
+        </w:r>
+      </w:hyperlink>
+      <w:r>
+        <w:rPr>
+          <w:rFonts w:ascii="Arial" w:hAnsi="Arial" w:cs="Arial"/>
+          <w:color w:val="000000"/>
+          <w:sz w:val="22"/>
+          <w:szCs w:val="22"/>
+        </w:rPr>
+        <w:t xml:space="preserve"> </w:t>
+      </w:r>
     </w:p>
     <w:p>
       <w:pPr>
@@ -743,54 +764,6 @@
           <w:szCs w:val="22"/>
         </w:rPr>
       </w:pPr>
-      <w:r>
-        <w:rPr>
-          <w:rFonts w:ascii="Arial" w:hAnsi="Arial" w:cs="Arial"/>
-          <w:color w:val="000000"/>
-          <w:sz w:val="22"/>
-          <w:szCs w:val="22"/>
-        </w:rPr>
-        <w:t>There is a class project that is done by each student. The purpose of the project is to test the students’ ability to apply the machine learning techniques and tools presented in the class to diverse practical problems and interpret &amp; apply the results.</w:t>
-      </w:r>
-    </w:p>
-    <w:p>
-      <w:pPr>
-        <w:rPr>
-          <w:rFonts w:ascii="Arial" w:hAnsi="Arial" w:cs="Arial"/>
-          <w:color w:val="000000"/>
-          <w:sz w:val="22"/>
-          <w:szCs w:val="22"/>
-        </w:rPr>
-      </w:pPr>
-    </w:p>
-    <w:p>
-      <w:pPr>
-        <w:rPr>
-          <w:rFonts w:ascii="Arial" w:hAnsi="Arial" w:cs="Arial"/>
-          <w:color w:val="000000"/>
-          <w:sz w:val="22"/>
-          <w:szCs w:val="22"/>
-        </w:rPr>
-      </w:pPr>
-      <w:r>
-        <w:rPr>
-          <w:rFonts w:ascii="Arial" w:hAnsi="Arial" w:cs="Arial"/>
-          <w:color w:val="000000"/>
-          <w:sz w:val="22"/>
-          <w:szCs w:val="22"/>
-        </w:rPr>
-        <w:t>The class project covers:</w:t>
-      </w:r>
-    </w:p>
-    <w:p>
-      <w:pPr>
-        <w:rPr>
-          <w:rFonts w:ascii="Arial" w:hAnsi="Arial" w:cs="Arial"/>
-          <w:color w:val="000000"/>
-          <w:sz w:val="22"/>
-          <w:szCs w:val="22"/>
-        </w:rPr>
-      </w:pPr>
     </w:p>
     <w:p>
       <w:pPr>
@@ -825,19 +798,47 @@
           <w:sz w:val="22"/>
           <w:szCs w:val="22"/>
         </w:rPr>
-        <w:t xml:space="preserve">Choose a real-world machine learning problem with an </w:t>
-      </w:r>
-      <w:proofErr w:type="gramStart"/>
-      <w:r>
-        <w:rPr>
-          <w:rFonts w:ascii="Arial" w:hAnsi="Arial" w:cs="Arial"/>
-          <w:color w:val="000000"/>
-          <w:sz w:val="22"/>
-          <w:szCs w:val="22"/>
-        </w:rPr>
-        <w:t>objective</w:t>
-      </w:r>
-      <w:proofErr w:type="gramEnd"/>
+        <w:t>There is a class project that is done by each student. The purpose of the project is to test the students’ ability to apply the machine learning techniques and tools presented in the class to diverse practical problems and interpret &amp; apply the results.</w:t>
+      </w:r>
+    </w:p>
+    <w:p>
+      <w:pPr>
+        <w:rPr>
+          <w:rFonts w:ascii="Arial" w:hAnsi="Arial" w:cs="Arial"/>
+          <w:color w:val="000000"/>
+          <w:sz w:val="22"/>
+          <w:szCs w:val="22"/>
+        </w:rPr>
+      </w:pPr>
+    </w:p>
+    <w:p>
+      <w:pPr>
+        <w:rPr>
+          <w:rFonts w:ascii="Arial" w:hAnsi="Arial" w:cs="Arial"/>
+          <w:color w:val="000000"/>
+          <w:sz w:val="22"/>
+          <w:szCs w:val="22"/>
+        </w:rPr>
+      </w:pPr>
+      <w:r>
+        <w:rPr>
+          <w:rFonts w:ascii="Arial" w:hAnsi="Arial" w:cs="Arial"/>
+          <w:color w:val="000000"/>
+          <w:sz w:val="22"/>
+          <w:szCs w:val="22"/>
+        </w:rPr>
+        <w:t>The class project covers:</w:t>
+      </w:r>
+    </w:p>
+    <w:p>
+      <w:pPr>
+        <w:rPr>
+          <w:rFonts w:ascii="Arial" w:hAnsi="Arial" w:cs="Arial"/>
+          <w:color w:val="000000"/>
+          <w:sz w:val="22"/>
+          <w:szCs w:val="22"/>
+        </w:rPr>
+      </w:pPr>
     </w:p>
     <w:p>
       <w:pPr>
@@ -859,12 +860,21 @@
         <w:autoSpaceDN w:val="0"/>
         <w:adjustRightInd w:val="0"/>
         <w:rPr>
-          <w:rFonts w:ascii="Helvetica" w:hAnsi="Helvetica" w:cs="Helvetica"/>
-          <w:color w:val="000000"/>
-          <w:sz w:val="22"/>
-          <w:szCs w:val="22"/>
-        </w:rPr>
-      </w:pPr>
+          <w:rFonts w:ascii="Arial" w:hAnsi="Arial" w:cs="Arial"/>
+          <w:color w:val="000000"/>
+          <w:sz w:val="22"/>
+          <w:szCs w:val="22"/>
+        </w:rPr>
+      </w:pPr>
+      <w:r>
+        <w:rPr>
+          <w:rFonts w:ascii="Arial" w:hAnsi="Arial" w:cs="Arial"/>
+          <w:color w:val="000000"/>
+          <w:sz w:val="22"/>
+          <w:szCs w:val="22"/>
+        </w:rPr>
+        <w:t>Choose a real-world machine learning problem with an objective</w:t>
+      </w:r>
     </w:p>
     <w:p>
       <w:pPr>
@@ -886,30 +896,12 @@
         <w:autoSpaceDN w:val="0"/>
         <w:adjustRightInd w:val="0"/>
         <w:rPr>
-          <w:rFonts w:ascii="Arial" w:hAnsi="Arial" w:cs="Arial"/>
-          <w:color w:val="000000"/>
-          <w:sz w:val="22"/>
-          <w:szCs w:val="22"/>
-        </w:rPr>
-      </w:pPr>
-      <w:r>
-        <w:rPr>
           <w:rFonts w:ascii="Helvetica" w:hAnsi="Helvetica" w:cs="Helvetica"/>
           <w:color w:val="000000"/>
           <w:sz w:val="22"/>
           <w:szCs w:val="22"/>
         </w:rPr>
-        <w:t>•</w:t>
-      </w:r>
-      <w:r>
-        <w:rPr>
-          <w:rFonts w:ascii="Arial" w:hAnsi="Arial" w:cs="Arial"/>
-          <w:color w:val="000000"/>
-          <w:sz w:val="22"/>
-          <w:szCs w:val="22"/>
-        </w:rPr>
-        <w:t xml:space="preserve"> Procure and analyze the data</w:t>
-      </w:r>
+      </w:pPr>
     </w:p>
     <w:p>
       <w:pPr>
@@ -932,6 +924,51 @@
         <w:adjustRightInd w:val="0"/>
         <w:rPr>
           <w:rFonts w:ascii="Arial" w:hAnsi="Arial" w:cs="Arial"/>
+          <w:color w:val="000000"/>
+          <w:sz w:val="22"/>
+          <w:szCs w:val="22"/>
+        </w:rPr>
+      </w:pPr>
+      <w:r>
+        <w:rPr>
+          <w:rFonts w:ascii="Helvetica" w:hAnsi="Helvetica" w:cs="Helvetica"/>
+          <w:color w:val="000000"/>
+          <w:sz w:val="22"/>
+          <w:szCs w:val="22"/>
+        </w:rPr>
+        <w:t>•</w:t>
+      </w:r>
+      <w:r>
+        <w:rPr>
+          <w:rFonts w:ascii="Arial" w:hAnsi="Arial" w:cs="Arial"/>
+          <w:color w:val="000000"/>
+          <w:sz w:val="22"/>
+          <w:szCs w:val="22"/>
+        </w:rPr>
+        <w:t xml:space="preserve"> Procure and analyze the data</w:t>
+      </w:r>
+    </w:p>
+    <w:p>
+      <w:pPr>
+        <w:tabs>
+          <w:tab w:val="left" w:pos="560"/>
+          <w:tab w:val="left" w:pos="1120"/>
+          <w:tab w:val="left" w:pos="1680"/>
+          <w:tab w:val="left" w:pos="2240"/>
+          <w:tab w:val="left" w:pos="2800"/>
+          <w:tab w:val="left" w:pos="3360"/>
+          <w:tab w:val="left" w:pos="3920"/>
+          <w:tab w:val="left" w:pos="4480"/>
+          <w:tab w:val="left" w:pos="5040"/>
+          <w:tab w:val="left" w:pos="5600"/>
+          <w:tab w:val="left" w:pos="6160"/>
+          <w:tab w:val="left" w:pos="6720"/>
+        </w:tabs>
+        <w:autoSpaceDE w:val="0"/>
+        <w:autoSpaceDN w:val="0"/>
+        <w:adjustRightInd w:val="0"/>
+        <w:rPr>
+          <w:rFonts w:ascii="Arial" w:hAnsi="Arial" w:cs="Arial"/>
           <w:color w:val="A02B93" w:themeColor="accent5"/>
           <w:sz w:val="22"/>
           <w:szCs w:val="22"/>
@@ -955,7 +992,7 @@
         </w:rPr>
         <w:t xml:space="preserve">Source: </w:t>
       </w:r>
-      <w:hyperlink r:id="rId7" w:history="1">
+      <w:hyperlink r:id="rId8" w:history="1">
         <w:r>
           <w:rPr>
             <w:rStyle w:val="Hyperlink"/>
@@ -1073,7 +1110,7 @@
                     <pic:cNvPicPr/>
                   </pic:nvPicPr>
                   <pic:blipFill>
-                    <a:blip r:embed="rId8"/>
+                    <a:blip r:embed="rId9"/>
                     <a:stretch>
                       <a:fillRect/>
                     </a:stretch>
@@ -1254,7 +1291,7 @@
                     <pic:cNvPicPr/>
                   </pic:nvPicPr>
                   <pic:blipFill>
-                    <a:blip r:embed="rId9"/>
+                    <a:blip r:embed="rId10"/>
                     <a:stretch>
                       <a:fillRect/>
                     </a:stretch>
@@ -1394,27 +1431,7 @@
           <w:sz w:val="22"/>
           <w:szCs w:val="22"/>
         </w:rPr>
-        <w:t xml:space="preserve">suggesting cocktails based on other </w:t>
-      </w:r>
-      <w:proofErr w:type="gramStart"/>
-      <w:r>
-        <w:rPr>
-          <w:rFonts w:ascii="Arial" w:hAnsi="Arial" w:cs="Arial"/>
-          <w:color w:val="A02B93" w:themeColor="accent5"/>
-          <w:sz w:val="22"/>
-          <w:szCs w:val="22"/>
-        </w:rPr>
-        <w:t>cocktails</w:t>
-      </w:r>
-      <w:proofErr w:type="gramEnd"/>
-      <w:r>
-        <w:rPr>
-          <w:rFonts w:ascii="Arial" w:hAnsi="Arial" w:cs="Arial"/>
-          <w:color w:val="A02B93" w:themeColor="accent5"/>
-          <w:sz w:val="22"/>
-          <w:szCs w:val="22"/>
-        </w:rPr>
-        <w:t xml:space="preserve"> </w:t>
+        <w:t xml:space="preserve">suggesting cocktails based on other cocktails </w:t>
       </w:r>
     </w:p>
     <w:p>
@@ -1528,6 +1545,7 @@
           <w:sz w:val="22"/>
           <w:szCs w:val="22"/>
         </w:rPr>
+        <w:lastRenderedPageBreak/>
         <w:t>Collaborative filtering:</w:t>
       </w:r>
       <w:r>
@@ -1546,19 +1564,8 @@
           <w:sz w:val="22"/>
           <w:szCs w:val="22"/>
         </w:rPr>
-        <w:t xml:space="preserve">with user ratings you can recommend cocktails based on user </w:t>
-      </w:r>
-      <w:proofErr w:type="gramStart"/>
-      <w:r>
-        <w:rPr>
-          <w:rFonts w:ascii="Arial" w:hAnsi="Arial" w:cs="Arial"/>
-          <w:color w:val="A02B93" w:themeColor="accent5"/>
-          <w:sz w:val="22"/>
-          <w:szCs w:val="22"/>
-        </w:rPr>
-        <w:t>similarity</w:t>
-      </w:r>
-      <w:proofErr w:type="gramEnd"/>
+        <w:t>with user ratings you can recommend cocktails based on user similarity</w:t>
+      </w:r>
     </w:p>
     <w:p>
       <w:pPr>
@@ -1598,7 +1605,6 @@
           <w:sz w:val="22"/>
           <w:szCs w:val="22"/>
         </w:rPr>
-        <w:lastRenderedPageBreak/>
         <w:t>SVD</w:t>
       </w:r>
     </w:p>
@@ -1649,19 +1655,8 @@
           <w:sz w:val="22"/>
           <w:szCs w:val="22"/>
         </w:rPr>
-        <w:t xml:space="preserve">if you have a large amount of </w:t>
-      </w:r>
-      <w:proofErr w:type="gramStart"/>
-      <w:r>
-        <w:rPr>
-          <w:rFonts w:ascii="Arial" w:hAnsi="Arial" w:cs="Arial"/>
-          <w:color w:val="A02B93" w:themeColor="accent5"/>
-          <w:sz w:val="22"/>
-          <w:szCs w:val="22"/>
-        </w:rPr>
-        <w:t>data</w:t>
-      </w:r>
-      <w:proofErr w:type="gramEnd"/>
+        <w:t>if you have a large amount of data</w:t>
+      </w:r>
     </w:p>
     <w:p>
       <w:pPr>
@@ -2496,19 +2491,8 @@
           <w:sz w:val="22"/>
           <w:szCs w:val="22"/>
         </w:rPr>
-        <w:t xml:space="preserve">Create a survey and send out to friends and </w:t>
-      </w:r>
-      <w:proofErr w:type="gramStart"/>
-      <w:r>
-        <w:rPr>
-          <w:rFonts w:ascii="Arial" w:hAnsi="Arial" w:cs="Arial"/>
-          <w:color w:val="A02B93" w:themeColor="accent5"/>
-          <w:sz w:val="22"/>
-          <w:szCs w:val="22"/>
-        </w:rPr>
-        <w:t>family</w:t>
-      </w:r>
-      <w:proofErr w:type="gramEnd"/>
+        <w:t>Create a survey and send out to friends and family</w:t>
+      </w:r>
     </w:p>
     <w:p>
       <w:pPr>
@@ -2541,20 +2525,9 @@
           <w:sz w:val="22"/>
           <w:szCs w:val="22"/>
         </w:rPr>
-        <w:t>user_</w:t>
-      </w:r>
-      <w:proofErr w:type="gramStart"/>
-      <w:r>
-        <w:rPr>
-          <w:rFonts w:ascii="Arial" w:hAnsi="Arial" w:cs="Arial"/>
-          <w:color w:val="A02B93" w:themeColor="accent5"/>
-          <w:sz w:val="22"/>
-          <w:szCs w:val="22"/>
-        </w:rPr>
-        <w:t>id</w:t>
+        <w:t>user_id</w:t>
       </w:r>
       <w:proofErr w:type="spellEnd"/>
-      <w:proofErr w:type="gramEnd"/>
     </w:p>
     <w:p>
       <w:pPr>
@@ -2599,7 +2572,7 @@
                     <pic:cNvPicPr/>
                   </pic:nvPicPr>
                   <pic:blipFill>
-                    <a:blip r:embed="rId10"/>
+                    <a:blip r:embed="rId11"/>
                     <a:stretch>
                       <a:fillRect/>
                     </a:stretch>
@@ -2839,6 +2812,7 @@
           <w:sz w:val="22"/>
           <w:szCs w:val="22"/>
         </w:rPr>
+        <w:lastRenderedPageBreak/>
         <w:t xml:space="preserve">  - Description of the problem</w:t>
       </w:r>
     </w:p>
@@ -2858,7 +2832,6 @@
           <w:sz w:val="22"/>
           <w:szCs w:val="22"/>
         </w:rPr>
-        <w:lastRenderedPageBreak/>
         <w:tab/>
       </w:r>
       <w:r>
@@ -3200,25 +3173,7 @@
           <w:color w:val="0D0D0D"/>
           <w:shd w:val="clear" w:color="auto" w:fill="FFFFFF"/>
         </w:rPr>
-        <w:t xml:space="preserve"> model to determine feature </w:t>
-      </w:r>
-      <w:proofErr w:type="spellStart"/>
-      <w:r>
-        <w:rPr>
-          <w:rFonts w:ascii="Segoe UI" w:hAnsi="Segoe UI" w:cs="Segoe UI"/>
-          <w:color w:val="0D0D0D"/>
-          <w:shd w:val="clear" w:color="auto" w:fill="FFFFFF"/>
-        </w:rPr>
-        <w:t>importances</w:t>
-      </w:r>
-      <w:proofErr w:type="spellEnd"/>
-      <w:r>
-        <w:rPr>
-          <w:rFonts w:ascii="Segoe UI" w:hAnsi="Segoe UI" w:cs="Segoe UI"/>
-          <w:color w:val="0D0D0D"/>
-          <w:shd w:val="clear" w:color="auto" w:fill="FFFFFF"/>
-        </w:rPr>
-        <w:t xml:space="preserve"> and use RFE for feature selection.</w:t>
+        <w:t xml:space="preserve"> model to determine feature importances and use RFE for feature selection.</w:t>
       </w:r>
     </w:p>
     <w:p>
@@ -3398,7 +3353,7 @@
         </w:rPr>
         <w:t xml:space="preserve"> </w:t>
       </w:r>
-      <w:hyperlink r:id="rId11" w:history="1">
+      <w:hyperlink r:id="rId12" w:anchor="scrollTo=oG2kyPzsFwEG" w:history="1">
         <w:r>
           <w:rPr>
             <w:rStyle w:val="Hyperlink"/>
@@ -3695,6 +3650,7 @@
           <w:sz w:val="22"/>
           <w:szCs w:val="22"/>
         </w:rPr>
+        <w:lastRenderedPageBreak/>
         <w:t xml:space="preserve">  - </w:t>
       </w:r>
       <w:r>
@@ -3724,7 +3680,6 @@
           <w:sz w:val="22"/>
           <w:szCs w:val="22"/>
         </w:rPr>
-        <w:lastRenderedPageBreak/>
         <w:t>Spar</w:t>
       </w:r>
       <w:r>
@@ -3770,19 +3725,8 @@
           <w:sz w:val="22"/>
           <w:szCs w:val="22"/>
         </w:rPr>
-        <w:t xml:space="preserve">most users don’t provide ratings so matrix will be sparse, lots of empty </w:t>
-      </w:r>
-      <w:proofErr w:type="gramStart"/>
-      <w:r>
-        <w:rPr>
-          <w:rFonts w:ascii="Arial" w:hAnsi="Arial" w:cs="Arial"/>
-          <w:color w:val="A02B93" w:themeColor="accent5"/>
-          <w:sz w:val="22"/>
-          <w:szCs w:val="22"/>
-        </w:rPr>
-        <w:t>cells</w:t>
-      </w:r>
-      <w:proofErr w:type="gramEnd"/>
+        <w:t>most users don’t provide ratings so matrix will be sparse, lots of empty cells</w:t>
+      </w:r>
     </w:p>
     <w:p>
       <w:pPr>
@@ -3850,19 +3794,8 @@
           <w:szCs w:val="22"/>
         </w:rPr>
         <w:tab/>
-        <w:t xml:space="preserve">Grey sheep: falling on the border of different </w:t>
-      </w:r>
-      <w:proofErr w:type="gramStart"/>
-      <w:r>
-        <w:rPr>
-          <w:rFonts w:ascii="Arial" w:hAnsi="Arial" w:cs="Arial"/>
-          <w:color w:val="A02B93" w:themeColor="accent5"/>
-          <w:sz w:val="22"/>
-          <w:szCs w:val="22"/>
-        </w:rPr>
-        <w:t>groups</w:t>
-      </w:r>
-      <w:proofErr w:type="gramEnd"/>
+        <w:t>Grey sheep: falling on the border of different groups</w:t>
+      </w:r>
     </w:p>
     <w:p>
       <w:pPr>
